--- a/2022/08.docx
+++ b/2022/08.docx
@@ -1,6 +1,6 @@
 
 <file path=word/document.xml><?xml version="1.0" encoding="utf-8"?>
-<w:document xmlns:ve="http://schemas.openxmlformats.org/markup-compatibility/2006" xmlns:o="urn:schemas-microsoft-com:office:office" xmlns:r="http://schemas.openxmlformats.org/officeDocument/2006/relationships" xmlns:m="http://schemas.openxmlformats.org/officeDocument/2006/math" xmlns:v="urn:schemas-microsoft-com:vml" xmlns:wp="http://schemas.openxmlformats.org/drawingml/2006/wordprocessingDrawing" xmlns:w10="urn:schemas-microsoft-com:office:word" xmlns:w="http://schemas.openxmlformats.org/wordprocessingml/2006/main" xmlns:wne="http://schemas.microsoft.com/office/word/2006/wordml" xmlns:a="http://schemas.openxmlformats.org/drawingml/2006/main" xmlns:pic="http://schemas.openxmlformats.org/drawingml/2006/picture" xml:space="preserve">
+<w:document xmlns:wpc="http://schemas.microsoft.com/office/word/2010/wordprocessingCanvas" xmlns:cx="http://schemas.microsoft.com/office/drawing/2014/chartex" xmlns:cx1="http://schemas.microsoft.com/office/drawing/2015/9/8/chartex" xmlns:mc="http://schemas.openxmlformats.org/markup-compatibility/2006" xmlns:o="urn:schemas-microsoft-com:office:office" xmlns:r="http://schemas.openxmlformats.org/officeDocument/2006/relationships" xmlns:m="http://schemas.openxmlformats.org/officeDocument/2006/math" xmlns:v="urn:schemas-microsoft-com:vml" xmlns:wp14="http://schemas.microsoft.com/office/word/2010/wordprocessingDrawing" xmlns:wp="http://schemas.openxmlformats.org/drawingml/2006/wordprocessingDrawing" xmlns:w10="urn:schemas-microsoft-com:office:word" xmlns:w="http://schemas.openxmlformats.org/wordprocessingml/2006/main" xmlns:w14="http://schemas.microsoft.com/office/word/2010/wordml" xmlns:w15="http://schemas.microsoft.com/office/word/2012/wordml" xmlns:w16se="http://schemas.microsoft.com/office/word/2015/wordml/symex" xmlns:wpg="http://schemas.microsoft.com/office/word/2010/wordprocessingGroup" xmlns:wpi="http://schemas.microsoft.com/office/word/2010/wordprocessingInk" xmlns:wne="http://schemas.microsoft.com/office/word/2006/wordml" xmlns:wps="http://schemas.microsoft.com/office/word/2010/wordprocessingShape" mc:Ignorable="w14 w15 w16se wp14">
   <w:body>
     <w:p>
       <w:pPr>
@@ -30,13 +30,6 @@
           <w:b w:val="0"/>
           <w:sz w:val="2"/>
         </w:rPr>
-        <w:pict>
-          <v:group style="width:497.75pt;height:.5pt;mso-position-horizontal-relative:char;mso-position-vertical-relative:line" coordorigin="0,0" coordsize="9955,10">
-            <v:rect style="position:absolute;left:0;top:0;width:9955;height:10" filled="true" fillcolor="#000000" stroked="false">
-              <v:fill type="solid"/>
-            </v:rect>
-          </v:group>
-        </w:pict>
       </w:r>
       <w:r>
         <w:rPr>
@@ -44,16 +37,22 @@
           <w:b w:val="0"/>
           <w:sz w:val="2"/>
         </w:rPr>
+        <w:pict>
+          <v:group id="_x0000_s1028" style="width:497.75pt;height:.5pt;mso-position-horizontal-relative:char;mso-position-vertical-relative:line" coordsize="9955,10">
+            <v:rect id="_x0000_s1029" style="position:absolute;width:9955;height:10" fillcolor="black" stroked="f"/>
+            <w10:wrap type="none"/>
+            <w10:anchorlock/>
+          </v:group>
+        </w:pict>
       </w:r>
     </w:p>
     <w:p>
       <w:pPr>
         <w:tabs>
-          <w:tab w:pos="6333" w:val="left" w:leader="none"/>
+          <w:tab w:val="left" w:pos="6333"/>
         </w:tabs>
         <w:spacing w:before="18"/>
-        <w:ind w:left="101" w:right="0" w:firstLine="0"/>
-        <w:jc w:val="left"/>
+        <w:ind w:left="101"/>
         <w:rPr>
           <w:rFonts w:ascii="Arial"/>
           <w:b/>
@@ -75,7 +74,7 @@
           <w:spacing w:val="-1"/>
           <w:sz w:val="18"/>
         </w:rPr>
-        <w:t> </w:t>
+        <w:t xml:space="preserve"> </w:t>
       </w:r>
       <w:r>
         <w:rPr>
@@ -84,6 +83,13 @@
           <w:sz w:val="18"/>
         </w:rPr>
         <w:t>DETAILS</w:t>
+      </w:r>
+      <w:r>
+        <w:rPr>
+          <w:rFonts w:ascii="Arial"/>
+          <w:b/>
+          <w:sz w:val="18"/>
+        </w:rPr>
         <w:tab/>
         <w:t>TAX</w:t>
       </w:r>
@@ -94,7 +100,7 @@
           <w:spacing w:val="5"/>
           <w:sz w:val="18"/>
         </w:rPr>
-        <w:t> </w:t>
+        <w:t xml:space="preserve"> </w:t>
       </w:r>
       <w:r>
         <w:rPr>
@@ -109,13 +115,14 @@
       <w:pPr>
         <w:pStyle w:val="BodyText"/>
         <w:tabs>
-          <w:tab w:pos="4168" w:val="right" w:leader="none"/>
+          <w:tab w:val="right" w:pos="4168"/>
         </w:tabs>
         <w:spacing w:before="64"/>
       </w:pPr>
       <w:r>
-        <w:rPr/>
         <w:t>SAC CODE:</w:t>
+      </w:r>
+      <w:r>
         <w:tab/>
         <w:t>996812</w:t>
       </w:r>
@@ -124,35 +131,34 @@
       <w:pPr>
         <w:pStyle w:val="BodyText"/>
         <w:tabs>
-          <w:tab w:pos="3521" w:val="left" w:leader="none"/>
-          <w:tab w:pos="6333" w:val="left" w:leader="none"/>
-          <w:tab w:pos="8052" w:val="right" w:leader="none"/>
+          <w:tab w:val="left" w:pos="3521"/>
+          <w:tab w:val="left" w:pos="6333"/>
+          <w:tab w:val="right" w:pos="8052"/>
         </w:tabs>
         <w:spacing w:before="29"/>
       </w:pPr>
       <w:r>
-        <w:rPr/>
         <w:t>Description</w:t>
       </w:r>
       <w:r>
         <w:rPr>
           <w:spacing w:val="5"/>
         </w:rPr>
-        <w:t> </w:t>
+        <w:t xml:space="preserve"> </w:t>
       </w:r>
       <w:r>
-        <w:rPr/>
         <w:t>Of</w:t>
       </w:r>
       <w:r>
         <w:rPr>
           <w:spacing w:val="6"/>
         </w:rPr>
-        <w:t> </w:t>
+        <w:t xml:space="preserve"> </w:t>
       </w:r>
       <w:r>
-        <w:rPr/>
         <w:t>Services:</w:t>
+      </w:r>
+      <w:r>
         <w:tab/>
         <w:t>COURIER</w:t>
       </w:r>
@@ -160,11 +166,12 @@
         <w:rPr>
           <w:spacing w:val="6"/>
         </w:rPr>
-        <w:t> </w:t>
+        <w:t xml:space="preserve"> </w:t>
       </w:r>
       <w:r>
-        <w:rPr/>
         <w:t>SERVICES</w:t>
+      </w:r>
+      <w:r>
         <w:tab/>
         <w:t>Invoice</w:t>
       </w:r>
@@ -172,11 +179,12 @@
         <w:rPr>
           <w:spacing w:val="2"/>
         </w:rPr>
-        <w:t> </w:t>
+        <w:t xml:space="preserve"> </w:t>
       </w:r>
       <w:r>
-        <w:rPr/>
         <w:t>No:</w:t>
+      </w:r>
+      <w:r>
         <w:tab/>
         <w:t>109</w:t>
       </w:r>
@@ -185,17 +193,20 @@
       <w:pPr>
         <w:pStyle w:val="BodyText"/>
         <w:tabs>
-          <w:tab w:pos="3521" w:val="left" w:leader="none"/>
-          <w:tab w:pos="6333" w:val="left" w:leader="none"/>
-          <w:tab w:pos="7686" w:val="left" w:leader="none"/>
+          <w:tab w:val="left" w:pos="3521"/>
+          <w:tab w:val="left" w:pos="6333"/>
+          <w:tab w:val="left" w:pos="7686"/>
         </w:tabs>
         <w:spacing w:before="29"/>
       </w:pPr>
       <w:r>
-        <w:rPr/>
         <w:t>GSTIN:</w:t>
+      </w:r>
+      <w:r>
         <w:tab/>
         <w:t>33BBKPM8168B1ZM</w:t>
+      </w:r>
+      <w:r>
         <w:tab/>
         <w:t>Invoice</w:t>
       </w:r>
@@ -203,11 +214,12 @@
         <w:rPr>
           <w:spacing w:val="4"/>
         </w:rPr>
-        <w:t> </w:t>
+        <w:t xml:space="preserve"> </w:t>
       </w:r>
       <w:r>
-        <w:rPr/>
         <w:t>Date:</w:t>
+      </w:r>
+      <w:r>
         <w:tab/>
         <w:t>09/04/2023</w:t>
       </w:r>
@@ -216,22 +228,21 @@
       <w:pPr>
         <w:pStyle w:val="BodyText"/>
         <w:tabs>
-          <w:tab w:pos="6333" w:val="left" w:leader="none"/>
+          <w:tab w:val="left" w:pos="6333"/>
         </w:tabs>
         <w:spacing w:before="29"/>
       </w:pPr>
       <w:r>
-        <w:rPr/>
         <w:pict>
-          <v:rect style="position:absolute;margin-left:58.058998pt;margin-top:11.745614pt;width:497.727pt;height:.461pt;mso-position-horizontal-relative:page;mso-position-vertical-relative:paragraph;z-index:-15728128;mso-wrap-distance-left:0;mso-wrap-distance-right:0" filled="true" fillcolor="#000000" stroked="false">
-            <v:fill type="solid"/>
-            <w10:wrap type="topAndBottom"/>
+          <v:rect id="_x0000_s1027" style="position:absolute;left:0;text-align:left;margin-left:58.05pt;margin-top:11.75pt;width:497.75pt;height:.45pt;z-index:-15728128;mso-wrap-distance-left:0;mso-wrap-distance-right:0;mso-position-horizontal-relative:page" fillcolor="black" stroked="f">
+            <w10:wrap type="topAndBottom" anchorx="page"/>
           </v:rect>
         </w:pict>
       </w:r>
       <w:r>
-        <w:rPr/>
         <w:t>P.A.N.:</w:t>
+      </w:r>
+      <w:r>
         <w:tab/>
         <w:t>Invoice</w:t>
       </w:r>
@@ -239,59 +250,51 @@
         <w:rPr>
           <w:spacing w:val="5"/>
         </w:rPr>
-        <w:t> </w:t>
+        <w:t xml:space="preserve"> </w:t>
       </w:r>
       <w:r>
-        <w:rPr/>
         <w:t>Period:</w:t>
       </w:r>
       <w:r>
         <w:rPr>
           <w:spacing w:val="64"/>
         </w:rPr>
-        <w:t> </w:t>
+        <w:t xml:space="preserve"> </w:t>
       </w:r>
       <w:r>
-        <w:rPr/>
         <w:t>01/08/22</w:t>
       </w:r>
       <w:r>
         <w:rPr>
           <w:spacing w:val="6"/>
         </w:rPr>
-        <w:t> </w:t>
+        <w:t xml:space="preserve"> </w:t>
       </w:r>
       <w:r>
-        <w:rPr/>
         <w:t>To</w:t>
       </w:r>
       <w:r>
         <w:rPr>
           <w:spacing w:val="6"/>
         </w:rPr>
-        <w:t> </w:t>
+        <w:t xml:space="preserve"> </w:t>
       </w:r>
       <w:r>
-        <w:rPr/>
         <w:t>31/08/22</w:t>
       </w:r>
     </w:p>
     <w:p>
       <w:pPr>
-        <w:spacing w:before="0"/>
-        <w:ind w:left="101" w:right="0" w:firstLine="0"/>
-        <w:jc w:val="left"/>
+        <w:ind w:left="101"/>
         <w:rPr>
           <w:rFonts w:ascii="Courier New"/>
           <w:b/>
-          <w:sz w:val="22"/>
         </w:rPr>
       </w:pPr>
       <w:r>
         <w:rPr>
           <w:rFonts w:ascii="Courier New"/>
           <w:b/>
-          <w:sz w:val="22"/>
         </w:rPr>
         <w:t>Billed</w:t>
       </w:r>
@@ -300,15 +303,13 @@
           <w:rFonts w:ascii="Courier New"/>
           <w:b/>
           <w:spacing w:val="1"/>
-          <w:sz w:val="22"/>
         </w:rPr>
-        <w:t> </w:t>
+        <w:t xml:space="preserve"> </w:t>
       </w:r>
       <w:r>
         <w:rPr>
           <w:rFonts w:ascii="Courier New"/>
           <w:b/>
-          <w:sz w:val="22"/>
         </w:rPr>
         <w:t>To</w:t>
       </w:r>
@@ -317,15 +318,13 @@
           <w:rFonts w:ascii="Courier New"/>
           <w:b/>
           <w:spacing w:val="1"/>
-          <w:sz w:val="22"/>
         </w:rPr>
-        <w:t> </w:t>
+        <w:t xml:space="preserve"> </w:t>
       </w:r>
       <w:r>
         <w:rPr>
           <w:rFonts w:ascii="Courier New"/>
           <w:b/>
-          <w:sz w:val="22"/>
         </w:rPr>
         <w:t>:</w:t>
       </w:r>
@@ -334,15 +333,13 @@
           <w:rFonts w:ascii="Courier New"/>
           <w:b/>
           <w:spacing w:val="135"/>
-          <w:sz w:val="22"/>
         </w:rPr>
-        <w:t> </w:t>
+        <w:t xml:space="preserve"> </w:t>
       </w:r>
       <w:r>
         <w:rPr>
           <w:rFonts w:ascii="Courier New"/>
           <w:b/>
-          <w:sz w:val="22"/>
         </w:rPr>
         <w:t>SMART</w:t>
       </w:r>
@@ -351,41 +348,36 @@
           <w:rFonts w:ascii="Courier New"/>
           <w:b/>
           <w:spacing w:val="1"/>
-          <w:sz w:val="22"/>
         </w:rPr>
-        <w:t> </w:t>
+        <w:t xml:space="preserve"> </w:t>
       </w:r>
       <w:r>
         <w:rPr>
           <w:rFonts w:ascii="Courier New"/>
           <w:b/>
-          <w:sz w:val="22"/>
         </w:rPr>
         <w:t>BOOKING</w:t>
       </w:r>
     </w:p>
     <w:p>
       <w:pPr>
-        <w:spacing w:after="0"/>
-        <w:jc w:val="left"/>
         <w:rPr>
           <w:rFonts w:ascii="Courier New"/>
-          <w:sz w:val="22"/>
         </w:rPr>
         <w:sectPr>
-          <w:headerReference w:type="default" r:id="rId5"/>
+          <w:headerReference w:type="default" r:id="rId6"/>
           <w:type w:val="continuous"/>
           <w:pgSz w:w="11920" w:h="16840"/>
-          <w:pgMar w:header="785" w:top="1880" w:bottom="280" w:left="1060" w:right="700"/>
+          <w:pgMar w:top="1880" w:right="700" w:bottom="280" w:left="1060" w:header="785" w:footer="720" w:gutter="0"/>
           <w:pgNumType w:start="1"/>
+          <w:cols w:space="720"/>
         </w:sectPr>
       </w:pPr>
     </w:p>
     <w:p>
       <w:pPr>
         <w:spacing w:before="30"/>
-        <w:ind w:left="101" w:right="2540" w:firstLine="0"/>
-        <w:jc w:val="left"/>
+        <w:ind w:left="101" w:right="2540"/>
         <w:rPr>
           <w:sz w:val="15"/>
         </w:rPr>
@@ -401,7 +393,7 @@
           <w:spacing w:val="1"/>
           <w:sz w:val="15"/>
         </w:rPr>
-        <w:t> </w:t>
+        <w:t xml:space="preserve"> </w:t>
       </w:r>
       <w:r>
         <w:rPr>
@@ -414,7 +406,7 @@
           <w:spacing w:val="1"/>
           <w:sz w:val="15"/>
         </w:rPr>
-        <w:t> </w:t>
+        <w:t xml:space="preserve"> </w:t>
       </w:r>
       <w:r>
         <w:rPr>
@@ -427,7 +419,7 @@
           <w:spacing w:val="1"/>
           <w:sz w:val="15"/>
         </w:rPr>
-        <w:t> </w:t>
+        <w:t xml:space="preserve"> </w:t>
       </w:r>
       <w:r>
         <w:rPr>
@@ -440,7 +432,7 @@
           <w:spacing w:val="-8"/>
           <w:sz w:val="15"/>
         </w:rPr>
-        <w:t> </w:t>
+        <w:t xml:space="preserve"> </w:t>
       </w:r>
       <w:r>
         <w:rPr>
@@ -452,8 +444,7 @@
     <w:p>
       <w:pPr>
         <w:spacing w:before="3"/>
-        <w:ind w:left="101" w:right="0" w:firstLine="0"/>
-        <w:jc w:val="left"/>
+        <w:ind w:left="101"/>
         <w:rPr>
           <w:sz w:val="15"/>
         </w:rPr>
@@ -469,7 +460,7 @@
           <w:spacing w:val="2"/>
           <w:sz w:val="15"/>
         </w:rPr>
-        <w:t> </w:t>
+        <w:t xml:space="preserve"> </w:t>
       </w:r>
       <w:r>
         <w:rPr>
@@ -482,7 +473,7 @@
           <w:spacing w:val="2"/>
           <w:sz w:val="15"/>
         </w:rPr>
-        <w:t> </w:t>
+        <w:t xml:space="preserve"> </w:t>
       </w:r>
       <w:r>
         <w:rPr>
@@ -495,7 +486,7 @@
           <w:spacing w:val="2"/>
           <w:sz w:val="15"/>
         </w:rPr>
-        <w:t> </w:t>
+        <w:t xml:space="preserve"> </w:t>
       </w:r>
       <w:r>
         <w:rPr>
@@ -508,7 +499,7 @@
           <w:spacing w:val="3"/>
           <w:sz w:val="15"/>
         </w:rPr>
-        <w:t> </w:t>
+        <w:t xml:space="preserve"> </w:t>
       </w:r>
       <w:r>
         <w:rPr>
@@ -521,7 +512,7 @@
           <w:spacing w:val="2"/>
           <w:sz w:val="15"/>
         </w:rPr>
-        <w:t> </w:t>
+        <w:t xml:space="preserve"> </w:t>
       </w:r>
       <w:r>
         <w:rPr>
@@ -534,7 +525,7 @@
           <w:spacing w:val="2"/>
           <w:sz w:val="15"/>
         </w:rPr>
-        <w:t> </w:t>
+        <w:t xml:space="preserve"> </w:t>
       </w:r>
       <w:r>
         <w:rPr>
@@ -556,37 +547,33 @@
         <w:br w:type="column"/>
       </w:r>
       <w:r>
-        <w:rPr/>
         <w:t>Consignor's</w:t>
       </w:r>
       <w:r>
         <w:rPr>
           <w:spacing w:val="5"/>
         </w:rPr>
-        <w:t> </w:t>
+        <w:t xml:space="preserve"> </w:t>
       </w:r>
       <w:r>
-        <w:rPr/>
         <w:t>Registration</w:t>
       </w:r>
       <w:r>
         <w:rPr>
           <w:spacing w:val="5"/>
         </w:rPr>
-        <w:t> </w:t>
+        <w:t xml:space="preserve"> </w:t>
       </w:r>
       <w:r>
-        <w:rPr/>
         <w:t>Details</w:t>
       </w:r>
       <w:r>
         <w:rPr>
           <w:spacing w:val="-48"/>
         </w:rPr>
-        <w:t> </w:t>
+        <w:t xml:space="preserve"> </w:t>
       </w:r>
       <w:r>
-        <w:rPr/>
         <w:t>GST.No:</w:t>
       </w:r>
     </w:p>
@@ -596,28 +583,25 @@
         <w:spacing w:before="3"/>
       </w:pPr>
       <w:r>
-        <w:rPr/>
         <w:t>PAN</w:t>
       </w:r>
       <w:r>
         <w:rPr>
           <w:spacing w:val="7"/>
         </w:rPr>
-        <w:t> </w:t>
+        <w:t xml:space="preserve"> </w:t>
       </w:r>
       <w:r>
-        <w:rPr/>
         <w:t>No:</w:t>
       </w:r>
     </w:p>
     <w:p>
       <w:pPr>
-        <w:spacing w:after="0"/>
         <w:sectPr>
           <w:type w:val="continuous"/>
           <w:pgSz w:w="11920" w:h="16840"/>
-          <w:pgMar w:top="1880" w:bottom="280" w:left="1060" w:right="700"/>
-          <w:cols w:num="2" w:equalWidth="0">
+          <w:pgMar w:top="1880" w:right="700" w:bottom="280" w:left="1060" w:header="720" w:footer="720" w:gutter="0"/>
+          <w:cols w:num="2" w:space="720" w:equalWidth="0">
             <w:col w:w="4418" w:space="1814"/>
             <w:col w:w="3928"/>
           </w:cols>
@@ -626,7 +610,7 @@
     </w:p>
     <w:p>
       <w:pPr>
-        <w:spacing w:line="240" w:lineRule="auto" w:before="4"/>
+        <w:spacing w:before="4"/>
         <w:rPr>
           <w:b/>
           <w:sz w:val="2"/>
@@ -636,24 +620,13 @@
     <w:tbl>
       <w:tblPr>
         <w:tblW w:w="0" w:type="auto"/>
-        <w:jc w:val="left"/>
         <w:tblInd w:w="108" w:type="dxa"/>
-        <w:tblBorders>
-          <w:top w:val="none" w:sz="0" w:space="0" w:color="auto"/>
-          <w:left w:val="none" w:sz="0" w:space="0" w:color="auto"/>
-          <w:bottom w:val="none" w:sz="0" w:space="0" w:color="auto"/>
-          <w:right w:val="none" w:sz="0" w:space="0" w:color="auto"/>
-          <w:insideH w:val="none" w:sz="0" w:space="0" w:color="auto"/>
-          <w:insideV w:val="none" w:sz="0" w:space="0" w:color="auto"/>
-        </w:tblBorders>
         <w:tblLayout w:type="fixed"/>
         <w:tblCellMar>
-          <w:top w:w="0" w:type="dxa"/>
           <w:left w:w="0" w:type="dxa"/>
-          <w:bottom w:w="0" w:type="dxa"/>
           <w:right w:w="0" w:type="dxa"/>
         </w:tblCellMar>
-        <w:tblLook w:val="01E0"/>
+        <w:tblLook w:val="01E0" w:firstRow="1" w:lastRow="1" w:firstColumn="1" w:lastColumn="1" w:noHBand="0" w:noVBand="0"/>
       </w:tblPr>
       <w:tblGrid>
         <w:gridCol w:w="781"/>
@@ -666,7 +639,7 @@
       </w:tblGrid>
       <w:tr>
         <w:trPr>
-          <w:trHeight w:val="256" w:hRule="atLeast"/>
+          <w:trHeight w:val="256"/>
         </w:trPr>
         <w:tc>
           <w:tcPr>
@@ -679,7 +652,7 @@
           <w:p>
             <w:pPr>
               <w:pStyle w:val="TableParagraph"/>
-              <w:spacing w:line="240" w:lineRule="auto" w:before="31"/>
+              <w:spacing w:before="31" w:line="240" w:lineRule="auto"/>
               <w:rPr>
                 <w:b/>
                 <w:sz w:val="16"/>
@@ -706,7 +679,7 @@
           <w:p>
             <w:pPr>
               <w:pStyle w:val="TableParagraph"/>
-              <w:spacing w:line="240" w:lineRule="auto" w:before="31"/>
+              <w:spacing w:before="31" w:line="240" w:lineRule="auto"/>
               <w:ind w:left="63"/>
               <w:rPr>
                 <w:b/>
@@ -728,7 +701,7 @@
                 <w:w w:val="105"/>
                 <w:sz w:val="16"/>
               </w:rPr>
-              <w:t> </w:t>
+              <w:t xml:space="preserve"> </w:t>
             </w:r>
             <w:r>
               <w:rPr>
@@ -751,7 +724,7 @@
           <w:p>
             <w:pPr>
               <w:pStyle w:val="TableParagraph"/>
-              <w:spacing w:line="240" w:lineRule="auto" w:before="31"/>
+              <w:spacing w:before="31" w:line="240" w:lineRule="auto"/>
               <w:ind w:left="282" w:right="159"/>
               <w:jc w:val="center"/>
               <w:rPr>
@@ -780,7 +753,7 @@
           <w:p>
             <w:pPr>
               <w:pStyle w:val="TableParagraph"/>
-              <w:spacing w:line="240" w:lineRule="auto" w:before="31"/>
+              <w:spacing w:before="31" w:line="240" w:lineRule="auto"/>
               <w:ind w:left="187"/>
               <w:rPr>
                 <w:b/>
@@ -802,7 +775,7 @@
                 <w:w w:val="105"/>
                 <w:sz w:val="16"/>
               </w:rPr>
-              <w:t> </w:t>
+              <w:t xml:space="preserve"> </w:t>
             </w:r>
             <w:r>
               <w:rPr>
@@ -825,7 +798,7 @@
           <w:p>
             <w:pPr>
               <w:pStyle w:val="TableParagraph"/>
-              <w:spacing w:line="240" w:lineRule="auto" w:before="31"/>
+              <w:spacing w:before="31" w:line="240" w:lineRule="auto"/>
               <w:ind w:left="279"/>
               <w:rPr>
                 <w:b/>
@@ -853,7 +826,7 @@
           <w:p>
             <w:pPr>
               <w:pStyle w:val="TableParagraph"/>
-              <w:spacing w:line="240" w:lineRule="auto" w:before="31"/>
+              <w:spacing w:before="31" w:line="240" w:lineRule="auto"/>
               <w:ind w:right="69"/>
               <w:jc w:val="right"/>
               <w:rPr>
@@ -882,7 +855,7 @@
           <w:p>
             <w:pPr>
               <w:pStyle w:val="TableParagraph"/>
-              <w:spacing w:line="240" w:lineRule="auto" w:before="31"/>
+              <w:spacing w:before="31" w:line="240" w:lineRule="auto"/>
               <w:ind w:right="-15"/>
               <w:jc w:val="right"/>
               <w:rPr>
@@ -903,7 +876,7 @@
       </w:tr>
       <w:tr>
         <w:trPr>
-          <w:trHeight w:val="228" w:hRule="atLeast"/>
+          <w:trHeight w:val="228"/>
         </w:trPr>
         <w:tc>
           <w:tcPr>
@@ -1004,7 +977,7 @@
                 <w:spacing w:val="-1"/>
                 <w:sz w:val="15"/>
               </w:rPr>
-              <w:t> </w:t>
+              <w:t xml:space="preserve"> </w:t>
             </w:r>
             <w:r>
               <w:rPr>
@@ -1091,7 +1064,7 @@
       </w:tr>
       <w:tr>
         <w:trPr>
-          <w:trHeight w:val="211" w:hRule="atLeast"/>
+          <w:trHeight w:val="211"/>
         </w:trPr>
         <w:tc>
           <w:tcPr>
@@ -1176,7 +1149,7 @@
                 <w:spacing w:val="3"/>
                 <w:sz w:val="15"/>
               </w:rPr>
-              <w:t> </w:t>
+              <w:t xml:space="preserve"> </w:t>
             </w:r>
             <w:r>
               <w:rPr>
@@ -1251,7 +1224,7 @@
       </w:tr>
       <w:tr>
         <w:trPr>
-          <w:trHeight w:val="211" w:hRule="atLeast"/>
+          <w:trHeight w:val="211"/>
         </w:trPr>
         <w:tc>
           <w:tcPr>
@@ -1336,7 +1309,7 @@
                 <w:spacing w:val="-1"/>
                 <w:sz w:val="15"/>
               </w:rPr>
-              <w:t> </w:t>
+              <w:t xml:space="preserve"> </w:t>
             </w:r>
             <w:r>
               <w:rPr>
@@ -1369,7 +1342,7 @@
                 <w:spacing w:val="8"/>
                 <w:sz w:val="15"/>
               </w:rPr>
-              <w:t> </w:t>
+              <w:t xml:space="preserve"> </w:t>
             </w:r>
             <w:r>
               <w:rPr>
@@ -1424,7 +1397,7 @@
       </w:tr>
       <w:tr>
         <w:trPr>
-          <w:trHeight w:val="211" w:hRule="atLeast"/>
+          <w:trHeight w:val="211"/>
         </w:trPr>
         <w:tc>
           <w:tcPr>
@@ -1509,7 +1482,7 @@
                 <w:spacing w:val="7"/>
                 <w:sz w:val="15"/>
               </w:rPr>
-              <w:t> </w:t>
+              <w:t xml:space="preserve"> </w:t>
             </w:r>
             <w:r>
               <w:rPr>
@@ -1522,7 +1495,7 @@
                 <w:spacing w:val="8"/>
                 <w:sz w:val="15"/>
               </w:rPr>
-              <w:t> </w:t>
+              <w:t xml:space="preserve"> </w:t>
             </w:r>
             <w:r>
               <w:rPr>
@@ -1555,7 +1528,7 @@
                 <w:spacing w:val="8"/>
                 <w:sz w:val="15"/>
               </w:rPr>
-              <w:t> </w:t>
+              <w:t xml:space="preserve"> </w:t>
             </w:r>
             <w:r>
               <w:rPr>
@@ -1610,7 +1583,7 @@
       </w:tr>
       <w:tr>
         <w:trPr>
-          <w:trHeight w:val="211" w:hRule="atLeast"/>
+          <w:trHeight w:val="211"/>
         </w:trPr>
         <w:tc>
           <w:tcPr>
@@ -1695,7 +1668,7 @@
                 <w:spacing w:val="-4"/>
                 <w:sz w:val="15"/>
               </w:rPr>
-              <w:t> </w:t>
+              <w:t xml:space="preserve"> </w:t>
             </w:r>
             <w:r>
               <w:rPr>
@@ -1708,7 +1681,7 @@
                 <w:spacing w:val="-3"/>
                 <w:sz w:val="15"/>
               </w:rPr>
-              <w:t> </w:t>
+              <w:t xml:space="preserve"> </w:t>
             </w:r>
             <w:r>
               <w:rPr>
@@ -1783,7 +1756,7 @@
       </w:tr>
       <w:tr>
         <w:trPr>
-          <w:trHeight w:val="211" w:hRule="atLeast"/>
+          <w:trHeight w:val="211"/>
         </w:trPr>
         <w:tc>
           <w:tcPr>
@@ -1868,7 +1841,7 @@
                 <w:spacing w:val="4"/>
                 <w:sz w:val="15"/>
               </w:rPr>
-              <w:t> </w:t>
+              <w:t xml:space="preserve"> </w:t>
             </w:r>
             <w:r>
               <w:rPr>
@@ -1881,7 +1854,7 @@
                 <w:spacing w:val="5"/>
                 <w:sz w:val="15"/>
               </w:rPr>
-              <w:t> </w:t>
+              <w:t xml:space="preserve"> </w:t>
             </w:r>
             <w:r>
               <w:rPr>
@@ -1894,7 +1867,7 @@
                 <w:spacing w:val="5"/>
                 <w:sz w:val="15"/>
               </w:rPr>
-              <w:t> </w:t>
+              <w:t xml:space="preserve"> </w:t>
             </w:r>
             <w:r>
               <w:rPr>
@@ -1962,14 +1935,20 @@
               <w:rPr>
                 <w:sz w:val="15"/>
               </w:rPr>
-              <w:t>120.00</w:t>
+              <w:t>105</w:t>
+            </w:r>
+            <w:r>
+              <w:rPr>
+                <w:sz w:val="15"/>
+              </w:rPr>
+              <w:t>.00</w:t>
             </w:r>
           </w:p>
         </w:tc>
       </w:tr>
       <w:tr>
         <w:trPr>
-          <w:trHeight w:val="211" w:hRule="atLeast"/>
+          <w:trHeight w:val="211"/>
         </w:trPr>
         <w:tc>
           <w:tcPr>
@@ -2054,7 +2033,7 @@
                 <w:spacing w:val="2"/>
                 <w:sz w:val="15"/>
               </w:rPr>
-              <w:t> </w:t>
+              <w:t xml:space="preserve"> </w:t>
             </w:r>
             <w:r>
               <w:rPr>
@@ -2129,7 +2108,7 @@
       </w:tr>
       <w:tr>
         <w:trPr>
-          <w:trHeight w:val="211" w:hRule="atLeast"/>
+          <w:trHeight w:val="211"/>
         </w:trPr>
         <w:tc>
           <w:tcPr>
@@ -2214,7 +2193,7 @@
                 <w:spacing w:val="4"/>
                 <w:sz w:val="15"/>
               </w:rPr>
-              <w:t> </w:t>
+              <w:t xml:space="preserve"> </w:t>
             </w:r>
             <w:r>
               <w:rPr>
@@ -2227,7 +2206,7 @@
                 <w:spacing w:val="5"/>
                 <w:sz w:val="15"/>
               </w:rPr>
-              <w:t> </w:t>
+              <w:t xml:space="preserve"> </w:t>
             </w:r>
             <w:r>
               <w:rPr>
@@ -2302,7 +2281,7 @@
       </w:tr>
       <w:tr>
         <w:trPr>
-          <w:trHeight w:val="211" w:hRule="atLeast"/>
+          <w:trHeight w:val="211"/>
         </w:trPr>
         <w:tc>
           <w:tcPr>
@@ -2387,7 +2366,7 @@
                 <w:spacing w:val="4"/>
                 <w:sz w:val="15"/>
               </w:rPr>
-              <w:t> </w:t>
+              <w:t xml:space="preserve"> </w:t>
             </w:r>
             <w:r>
               <w:rPr>
@@ -2462,7 +2441,7 @@
       </w:tr>
       <w:tr>
         <w:trPr>
-          <w:trHeight w:val="211" w:hRule="atLeast"/>
+          <w:trHeight w:val="211"/>
         </w:trPr>
         <w:tc>
           <w:tcPr>
@@ -2547,7 +2526,7 @@
                 <w:spacing w:val="3"/>
                 <w:sz w:val="15"/>
               </w:rPr>
-              <w:t> </w:t>
+              <w:t xml:space="preserve"> </w:t>
             </w:r>
             <w:r>
               <w:rPr>
@@ -2580,7 +2559,7 @@
                 <w:spacing w:val="8"/>
                 <w:sz w:val="15"/>
               </w:rPr>
-              <w:t> </w:t>
+              <w:t xml:space="preserve"> </w:t>
             </w:r>
             <w:r>
               <w:rPr>
@@ -2635,7 +2614,7 @@
       </w:tr>
       <w:tr>
         <w:trPr>
-          <w:trHeight w:val="211" w:hRule="atLeast"/>
+          <w:trHeight w:val="211"/>
         </w:trPr>
         <w:tc>
           <w:tcPr>
@@ -2782,7 +2761,7 @@
       </w:tr>
       <w:tr>
         <w:trPr>
-          <w:trHeight w:val="211" w:hRule="atLeast"/>
+          <w:trHeight w:val="211"/>
         </w:trPr>
         <w:tc>
           <w:tcPr>
@@ -2929,7 +2908,7 @@
       </w:tr>
       <w:tr>
         <w:trPr>
-          <w:trHeight w:val="211" w:hRule="atLeast"/>
+          <w:trHeight w:val="211"/>
         </w:trPr>
         <w:tc>
           <w:tcPr>
@@ -3076,7 +3055,7 @@
       </w:tr>
       <w:tr>
         <w:trPr>
-          <w:trHeight w:val="211" w:hRule="atLeast"/>
+          <w:trHeight w:val="211"/>
         </w:trPr>
         <w:tc>
           <w:tcPr>
@@ -3223,7 +3202,7 @@
       </w:tr>
       <w:tr>
         <w:trPr>
-          <w:trHeight w:val="211" w:hRule="atLeast"/>
+          <w:trHeight w:val="211"/>
         </w:trPr>
         <w:tc>
           <w:tcPr>
@@ -3370,7 +3349,7 @@
       </w:tr>
       <w:tr>
         <w:trPr>
-          <w:trHeight w:val="211" w:hRule="atLeast"/>
+          <w:trHeight w:val="211"/>
         </w:trPr>
         <w:tc>
           <w:tcPr>
@@ -3517,7 +3496,7 @@
       </w:tr>
       <w:tr>
         <w:trPr>
-          <w:trHeight w:val="211" w:hRule="atLeast"/>
+          <w:trHeight w:val="211"/>
         </w:trPr>
         <w:tc>
           <w:tcPr>
@@ -3602,7 +3581,7 @@
                 <w:spacing w:val="-1"/>
                 <w:sz w:val="15"/>
               </w:rPr>
-              <w:t> </w:t>
+              <w:t xml:space="preserve"> </w:t>
             </w:r>
             <w:r>
               <w:rPr>
@@ -3677,7 +3656,7 @@
       </w:tr>
       <w:tr>
         <w:trPr>
-          <w:trHeight w:val="211" w:hRule="atLeast"/>
+          <w:trHeight w:val="211"/>
         </w:trPr>
         <w:tc>
           <w:tcPr>
@@ -3762,7 +3741,7 @@
                 <w:spacing w:val="3"/>
                 <w:sz w:val="15"/>
               </w:rPr>
-              <w:t> </w:t>
+              <w:t xml:space="preserve"> </w:t>
             </w:r>
             <w:r>
               <w:rPr>
@@ -3775,7 +3754,7 @@
                 <w:spacing w:val="4"/>
                 <w:sz w:val="15"/>
               </w:rPr>
-              <w:t> </w:t>
+              <w:t xml:space="preserve"> </w:t>
             </w:r>
             <w:r>
               <w:rPr>
@@ -3850,7 +3829,7 @@
       </w:tr>
       <w:tr>
         <w:trPr>
-          <w:trHeight w:val="211" w:hRule="atLeast"/>
+          <w:trHeight w:val="211"/>
         </w:trPr>
         <w:tc>
           <w:tcPr>
@@ -3997,7 +3976,7 @@
       </w:tr>
       <w:tr>
         <w:trPr>
-          <w:trHeight w:val="211" w:hRule="atLeast"/>
+          <w:trHeight w:val="211"/>
         </w:trPr>
         <w:tc>
           <w:tcPr>
@@ -4082,7 +4061,7 @@
                 <w:spacing w:val="4"/>
                 <w:sz w:val="15"/>
               </w:rPr>
-              <w:t> </w:t>
+              <w:t xml:space="preserve"> </w:t>
             </w:r>
             <w:r>
               <w:rPr>
@@ -4157,7 +4136,7 @@
       </w:tr>
       <w:tr>
         <w:trPr>
-          <w:trHeight w:val="211" w:hRule="atLeast"/>
+          <w:trHeight w:val="211"/>
         </w:trPr>
         <w:tc>
           <w:tcPr>
@@ -4304,7 +4283,7 @@
       </w:tr>
       <w:tr>
         <w:trPr>
-          <w:trHeight w:val="211" w:hRule="atLeast"/>
+          <w:trHeight w:val="211"/>
         </w:trPr>
         <w:tc>
           <w:tcPr>
@@ -4389,7 +4368,7 @@
                 <w:spacing w:val="9"/>
                 <w:sz w:val="15"/>
               </w:rPr>
-              <w:t> </w:t>
+              <w:t xml:space="preserve"> </w:t>
             </w:r>
             <w:r>
               <w:rPr>
@@ -4422,7 +4401,7 @@
                 <w:spacing w:val="8"/>
                 <w:sz w:val="15"/>
               </w:rPr>
-              <w:t> </w:t>
+              <w:t xml:space="preserve"> </w:t>
             </w:r>
             <w:r>
               <w:rPr>
@@ -4477,7 +4456,7 @@
       </w:tr>
       <w:tr>
         <w:trPr>
-          <w:trHeight w:val="211" w:hRule="atLeast"/>
+          <w:trHeight w:val="211"/>
         </w:trPr>
         <w:tc>
           <w:tcPr>
@@ -4562,7 +4541,7 @@
                 <w:spacing w:val="9"/>
                 <w:sz w:val="15"/>
               </w:rPr>
-              <w:t> </w:t>
+              <w:t xml:space="preserve"> </w:t>
             </w:r>
             <w:r>
               <w:rPr>
@@ -4595,7 +4574,7 @@
                 <w:spacing w:val="8"/>
                 <w:sz w:val="15"/>
               </w:rPr>
-              <w:t> </w:t>
+              <w:t xml:space="preserve"> </w:t>
             </w:r>
             <w:r>
               <w:rPr>
@@ -4650,7 +4629,7 @@
       </w:tr>
       <w:tr>
         <w:trPr>
-          <w:trHeight w:val="211" w:hRule="atLeast"/>
+          <w:trHeight w:val="211"/>
         </w:trPr>
         <w:tc>
           <w:tcPr>
@@ -4735,7 +4714,7 @@
                 <w:spacing w:val="9"/>
                 <w:sz w:val="15"/>
               </w:rPr>
-              <w:t> </w:t>
+              <w:t xml:space="preserve"> </w:t>
             </w:r>
             <w:r>
               <w:rPr>
@@ -4768,7 +4747,7 @@
                 <w:spacing w:val="8"/>
                 <w:sz w:val="15"/>
               </w:rPr>
-              <w:t> </w:t>
+              <w:t xml:space="preserve"> </w:t>
             </w:r>
             <w:r>
               <w:rPr>
@@ -4823,7 +4802,7 @@
       </w:tr>
       <w:tr>
         <w:trPr>
-          <w:trHeight w:val="211" w:hRule="atLeast"/>
+          <w:trHeight w:val="211"/>
         </w:trPr>
         <w:tc>
           <w:tcPr>
@@ -4908,7 +4887,7 @@
                 <w:spacing w:val="9"/>
                 <w:sz w:val="15"/>
               </w:rPr>
-              <w:t> </w:t>
+              <w:t xml:space="preserve"> </w:t>
             </w:r>
             <w:r>
               <w:rPr>
@@ -4941,7 +4920,7 @@
                 <w:spacing w:val="8"/>
                 <w:sz w:val="15"/>
               </w:rPr>
-              <w:t> </w:t>
+              <w:t xml:space="preserve"> </w:t>
             </w:r>
             <w:r>
               <w:rPr>
@@ -4996,7 +4975,7 @@
       </w:tr>
       <w:tr>
         <w:trPr>
-          <w:trHeight w:val="211" w:hRule="atLeast"/>
+          <w:trHeight w:val="211"/>
         </w:trPr>
         <w:tc>
           <w:tcPr>
@@ -5081,7 +5060,7 @@
                 <w:spacing w:val="9"/>
                 <w:sz w:val="15"/>
               </w:rPr>
-              <w:t> </w:t>
+              <w:t xml:space="preserve"> </w:t>
             </w:r>
             <w:r>
               <w:rPr>
@@ -5114,7 +5093,7 @@
                 <w:spacing w:val="8"/>
                 <w:sz w:val="15"/>
               </w:rPr>
-              <w:t> </w:t>
+              <w:t xml:space="preserve"> </w:t>
             </w:r>
             <w:r>
               <w:rPr>
@@ -5169,7 +5148,7 @@
       </w:tr>
       <w:tr>
         <w:trPr>
-          <w:trHeight w:val="211" w:hRule="atLeast"/>
+          <w:trHeight w:val="211"/>
         </w:trPr>
         <w:tc>
           <w:tcPr>
@@ -5254,7 +5233,7 @@
                 <w:spacing w:val="9"/>
                 <w:sz w:val="15"/>
               </w:rPr>
-              <w:t> </w:t>
+              <w:t xml:space="preserve"> </w:t>
             </w:r>
             <w:r>
               <w:rPr>
@@ -5287,7 +5266,7 @@
                 <w:spacing w:val="8"/>
                 <w:sz w:val="15"/>
               </w:rPr>
-              <w:t> </w:t>
+              <w:t xml:space="preserve"> </w:t>
             </w:r>
             <w:r>
               <w:rPr>
@@ -5342,7 +5321,7 @@
       </w:tr>
       <w:tr>
         <w:trPr>
-          <w:trHeight w:val="211" w:hRule="atLeast"/>
+          <w:trHeight w:val="211"/>
         </w:trPr>
         <w:tc>
           <w:tcPr>
@@ -5427,7 +5406,7 @@
                 <w:spacing w:val="9"/>
                 <w:sz w:val="15"/>
               </w:rPr>
-              <w:t> </w:t>
+              <w:t xml:space="preserve"> </w:t>
             </w:r>
             <w:r>
               <w:rPr>
@@ -5460,7 +5439,7 @@
                 <w:spacing w:val="8"/>
                 <w:sz w:val="15"/>
               </w:rPr>
-              <w:t> </w:t>
+              <w:t xml:space="preserve"> </w:t>
             </w:r>
             <w:r>
               <w:rPr>
@@ -5515,7 +5494,7 @@
       </w:tr>
       <w:tr>
         <w:trPr>
-          <w:trHeight w:val="211" w:hRule="atLeast"/>
+          <w:trHeight w:val="211"/>
         </w:trPr>
         <w:tc>
           <w:tcPr>
@@ -5600,7 +5579,7 @@
                 <w:spacing w:val="9"/>
                 <w:sz w:val="15"/>
               </w:rPr>
-              <w:t> </w:t>
+              <w:t xml:space="preserve"> </w:t>
             </w:r>
             <w:r>
               <w:rPr>
@@ -5633,7 +5612,7 @@
                 <w:spacing w:val="8"/>
                 <w:sz w:val="15"/>
               </w:rPr>
-              <w:t> </w:t>
+              <w:t xml:space="preserve"> </w:t>
             </w:r>
             <w:r>
               <w:rPr>
@@ -5688,7 +5667,7 @@
       </w:tr>
       <w:tr>
         <w:trPr>
-          <w:trHeight w:val="211" w:hRule="atLeast"/>
+          <w:trHeight w:val="211"/>
         </w:trPr>
         <w:tc>
           <w:tcPr>
@@ -5773,7 +5752,7 @@
                 <w:spacing w:val="2"/>
                 <w:sz w:val="15"/>
               </w:rPr>
-              <w:t> </w:t>
+              <w:t xml:space="preserve"> </w:t>
             </w:r>
             <w:r>
               <w:rPr>
@@ -5848,7 +5827,7 @@
       </w:tr>
       <w:tr>
         <w:trPr>
-          <w:trHeight w:val="211" w:hRule="atLeast"/>
+          <w:trHeight w:val="211"/>
         </w:trPr>
         <w:tc>
           <w:tcPr>
@@ -5933,7 +5912,7 @@
                 <w:spacing w:val="8"/>
                 <w:sz w:val="15"/>
               </w:rPr>
-              <w:t> </w:t>
+              <w:t xml:space="preserve"> </w:t>
             </w:r>
             <w:r>
               <w:rPr>
@@ -6008,7 +5987,7 @@
       </w:tr>
       <w:tr>
         <w:trPr>
-          <w:trHeight w:val="211" w:hRule="atLeast"/>
+          <w:trHeight w:val="211"/>
         </w:trPr>
         <w:tc>
           <w:tcPr>
@@ -6093,7 +6072,7 @@
                 <w:spacing w:val="3"/>
                 <w:sz w:val="15"/>
               </w:rPr>
-              <w:t> </w:t>
+              <w:t xml:space="preserve"> </w:t>
             </w:r>
             <w:r>
               <w:rPr>
@@ -6168,7 +6147,7 @@
       </w:tr>
       <w:tr>
         <w:trPr>
-          <w:trHeight w:val="211" w:hRule="atLeast"/>
+          <w:trHeight w:val="211"/>
         </w:trPr>
         <w:tc>
           <w:tcPr>
@@ -6253,7 +6232,7 @@
                 <w:spacing w:val="4"/>
                 <w:sz w:val="15"/>
               </w:rPr>
-              <w:t> </w:t>
+              <w:t xml:space="preserve"> </w:t>
             </w:r>
             <w:r>
               <w:rPr>
@@ -6328,7 +6307,7 @@
       </w:tr>
       <w:tr>
         <w:trPr>
-          <w:trHeight w:val="211" w:hRule="atLeast"/>
+          <w:trHeight w:val="211"/>
         </w:trPr>
         <w:tc>
           <w:tcPr>
@@ -6413,7 +6392,7 @@
                 <w:spacing w:val="1"/>
                 <w:sz w:val="15"/>
               </w:rPr>
-              <w:t> </w:t>
+              <w:t xml:space="preserve"> </w:t>
             </w:r>
             <w:r>
               <w:rPr>
@@ -6426,7 +6405,7 @@
                 <w:spacing w:val="1"/>
                 <w:sz w:val="15"/>
               </w:rPr>
-              <w:t> </w:t>
+              <w:t xml:space="preserve"> </w:t>
             </w:r>
             <w:r>
               <w:rPr>
@@ -6501,7 +6480,7 @@
       </w:tr>
       <w:tr>
         <w:trPr>
-          <w:trHeight w:val="211" w:hRule="atLeast"/>
+          <w:trHeight w:val="211"/>
         </w:trPr>
         <w:tc>
           <w:tcPr>
@@ -6586,7 +6565,7 @@
                 <w:spacing w:val="3"/>
                 <w:sz w:val="15"/>
               </w:rPr>
-              <w:t> </w:t>
+              <w:t xml:space="preserve"> </w:t>
             </w:r>
             <w:r>
               <w:rPr>
@@ -6599,7 +6578,7 @@
                 <w:spacing w:val="3"/>
                 <w:sz w:val="15"/>
               </w:rPr>
-              <w:t> </w:t>
+              <w:t xml:space="preserve"> </w:t>
             </w:r>
             <w:r>
               <w:rPr>
@@ -6674,7 +6653,7 @@
       </w:tr>
       <w:tr>
         <w:trPr>
-          <w:trHeight w:val="211" w:hRule="atLeast"/>
+          <w:trHeight w:val="211"/>
         </w:trPr>
         <w:tc>
           <w:tcPr>
@@ -6759,7 +6738,7 @@
                 <w:spacing w:val="-5"/>
                 <w:sz w:val="15"/>
               </w:rPr>
-              <w:t> </w:t>
+              <w:t xml:space="preserve"> </w:t>
             </w:r>
             <w:r>
               <w:rPr>
@@ -6834,7 +6813,7 @@
       </w:tr>
       <w:tr>
         <w:trPr>
-          <w:trHeight w:val="211" w:hRule="atLeast"/>
+          <w:trHeight w:val="211"/>
         </w:trPr>
         <w:tc>
           <w:tcPr>
@@ -6981,7 +6960,7 @@
       </w:tr>
       <w:tr>
         <w:trPr>
-          <w:trHeight w:val="211" w:hRule="atLeast"/>
+          <w:trHeight w:val="211"/>
         </w:trPr>
         <w:tc>
           <w:tcPr>
@@ -7066,7 +7045,7 @@
                 <w:spacing w:val="2"/>
                 <w:sz w:val="15"/>
               </w:rPr>
-              <w:t> </w:t>
+              <w:t xml:space="preserve"> </w:t>
             </w:r>
             <w:r>
               <w:rPr>
@@ -7099,7 +7078,7 @@
                 <w:spacing w:val="5"/>
                 <w:sz w:val="15"/>
               </w:rPr>
-              <w:t> </w:t>
+              <w:t xml:space="preserve"> </w:t>
             </w:r>
             <w:r>
               <w:rPr>
@@ -7154,7 +7133,7 @@
       </w:tr>
       <w:tr>
         <w:trPr>
-          <w:trHeight w:val="211" w:hRule="atLeast"/>
+          <w:trHeight w:val="211"/>
         </w:trPr>
         <w:tc>
           <w:tcPr>
@@ -7301,7 +7280,7 @@
       </w:tr>
       <w:tr>
         <w:trPr>
-          <w:trHeight w:val="211" w:hRule="atLeast"/>
+          <w:trHeight w:val="211"/>
         </w:trPr>
         <w:tc>
           <w:tcPr>
@@ -7386,7 +7365,7 @@
                 <w:spacing w:val="-1"/>
                 <w:sz w:val="15"/>
               </w:rPr>
-              <w:t> </w:t>
+              <w:t xml:space="preserve"> </w:t>
             </w:r>
             <w:r>
               <w:rPr>
@@ -7461,7 +7440,7 @@
       </w:tr>
       <w:tr>
         <w:trPr>
-          <w:trHeight w:val="211" w:hRule="atLeast"/>
+          <w:trHeight w:val="211"/>
         </w:trPr>
         <w:tc>
           <w:tcPr>
@@ -7546,7 +7525,7 @@
                 <w:spacing w:val="4"/>
                 <w:sz w:val="15"/>
               </w:rPr>
-              <w:t> </w:t>
+              <w:t xml:space="preserve"> </w:t>
             </w:r>
             <w:r>
               <w:rPr>
@@ -7559,7 +7538,7 @@
                 <w:spacing w:val="5"/>
                 <w:sz w:val="15"/>
               </w:rPr>
-              <w:t> </w:t>
+              <w:t xml:space="preserve"> </w:t>
             </w:r>
             <w:r>
               <w:rPr>
@@ -7634,7 +7613,7 @@
       </w:tr>
       <w:tr>
         <w:trPr>
-          <w:trHeight w:val="211" w:hRule="atLeast"/>
+          <w:trHeight w:val="211"/>
         </w:trPr>
         <w:tc>
           <w:tcPr>
@@ -7719,7 +7698,7 @@
                 <w:spacing w:val="6"/>
                 <w:sz w:val="15"/>
               </w:rPr>
-              <w:t> </w:t>
+              <w:t xml:space="preserve"> </w:t>
             </w:r>
             <w:r>
               <w:rPr>
@@ -7794,7 +7773,7 @@
       </w:tr>
       <w:tr>
         <w:trPr>
-          <w:trHeight w:val="211" w:hRule="atLeast"/>
+          <w:trHeight w:val="211"/>
         </w:trPr>
         <w:tc>
           <w:tcPr>
@@ -7941,7 +7920,7 @@
       </w:tr>
       <w:tr>
         <w:trPr>
-          <w:trHeight w:val="211" w:hRule="atLeast"/>
+          <w:trHeight w:val="211"/>
         </w:trPr>
         <w:tc>
           <w:tcPr>
@@ -8026,7 +8005,7 @@
                 <w:spacing w:val="-4"/>
                 <w:sz w:val="15"/>
               </w:rPr>
-              <w:t> </w:t>
+              <w:t xml:space="preserve"> </w:t>
             </w:r>
             <w:r>
               <w:rPr>
@@ -8101,7 +8080,7 @@
       </w:tr>
       <w:tr>
         <w:trPr>
-          <w:trHeight w:val="211" w:hRule="atLeast"/>
+          <w:trHeight w:val="211"/>
         </w:trPr>
         <w:tc>
           <w:tcPr>
@@ -8186,7 +8165,7 @@
                 <w:spacing w:val="5"/>
                 <w:sz w:val="15"/>
               </w:rPr>
-              <w:t> </w:t>
+              <w:t xml:space="preserve"> </w:t>
             </w:r>
             <w:r>
               <w:rPr>
@@ -8199,7 +8178,7 @@
                 <w:spacing w:val="5"/>
                 <w:sz w:val="15"/>
               </w:rPr>
-              <w:t> </w:t>
+              <w:t xml:space="preserve"> </w:t>
             </w:r>
             <w:r>
               <w:rPr>
@@ -8274,7 +8253,7 @@
       </w:tr>
       <w:tr>
         <w:trPr>
-          <w:trHeight w:val="211" w:hRule="atLeast"/>
+          <w:trHeight w:val="211"/>
         </w:trPr>
         <w:tc>
           <w:tcPr>
@@ -8359,7 +8338,7 @@
                 <w:spacing w:val="3"/>
                 <w:sz w:val="15"/>
               </w:rPr>
-              <w:t> </w:t>
+              <w:t xml:space="preserve"> </w:t>
             </w:r>
             <w:r>
               <w:rPr>
@@ -8434,7 +8413,7 @@
       </w:tr>
       <w:tr>
         <w:trPr>
-          <w:trHeight w:val="211" w:hRule="atLeast"/>
+          <w:trHeight w:val="211"/>
         </w:trPr>
         <w:tc>
           <w:tcPr>
@@ -8519,7 +8498,7 @@
                 <w:spacing w:val="2"/>
                 <w:sz w:val="15"/>
               </w:rPr>
-              <w:t> </w:t>
+              <w:t xml:space="preserve"> </w:t>
             </w:r>
             <w:r>
               <w:rPr>
@@ -8594,7 +8573,7 @@
       </w:tr>
       <w:tr>
         <w:trPr>
-          <w:trHeight w:val="211" w:hRule="atLeast"/>
+          <w:trHeight w:val="211"/>
         </w:trPr>
         <w:tc>
           <w:tcPr>
@@ -8679,7 +8658,7 @@
                 <w:spacing w:val="5"/>
                 <w:sz w:val="15"/>
               </w:rPr>
-              <w:t> </w:t>
+              <w:t xml:space="preserve"> </w:t>
             </w:r>
             <w:r>
               <w:rPr>
@@ -8712,7 +8691,7 @@
                 <w:spacing w:val="8"/>
                 <w:sz w:val="15"/>
               </w:rPr>
-              <w:t> </w:t>
+              <w:t xml:space="preserve"> </w:t>
             </w:r>
             <w:r>
               <w:rPr>
@@ -8767,7 +8746,7 @@
       </w:tr>
       <w:tr>
         <w:trPr>
-          <w:trHeight w:val="211" w:hRule="atLeast"/>
+          <w:trHeight w:val="211"/>
         </w:trPr>
         <w:tc>
           <w:tcPr>
@@ -8852,7 +8831,7 @@
                 <w:spacing w:val="5"/>
                 <w:sz w:val="15"/>
               </w:rPr>
-              <w:t> </w:t>
+              <w:t xml:space="preserve"> </w:t>
             </w:r>
             <w:r>
               <w:rPr>
@@ -8885,7 +8864,7 @@
                 <w:spacing w:val="8"/>
                 <w:sz w:val="15"/>
               </w:rPr>
-              <w:t> </w:t>
+              <w:t xml:space="preserve"> </w:t>
             </w:r>
             <w:r>
               <w:rPr>
@@ -8940,7 +8919,7 @@
       </w:tr>
       <w:tr>
         <w:trPr>
-          <w:trHeight w:val="220" w:hRule="atLeast"/>
+          <w:trHeight w:val="220"/>
         </w:trPr>
         <w:tc>
           <w:tcPr>
@@ -9041,7 +9020,7 @@
                 <w:spacing w:val="5"/>
                 <w:sz w:val="15"/>
               </w:rPr>
-              <w:t> </w:t>
+              <w:t xml:space="preserve"> </w:t>
             </w:r>
             <w:r>
               <w:rPr>
@@ -9078,7 +9057,7 @@
                 <w:spacing w:val="8"/>
                 <w:sz w:val="15"/>
               </w:rPr>
-              <w:t> </w:t>
+              <w:t xml:space="preserve"> </w:t>
             </w:r>
             <w:r>
               <w:rPr>
@@ -9144,168 +9123,146 @@
       <w:pPr>
         <w:pStyle w:val="BodyText"/>
         <w:tabs>
-          <w:tab w:pos="9354" w:val="left" w:leader="none"/>
+          <w:tab w:val="left" w:pos="9354"/>
         </w:tabs>
         <w:spacing w:before="29"/>
       </w:pPr>
       <w:r>
-        <w:rPr/>
         <w:pict>
-          <v:shape style="position:absolute;margin-left:58.058998pt;margin-top:11.964471pt;width:497.75pt;height:.1pt;mso-position-horizontal-relative:page;mso-position-vertical-relative:paragraph;z-index:-15727616;mso-wrap-distance-left:0;mso-wrap-distance-right:0" coordorigin="1161,239" coordsize="9955,0" path="m1161,239l11116,239e" filled="false" stroked="true" strokeweight=".459581pt" strokecolor="#000000">
+          <v:shape id="_x0000_s1026" style="position:absolute;left:0;text-align:left;margin-left:58.05pt;margin-top:11.95pt;width:497.75pt;height:.1pt;z-index:-15727616;mso-wrap-distance-left:0;mso-wrap-distance-right:0;mso-position-horizontal-relative:page;mso-position-vertical-relative:text" coordorigin="1161,239" coordsize="9955,0" path="m1161,239r9955,e" filled="f" strokeweight=".16214mm">
+            <v:stroke dashstyle="1 1"/>
             <v:path arrowok="t"/>
-            <v:stroke dashstyle="shortdot"/>
-            <w10:wrap type="topAndBottom"/>
+            <w10:wrap type="topAndBottom" anchorx="page"/>
           </v:shape>
         </w:pict>
       </w:r>
       <w:r>
-        <w:rPr/>
         <w:t>PAGE</w:t>
       </w:r>
       <w:r>
         <w:rPr>
           <w:spacing w:val="4"/>
         </w:rPr>
-        <w:t> </w:t>
+        <w:t xml:space="preserve"> </w:t>
       </w:r>
       <w:r>
-        <w:rPr/>
         <w:t>1</w:t>
       </w:r>
       <w:r>
         <w:rPr>
           <w:spacing w:val="5"/>
         </w:rPr>
-        <w:t> </w:t>
+        <w:t xml:space="preserve"> </w:t>
       </w:r>
       <w:r>
-        <w:rPr/>
         <w:t>TOTAL</w:t>
       </w:r>
       <w:r>
         <w:rPr>
           <w:spacing w:val="4"/>
         </w:rPr>
-        <w:t> </w:t>
+        <w:t xml:space="preserve"> </w:t>
       </w:r>
       <w:r>
-        <w:rPr/>
         <w:t>------&gt;</w:t>
       </w:r>
       <w:r>
         <w:rPr>
           <w:spacing w:val="5"/>
         </w:rPr>
-        <w:t> </w:t>
+        <w:t xml:space="preserve"> </w:t>
       </w:r>
       <w:r>
-        <w:rPr/>
         <w:t>TOTAL</w:t>
       </w:r>
       <w:r>
         <w:rPr>
           <w:spacing w:val="5"/>
         </w:rPr>
-        <w:t> </w:t>
+        <w:t xml:space="preserve"> </w:t>
       </w:r>
       <w:r>
-        <w:rPr/>
         <w:t>50</w:t>
       </w:r>
       <w:r>
         <w:rPr>
           <w:spacing w:val="4"/>
         </w:rPr>
-        <w:t> </w:t>
+        <w:t xml:space="preserve"> </w:t>
       </w:r>
       <w:r>
-        <w:rPr/>
         <w:t>DOCUMENTS</w:t>
       </w:r>
       <w:r>
         <w:rPr>
           <w:spacing w:val="5"/>
         </w:rPr>
-        <w:t> </w:t>
+        <w:t xml:space="preserve"> </w:t>
       </w:r>
       <w:r>
-        <w:rPr/>
         <w:t>/</w:t>
       </w:r>
       <w:r>
         <w:rPr>
           <w:spacing w:val="5"/>
         </w:rPr>
-        <w:t> </w:t>
+        <w:t xml:space="preserve"> </w:t>
       </w:r>
       <w:r>
-        <w:rPr/>
         <w:t>PARCEL</w:t>
       </w:r>
       <w:r>
         <w:rPr>
           <w:spacing w:val="5"/>
         </w:rPr>
-        <w:t> </w:t>
+        <w:t xml:space="preserve"> </w:t>
       </w:r>
       <w:r>
-        <w:rPr/>
         <w:t>ON</w:t>
       </w:r>
       <w:r>
         <w:rPr>
           <w:spacing w:val="5"/>
         </w:rPr>
-        <w:t> </w:t>
+        <w:t xml:space="preserve"> </w:t>
       </w:r>
       <w:r>
-        <w:rPr/>
         <w:t>THIS</w:t>
       </w:r>
       <w:r>
         <w:rPr>
           <w:spacing w:val="5"/>
         </w:rPr>
-        <w:t> </w:t>
+        <w:t xml:space="preserve"> </w:t>
       </w:r>
       <w:r>
-        <w:rPr/>
         <w:t>PAGE</w:t>
+      </w:r>
+      <w:r>
         <w:tab/>
         <w:t>7060.00</w:t>
       </w:r>
     </w:p>
     <w:p>
       <w:pPr>
-        <w:spacing w:after="0"/>
         <w:sectPr>
           <w:type w:val="continuous"/>
           <w:pgSz w:w="11920" w:h="16840"/>
-          <w:pgMar w:top="1880" w:bottom="280" w:left="1060" w:right="700"/>
+          <w:pgMar w:top="1880" w:right="700" w:bottom="280" w:left="1060" w:header="720" w:footer="720" w:gutter="0"/>
+          <w:cols w:space="720"/>
         </w:sectPr>
       </w:pPr>
     </w:p>
     <w:tbl>
       <w:tblPr>
         <w:tblW w:w="0" w:type="auto"/>
-        <w:jc w:val="left"/>
         <w:tblInd w:w="108" w:type="dxa"/>
-        <w:tblBorders>
-          <w:top w:val="none" w:sz="0" w:space="0" w:color="auto"/>
-          <w:left w:val="none" w:sz="0" w:space="0" w:color="auto"/>
-          <w:bottom w:val="none" w:sz="0" w:space="0" w:color="auto"/>
-          <w:right w:val="none" w:sz="0" w:space="0" w:color="auto"/>
-          <w:insideH w:val="none" w:sz="0" w:space="0" w:color="auto"/>
-          <w:insideV w:val="none" w:sz="0" w:space="0" w:color="auto"/>
-        </w:tblBorders>
         <w:tblLayout w:type="fixed"/>
         <w:tblCellMar>
-          <w:top w:w="0" w:type="dxa"/>
           <w:left w:w="0" w:type="dxa"/>
-          <w:bottom w:w="0" w:type="dxa"/>
           <w:right w:w="0" w:type="dxa"/>
         </w:tblCellMar>
-        <w:tblLook w:val="01E0"/>
+        <w:tblLook w:val="01E0" w:firstRow="1" w:lastRow="1" w:firstColumn="1" w:lastColumn="1" w:noHBand="0" w:noVBand="0"/>
       </w:tblPr>
       <w:tblGrid>
         <w:gridCol w:w="781"/>
@@ -9318,7 +9275,7 @@
       </w:tblGrid>
       <w:tr>
         <w:trPr>
-          <w:trHeight w:val="264" w:hRule="atLeast"/>
+          <w:trHeight w:val="264"/>
         </w:trPr>
         <w:tc>
           <w:tcPr>
@@ -9331,7 +9288,7 @@
           <w:p>
             <w:pPr>
               <w:pStyle w:val="TableParagraph"/>
-              <w:spacing w:line="240" w:lineRule="auto" w:before="40"/>
+              <w:spacing w:before="40" w:line="240" w:lineRule="auto"/>
               <w:rPr>
                 <w:b/>
                 <w:sz w:val="16"/>
@@ -9343,6 +9300,7 @@
                 <w:w w:val="105"/>
                 <w:sz w:val="16"/>
               </w:rPr>
+              <w:lastRenderedPageBreak/>
               <w:t>Date</w:t>
             </w:r>
           </w:p>
@@ -9358,7 +9316,7 @@
           <w:p>
             <w:pPr>
               <w:pStyle w:val="TableParagraph"/>
-              <w:spacing w:line="240" w:lineRule="auto" w:before="40"/>
+              <w:spacing w:before="40" w:line="240" w:lineRule="auto"/>
               <w:ind w:left="63"/>
               <w:rPr>
                 <w:b/>
@@ -9380,7 +9338,7 @@
                 <w:w w:val="105"/>
                 <w:sz w:val="16"/>
               </w:rPr>
-              <w:t> </w:t>
+              <w:t xml:space="preserve"> </w:t>
             </w:r>
             <w:r>
               <w:rPr>
@@ -9403,7 +9361,7 @@
           <w:p>
             <w:pPr>
               <w:pStyle w:val="TableParagraph"/>
-              <w:spacing w:line="240" w:lineRule="auto" w:before="40"/>
+              <w:spacing w:before="40" w:line="240" w:lineRule="auto"/>
               <w:ind w:left="282" w:right="159"/>
               <w:jc w:val="center"/>
               <w:rPr>
@@ -9432,7 +9390,7 @@
           <w:p>
             <w:pPr>
               <w:pStyle w:val="TableParagraph"/>
-              <w:spacing w:line="240" w:lineRule="auto" w:before="40"/>
+              <w:spacing w:before="40" w:line="240" w:lineRule="auto"/>
               <w:ind w:left="187"/>
               <w:rPr>
                 <w:b/>
@@ -9454,7 +9412,7 @@
                 <w:w w:val="105"/>
                 <w:sz w:val="16"/>
               </w:rPr>
-              <w:t> </w:t>
+              <w:t xml:space="preserve"> </w:t>
             </w:r>
             <w:r>
               <w:rPr>
@@ -9477,7 +9435,7 @@
           <w:p>
             <w:pPr>
               <w:pStyle w:val="TableParagraph"/>
-              <w:spacing w:line="240" w:lineRule="auto" w:before="40"/>
+              <w:spacing w:before="40" w:line="240" w:lineRule="auto"/>
               <w:ind w:left="373"/>
               <w:rPr>
                 <w:b/>
@@ -9505,7 +9463,7 @@
           <w:p>
             <w:pPr>
               <w:pStyle w:val="TableParagraph"/>
-              <w:spacing w:line="240" w:lineRule="auto" w:before="40"/>
+              <w:spacing w:before="40" w:line="240" w:lineRule="auto"/>
               <w:ind w:right="70"/>
               <w:jc w:val="right"/>
               <w:rPr>
@@ -9534,7 +9492,7 @@
           <w:p>
             <w:pPr>
               <w:pStyle w:val="TableParagraph"/>
-              <w:spacing w:line="240" w:lineRule="auto" w:before="40"/>
+              <w:spacing w:before="40" w:line="240" w:lineRule="auto"/>
               <w:ind w:right="-15"/>
               <w:jc w:val="right"/>
               <w:rPr>
@@ -9555,7 +9513,7 @@
       </w:tr>
       <w:tr>
         <w:trPr>
-          <w:trHeight w:val="228" w:hRule="atLeast"/>
+          <w:trHeight w:val="228"/>
         </w:trPr>
         <w:tc>
           <w:tcPr>
@@ -9656,7 +9614,7 @@
                 <w:spacing w:val="5"/>
                 <w:sz w:val="15"/>
               </w:rPr>
-              <w:t> </w:t>
+              <w:t xml:space="preserve"> </w:t>
             </w:r>
             <w:r>
               <w:rPr>
@@ -9669,7 +9627,7 @@
                 <w:spacing w:val="6"/>
                 <w:sz w:val="15"/>
               </w:rPr>
-              <w:t> </w:t>
+              <w:t xml:space="preserve"> </w:t>
             </w:r>
             <w:r>
               <w:rPr>
@@ -9756,7 +9714,7 @@
       </w:tr>
       <w:tr>
         <w:trPr>
-          <w:trHeight w:val="211" w:hRule="atLeast"/>
+          <w:trHeight w:val="211"/>
         </w:trPr>
         <w:tc>
           <w:tcPr>
@@ -9903,7 +9861,7 @@
       </w:tr>
       <w:tr>
         <w:trPr>
-          <w:trHeight w:val="211" w:hRule="atLeast"/>
+          <w:trHeight w:val="211"/>
         </w:trPr>
         <w:tc>
           <w:tcPr>
@@ -9988,7 +9946,7 @@
                 <w:spacing w:val="6"/>
                 <w:sz w:val="15"/>
               </w:rPr>
-              <w:t> </w:t>
+              <w:t xml:space="preserve"> </w:t>
             </w:r>
             <w:r>
               <w:rPr>
@@ -10063,7 +10021,7 @@
       </w:tr>
       <w:tr>
         <w:trPr>
-          <w:trHeight w:val="211" w:hRule="atLeast"/>
+          <w:trHeight w:val="211"/>
         </w:trPr>
         <w:tc>
           <w:tcPr>
@@ -10203,14 +10161,20 @@
               <w:rPr>
                 <w:sz w:val="15"/>
               </w:rPr>
-              <w:t>40.00</w:t>
+              <w:t>35</w:t>
+            </w:r>
+            <w:r>
+              <w:rPr>
+                <w:sz w:val="15"/>
+              </w:rPr>
+              <w:t>.00</w:t>
             </w:r>
           </w:p>
         </w:tc>
       </w:tr>
       <w:tr>
         <w:trPr>
-          <w:trHeight w:val="211" w:hRule="atLeast"/>
+          <w:trHeight w:val="211"/>
         </w:trPr>
         <w:tc>
           <w:tcPr>
@@ -10357,7 +10321,7 @@
       </w:tr>
       <w:tr>
         <w:trPr>
-          <w:trHeight w:val="211" w:hRule="atLeast"/>
+          <w:trHeight w:val="211"/>
         </w:trPr>
         <w:tc>
           <w:tcPr>
@@ -10504,7 +10468,7 @@
       </w:tr>
       <w:tr>
         <w:trPr>
-          <w:trHeight w:val="211" w:hRule="atLeast"/>
+          <w:trHeight w:val="211"/>
         </w:trPr>
         <w:tc>
           <w:tcPr>
@@ -10651,7 +10615,7 @@
       </w:tr>
       <w:tr>
         <w:trPr>
-          <w:trHeight w:val="211" w:hRule="atLeast"/>
+          <w:trHeight w:val="211"/>
         </w:trPr>
         <w:tc>
           <w:tcPr>
@@ -10798,7 +10762,7 @@
       </w:tr>
       <w:tr>
         <w:trPr>
-          <w:trHeight w:val="211" w:hRule="atLeast"/>
+          <w:trHeight w:val="211"/>
         </w:trPr>
         <w:tc>
           <w:tcPr>
@@ -10945,7 +10909,7 @@
       </w:tr>
       <w:tr>
         <w:trPr>
-          <w:trHeight w:val="211" w:hRule="atLeast"/>
+          <w:trHeight w:val="211"/>
         </w:trPr>
         <w:tc>
           <w:tcPr>
@@ -11092,7 +11056,7 @@
       </w:tr>
       <w:tr>
         <w:trPr>
-          <w:trHeight w:val="211" w:hRule="atLeast"/>
+          <w:trHeight w:val="211"/>
         </w:trPr>
         <w:tc>
           <w:tcPr>
@@ -11239,7 +11203,7 @@
       </w:tr>
       <w:tr>
         <w:trPr>
-          <w:trHeight w:val="211" w:hRule="atLeast"/>
+          <w:trHeight w:val="211"/>
         </w:trPr>
         <w:tc>
           <w:tcPr>
@@ -11344,7 +11308,7 @@
                 <w:spacing w:val="8"/>
                 <w:sz w:val="15"/>
               </w:rPr>
-              <w:t> </w:t>
+              <w:t xml:space="preserve"> </w:t>
             </w:r>
             <w:r>
               <w:rPr>
@@ -11399,7 +11363,7 @@
       </w:tr>
       <w:tr>
         <w:trPr>
-          <w:trHeight w:val="211" w:hRule="atLeast"/>
+          <w:trHeight w:val="211"/>
         </w:trPr>
         <w:tc>
           <w:tcPr>
@@ -11546,7 +11510,7 @@
       </w:tr>
       <w:tr>
         <w:trPr>
-          <w:trHeight w:val="211" w:hRule="atLeast"/>
+          <w:trHeight w:val="211"/>
         </w:trPr>
         <w:tc>
           <w:tcPr>
@@ -11693,7 +11657,7 @@
       </w:tr>
       <w:tr>
         <w:trPr>
-          <w:trHeight w:val="211" w:hRule="atLeast"/>
+          <w:trHeight w:val="211"/>
         </w:trPr>
         <w:tc>
           <w:tcPr>
@@ -11840,7 +11804,7 @@
       </w:tr>
       <w:tr>
         <w:trPr>
-          <w:trHeight w:val="211" w:hRule="atLeast"/>
+          <w:trHeight w:val="211"/>
         </w:trPr>
         <w:tc>
           <w:tcPr>
@@ -11987,7 +11951,7 @@
       </w:tr>
       <w:tr>
         <w:trPr>
-          <w:trHeight w:val="211" w:hRule="atLeast"/>
+          <w:trHeight w:val="211"/>
         </w:trPr>
         <w:tc>
           <w:tcPr>
@@ -12072,7 +12036,7 @@
                 <w:spacing w:val="5"/>
                 <w:sz w:val="15"/>
               </w:rPr>
-              <w:t> </w:t>
+              <w:t xml:space="preserve"> </w:t>
             </w:r>
             <w:r>
               <w:rPr>
@@ -12105,7 +12069,7 @@
                 <w:spacing w:val="8"/>
                 <w:sz w:val="15"/>
               </w:rPr>
-              <w:t> </w:t>
+              <w:t xml:space="preserve"> </w:t>
             </w:r>
             <w:r>
               <w:rPr>
@@ -12160,7 +12124,7 @@
       </w:tr>
       <w:tr>
         <w:trPr>
-          <w:trHeight w:val="211" w:hRule="atLeast"/>
+          <w:trHeight w:val="211"/>
         </w:trPr>
         <w:tc>
           <w:tcPr>
@@ -12307,7 +12271,7 @@
       </w:tr>
       <w:tr>
         <w:trPr>
-          <w:trHeight w:val="211" w:hRule="atLeast"/>
+          <w:trHeight w:val="211"/>
         </w:trPr>
         <w:tc>
           <w:tcPr>
@@ -12392,7 +12356,7 @@
                 <w:spacing w:val="5"/>
                 <w:sz w:val="15"/>
               </w:rPr>
-              <w:t> </w:t>
+              <w:t xml:space="preserve"> </w:t>
             </w:r>
             <w:r>
               <w:rPr>
@@ -12467,7 +12431,7 @@
       </w:tr>
       <w:tr>
         <w:trPr>
-          <w:trHeight w:val="211" w:hRule="atLeast"/>
+          <w:trHeight w:val="211"/>
         </w:trPr>
         <w:tc>
           <w:tcPr>
@@ -12614,7 +12578,7 @@
       </w:tr>
       <w:tr>
         <w:trPr>
-          <w:trHeight w:val="211" w:hRule="atLeast"/>
+          <w:trHeight w:val="211"/>
         </w:trPr>
         <w:tc>
           <w:tcPr>
@@ -12761,7 +12725,7 @@
       </w:tr>
       <w:tr>
         <w:trPr>
-          <w:trHeight w:val="211" w:hRule="atLeast"/>
+          <w:trHeight w:val="211"/>
         </w:trPr>
         <w:tc>
           <w:tcPr>
@@ -12908,7 +12872,7 @@
       </w:tr>
       <w:tr>
         <w:trPr>
-          <w:trHeight w:val="211" w:hRule="atLeast"/>
+          <w:trHeight w:val="211"/>
         </w:trPr>
         <w:tc>
           <w:tcPr>
@@ -13013,7 +12977,7 @@
                 <w:spacing w:val="8"/>
                 <w:sz w:val="15"/>
               </w:rPr>
-              <w:t> </w:t>
+              <w:t xml:space="preserve"> </w:t>
             </w:r>
             <w:r>
               <w:rPr>
@@ -13068,7 +13032,7 @@
       </w:tr>
       <w:tr>
         <w:trPr>
-          <w:trHeight w:val="211" w:hRule="atLeast"/>
+          <w:trHeight w:val="211"/>
         </w:trPr>
         <w:tc>
           <w:tcPr>
@@ -13215,7 +13179,7 @@
       </w:tr>
       <w:tr>
         <w:trPr>
-          <w:trHeight w:val="211" w:hRule="atLeast"/>
+          <w:trHeight w:val="211"/>
         </w:trPr>
         <w:tc>
           <w:tcPr>
@@ -13355,14 +13319,20 @@
               <w:rPr>
                 <w:sz w:val="15"/>
               </w:rPr>
-              <w:t>80.00</w:t>
+              <w:t>70</w:t>
+            </w:r>
+            <w:r>
+              <w:rPr>
+                <w:sz w:val="15"/>
+              </w:rPr>
+              <w:t>.00</w:t>
             </w:r>
           </w:p>
         </w:tc>
       </w:tr>
       <w:tr>
         <w:trPr>
-          <w:trHeight w:val="211" w:hRule="atLeast"/>
+          <w:trHeight w:val="211"/>
         </w:trPr>
         <w:tc>
           <w:tcPr>
@@ -13447,7 +13417,7 @@
                 <w:spacing w:val="2"/>
                 <w:sz w:val="15"/>
               </w:rPr>
-              <w:t> </w:t>
+              <w:t xml:space="preserve"> </w:t>
             </w:r>
             <w:r>
               <w:rPr>
@@ -13522,7 +13492,7 @@
       </w:tr>
       <w:tr>
         <w:trPr>
-          <w:trHeight w:val="211" w:hRule="atLeast"/>
+          <w:trHeight w:val="211"/>
         </w:trPr>
         <w:tc>
           <w:tcPr>
@@ -13669,7 +13639,7 @@
       </w:tr>
       <w:tr>
         <w:trPr>
-          <w:trHeight w:val="211" w:hRule="atLeast"/>
+          <w:trHeight w:val="211"/>
         </w:trPr>
         <w:tc>
           <w:tcPr>
@@ -13754,7 +13724,7 @@
                 <w:spacing w:val="8"/>
                 <w:sz w:val="15"/>
               </w:rPr>
-              <w:t> </w:t>
+              <w:t xml:space="preserve"> </w:t>
             </w:r>
             <w:r>
               <w:rPr>
@@ -13787,7 +13757,7 @@
                 <w:spacing w:val="8"/>
                 <w:sz w:val="15"/>
               </w:rPr>
-              <w:t> </w:t>
+              <w:t xml:space="preserve"> </w:t>
             </w:r>
             <w:r>
               <w:rPr>
@@ -13842,7 +13812,7 @@
       </w:tr>
       <w:tr>
         <w:trPr>
-          <w:trHeight w:val="211" w:hRule="atLeast"/>
+          <w:trHeight w:val="211"/>
         </w:trPr>
         <w:tc>
           <w:tcPr>
@@ -13927,7 +13897,7 @@
                 <w:spacing w:val="5"/>
                 <w:sz w:val="15"/>
               </w:rPr>
-              <w:t> </w:t>
+              <w:t xml:space="preserve"> </w:t>
             </w:r>
             <w:r>
               <w:rPr>
@@ -14002,7 +13972,7 @@
       </w:tr>
       <w:tr>
         <w:trPr>
-          <w:trHeight w:val="211" w:hRule="atLeast"/>
+          <w:trHeight w:val="211"/>
         </w:trPr>
         <w:tc>
           <w:tcPr>
@@ -14149,7 +14119,7 @@
       </w:tr>
       <w:tr>
         <w:trPr>
-          <w:trHeight w:val="211" w:hRule="atLeast"/>
+          <w:trHeight w:val="211"/>
         </w:trPr>
         <w:tc>
           <w:tcPr>
@@ -14234,7 +14204,7 @@
                 <w:spacing w:val="6"/>
                 <w:sz w:val="15"/>
               </w:rPr>
-              <w:t> </w:t>
+              <w:t xml:space="preserve"> </w:t>
             </w:r>
             <w:r>
               <w:rPr>
@@ -14309,7 +14279,7 @@
       </w:tr>
       <w:tr>
         <w:trPr>
-          <w:trHeight w:val="211" w:hRule="atLeast"/>
+          <w:trHeight w:val="211"/>
         </w:trPr>
         <w:tc>
           <w:tcPr>
@@ -14394,7 +14364,7 @@
                 <w:spacing w:val="9"/>
                 <w:sz w:val="15"/>
               </w:rPr>
-              <w:t> </w:t>
+              <w:t xml:space="preserve"> </w:t>
             </w:r>
             <w:r>
               <w:rPr>
@@ -14469,7 +14439,7 @@
       </w:tr>
       <w:tr>
         <w:trPr>
-          <w:trHeight w:val="211" w:hRule="atLeast"/>
+          <w:trHeight w:val="211"/>
         </w:trPr>
         <w:tc>
           <w:tcPr>
@@ -14616,7 +14586,7 @@
       </w:tr>
       <w:tr>
         <w:trPr>
-          <w:trHeight w:val="211" w:hRule="atLeast"/>
+          <w:trHeight w:val="211"/>
         </w:trPr>
         <w:tc>
           <w:tcPr>
@@ -14763,7 +14733,7 @@
       </w:tr>
       <w:tr>
         <w:trPr>
-          <w:trHeight w:val="211" w:hRule="atLeast"/>
+          <w:trHeight w:val="211"/>
         </w:trPr>
         <w:tc>
           <w:tcPr>
@@ -14848,7 +14818,7 @@
                 <w:spacing w:val="4"/>
                 <w:sz w:val="15"/>
               </w:rPr>
-              <w:t> </w:t>
+              <w:t xml:space="preserve"> </w:t>
             </w:r>
             <w:r>
               <w:rPr>
@@ -14861,7 +14831,7 @@
                 <w:spacing w:val="5"/>
                 <w:sz w:val="15"/>
               </w:rPr>
-              <w:t> </w:t>
+              <w:t xml:space="preserve"> </w:t>
             </w:r>
             <w:r>
               <w:rPr>
@@ -14936,7 +14906,7 @@
       </w:tr>
       <w:tr>
         <w:trPr>
-          <w:trHeight w:val="211" w:hRule="atLeast"/>
+          <w:trHeight w:val="211"/>
         </w:trPr>
         <w:tc>
           <w:tcPr>
@@ -15021,7 +14991,7 @@
                 <w:spacing w:val="5"/>
                 <w:sz w:val="15"/>
               </w:rPr>
-              <w:t> </w:t>
+              <w:t xml:space="preserve"> </w:t>
             </w:r>
             <w:r>
               <w:rPr>
@@ -15096,7 +15066,7 @@
       </w:tr>
       <w:tr>
         <w:trPr>
-          <w:trHeight w:val="211" w:hRule="atLeast"/>
+          <w:trHeight w:val="211"/>
         </w:trPr>
         <w:tc>
           <w:tcPr>
@@ -15243,7 +15213,7 @@
       </w:tr>
       <w:tr>
         <w:trPr>
-          <w:trHeight w:val="211" w:hRule="atLeast"/>
+          <w:trHeight w:val="211"/>
         </w:trPr>
         <w:tc>
           <w:tcPr>
@@ -15383,14 +15353,20 @@
               <w:rPr>
                 <w:sz w:val="15"/>
               </w:rPr>
-              <w:t>40.00</w:t>
+              <w:t>35</w:t>
+            </w:r>
+            <w:r>
+              <w:rPr>
+                <w:sz w:val="15"/>
+              </w:rPr>
+              <w:t>.00</w:t>
             </w:r>
           </w:p>
         </w:tc>
       </w:tr>
       <w:tr>
         <w:trPr>
-          <w:trHeight w:val="211" w:hRule="atLeast"/>
+          <w:trHeight w:val="211"/>
         </w:trPr>
         <w:tc>
           <w:tcPr>
@@ -15537,7 +15513,7 @@
       </w:tr>
       <w:tr>
         <w:trPr>
-          <w:trHeight w:val="211" w:hRule="atLeast"/>
+          <w:trHeight w:val="211"/>
         </w:trPr>
         <w:tc>
           <w:tcPr>
@@ -15684,7 +15660,7 @@
       </w:tr>
       <w:tr>
         <w:trPr>
-          <w:trHeight w:val="211" w:hRule="atLeast"/>
+          <w:trHeight w:val="211"/>
         </w:trPr>
         <w:tc>
           <w:tcPr>
@@ -15769,7 +15745,7 @@
                 <w:spacing w:val="-1"/>
                 <w:sz w:val="15"/>
               </w:rPr>
-              <w:t> </w:t>
+              <w:t xml:space="preserve"> </w:t>
             </w:r>
             <w:r>
               <w:rPr>
@@ -15844,7 +15820,7 @@
       </w:tr>
       <w:tr>
         <w:trPr>
-          <w:trHeight w:val="211" w:hRule="atLeast"/>
+          <w:trHeight w:val="211"/>
         </w:trPr>
         <w:tc>
           <w:tcPr>
@@ -15929,7 +15905,7 @@
                 <w:spacing w:val="-1"/>
                 <w:sz w:val="15"/>
               </w:rPr>
-              <w:t> </w:t>
+              <w:t xml:space="preserve"> </w:t>
             </w:r>
             <w:r>
               <w:rPr>
@@ -16004,7 +15980,7 @@
       </w:tr>
       <w:tr>
         <w:trPr>
-          <w:trHeight w:val="211" w:hRule="atLeast"/>
+          <w:trHeight w:val="211"/>
         </w:trPr>
         <w:tc>
           <w:tcPr>
@@ -16089,7 +16065,7 @@
                 <w:spacing w:val="3"/>
                 <w:sz w:val="15"/>
               </w:rPr>
-              <w:t> </w:t>
+              <w:t xml:space="preserve"> </w:t>
             </w:r>
             <w:r>
               <w:rPr>
@@ -16164,7 +16140,7 @@
       </w:tr>
       <w:tr>
         <w:trPr>
-          <w:trHeight w:val="211" w:hRule="atLeast"/>
+          <w:trHeight w:val="211"/>
         </w:trPr>
         <w:tc>
           <w:tcPr>
@@ -16311,7 +16287,7 @@
       </w:tr>
       <w:tr>
         <w:trPr>
-          <w:trHeight w:val="211" w:hRule="atLeast"/>
+          <w:trHeight w:val="211"/>
         </w:trPr>
         <w:tc>
           <w:tcPr>
@@ -16458,7 +16434,7 @@
       </w:tr>
       <w:tr>
         <w:trPr>
-          <w:trHeight w:val="211" w:hRule="atLeast"/>
+          <w:trHeight w:val="211"/>
         </w:trPr>
         <w:tc>
           <w:tcPr>
@@ -16605,7 +16581,7 @@
       </w:tr>
       <w:tr>
         <w:trPr>
-          <w:trHeight w:val="211" w:hRule="atLeast"/>
+          <w:trHeight w:val="211"/>
         </w:trPr>
         <w:tc>
           <w:tcPr>
@@ -16690,7 +16666,7 @@
                 <w:spacing w:val="5"/>
                 <w:sz w:val="15"/>
               </w:rPr>
-              <w:t> </w:t>
+              <w:t xml:space="preserve"> </w:t>
             </w:r>
             <w:r>
               <w:rPr>
@@ -16765,7 +16741,7 @@
       </w:tr>
       <w:tr>
         <w:trPr>
-          <w:trHeight w:val="211" w:hRule="atLeast"/>
+          <w:trHeight w:val="211"/>
         </w:trPr>
         <w:tc>
           <w:tcPr>
@@ -16850,7 +16826,7 @@
                 <w:spacing w:val="4"/>
                 <w:sz w:val="15"/>
               </w:rPr>
-              <w:t> </w:t>
+              <w:t xml:space="preserve"> </w:t>
             </w:r>
             <w:r>
               <w:rPr>
@@ -16863,7 +16839,7 @@
                 <w:spacing w:val="4"/>
                 <w:sz w:val="15"/>
               </w:rPr>
-              <w:t> </w:t>
+              <w:t xml:space="preserve"> </w:t>
             </w:r>
             <w:r>
               <w:rPr>
@@ -16938,7 +16914,7 @@
       </w:tr>
       <w:tr>
         <w:trPr>
-          <w:trHeight w:val="211" w:hRule="atLeast"/>
+          <w:trHeight w:val="211"/>
         </w:trPr>
         <w:tc>
           <w:tcPr>
@@ -17023,7 +16999,7 @@
                 <w:spacing w:val="2"/>
                 <w:sz w:val="15"/>
               </w:rPr>
-              <w:t> </w:t>
+              <w:t xml:space="preserve"> </w:t>
             </w:r>
             <w:r>
               <w:rPr>
@@ -17098,7 +17074,7 @@
       </w:tr>
       <w:tr>
         <w:trPr>
-          <w:trHeight w:val="211" w:hRule="atLeast"/>
+          <w:trHeight w:val="211"/>
         </w:trPr>
         <w:tc>
           <w:tcPr>
@@ -17183,7 +17159,7 @@
                 <w:spacing w:val="4"/>
                 <w:sz w:val="15"/>
               </w:rPr>
-              <w:t> </w:t>
+              <w:t xml:space="preserve"> </w:t>
             </w:r>
             <w:r>
               <w:rPr>
@@ -17251,14 +17227,20 @@
               <w:rPr>
                 <w:sz w:val="15"/>
               </w:rPr>
-              <w:t>80.00</w:t>
+              <w:t>70</w:t>
+            </w:r>
+            <w:r>
+              <w:rPr>
+                <w:sz w:val="15"/>
+              </w:rPr>
+              <w:t>.00</w:t>
             </w:r>
           </w:p>
         </w:tc>
       </w:tr>
       <w:tr>
         <w:trPr>
-          <w:trHeight w:val="211" w:hRule="atLeast"/>
+          <w:trHeight w:val="211"/>
         </w:trPr>
         <w:tc>
           <w:tcPr>
@@ -17405,7 +17387,7 @@
       </w:tr>
       <w:tr>
         <w:trPr>
-          <w:trHeight w:val="211" w:hRule="atLeast"/>
+          <w:trHeight w:val="211"/>
         </w:trPr>
         <w:tc>
           <w:tcPr>
@@ -17490,7 +17472,7 @@
                 <w:spacing w:val="-2"/>
                 <w:sz w:val="15"/>
               </w:rPr>
-              <w:t> </w:t>
+              <w:t xml:space="preserve"> </w:t>
             </w:r>
             <w:r>
               <w:rPr>
@@ -17503,7 +17485,7 @@
                 <w:spacing w:val="-1"/>
                 <w:sz w:val="15"/>
               </w:rPr>
-              <w:t> </w:t>
+              <w:t xml:space="preserve"> </w:t>
             </w:r>
             <w:r>
               <w:rPr>
@@ -17578,7 +17560,7 @@
       </w:tr>
       <w:tr>
         <w:trPr>
-          <w:trHeight w:val="211" w:hRule="atLeast"/>
+          <w:trHeight w:val="211"/>
         </w:trPr>
         <w:tc>
           <w:tcPr>
@@ -17663,7 +17645,7 @@
                 <w:spacing w:val="4"/>
                 <w:sz w:val="15"/>
               </w:rPr>
-              <w:t> </w:t>
+              <w:t xml:space="preserve"> </w:t>
             </w:r>
             <w:r>
               <w:rPr>
@@ -17738,7 +17720,7 @@
       </w:tr>
       <w:tr>
         <w:trPr>
-          <w:trHeight w:val="211" w:hRule="atLeast"/>
+          <w:trHeight w:val="211"/>
         </w:trPr>
         <w:tc>
           <w:tcPr>
@@ -17885,7 +17867,7 @@
       </w:tr>
       <w:tr>
         <w:trPr>
-          <w:trHeight w:val="211" w:hRule="atLeast"/>
+          <w:trHeight w:val="211"/>
         </w:trPr>
         <w:tc>
           <w:tcPr>
@@ -17970,7 +17952,7 @@
                 <w:spacing w:val="5"/>
                 <w:sz w:val="15"/>
               </w:rPr>
-              <w:t> </w:t>
+              <w:t xml:space="preserve"> </w:t>
             </w:r>
             <w:r>
               <w:rPr>
@@ -18045,7 +18027,7 @@
       </w:tr>
       <w:tr>
         <w:trPr>
-          <w:trHeight w:val="211" w:hRule="atLeast"/>
+          <w:trHeight w:val="211"/>
         </w:trPr>
         <w:tc>
           <w:tcPr>
@@ -18192,7 +18174,7 @@
       </w:tr>
       <w:tr>
         <w:trPr>
-          <w:trHeight w:val="211" w:hRule="atLeast"/>
+          <w:trHeight w:val="211"/>
         </w:trPr>
         <w:tc>
           <w:tcPr>
@@ -18339,7 +18321,7 @@
       </w:tr>
       <w:tr>
         <w:trPr>
-          <w:trHeight w:val="220" w:hRule="atLeast"/>
+          <w:trHeight w:val="220"/>
         </w:trPr>
         <w:tc>
           <w:tcPr>
@@ -18507,7 +18489,13 @@
               <w:rPr>
                 <w:sz w:val="15"/>
               </w:rPr>
-              <w:t>160.00</w:t>
+              <w:t>140</w:t>
+            </w:r>
+            <w:r>
+              <w:rPr>
+                <w:sz w:val="15"/>
+              </w:rPr>
+              <w:t>.00</w:t>
             </w:r>
           </w:p>
         </w:tc>
@@ -18515,41 +18503,30 @@
     </w:tbl>
     <w:p>
       <w:pPr>
-        <w:spacing w:after="0" w:line="240" w:lineRule="auto"/>
         <w:jc w:val="right"/>
         <w:rPr>
           <w:sz w:val="15"/>
         </w:rPr>
         <w:sectPr>
-          <w:headerReference w:type="default" r:id="rId6"/>
-          <w:footerReference w:type="default" r:id="rId7"/>
+          <w:headerReference w:type="default" r:id="rId7"/>
+          <w:footerReference w:type="default" r:id="rId8"/>
           <w:pgSz w:w="11920" w:h="16840"/>
-          <w:pgMar w:header="812" w:footer="2076" w:top="1900" w:bottom="2260" w:left="1060" w:right="700"/>
+          <w:pgMar w:top="1900" w:right="700" w:bottom="2260" w:left="1060" w:header="812" w:footer="2076" w:gutter="0"/>
           <w:pgNumType w:start="2"/>
+          <w:cols w:space="720"/>
         </w:sectPr>
       </w:pPr>
     </w:p>
     <w:tbl>
       <w:tblPr>
         <w:tblW w:w="0" w:type="auto"/>
-        <w:jc w:val="left"/>
         <w:tblInd w:w="108" w:type="dxa"/>
-        <w:tblBorders>
-          <w:top w:val="none" w:sz="0" w:space="0" w:color="auto"/>
-          <w:left w:val="none" w:sz="0" w:space="0" w:color="auto"/>
-          <w:bottom w:val="none" w:sz="0" w:space="0" w:color="auto"/>
-          <w:right w:val="none" w:sz="0" w:space="0" w:color="auto"/>
-          <w:insideH w:val="none" w:sz="0" w:space="0" w:color="auto"/>
-          <w:insideV w:val="none" w:sz="0" w:space="0" w:color="auto"/>
-        </w:tblBorders>
         <w:tblLayout w:type="fixed"/>
         <w:tblCellMar>
-          <w:top w:w="0" w:type="dxa"/>
           <w:left w:w="0" w:type="dxa"/>
-          <w:bottom w:w="0" w:type="dxa"/>
           <w:right w:w="0" w:type="dxa"/>
         </w:tblCellMar>
-        <w:tblLook w:val="01E0"/>
+        <w:tblLook w:val="01E0" w:firstRow="1" w:lastRow="1" w:firstColumn="1" w:lastColumn="1" w:noHBand="0" w:noVBand="0"/>
       </w:tblPr>
       <w:tblGrid>
         <w:gridCol w:w="781"/>
@@ -18562,7 +18539,7 @@
       </w:tblGrid>
       <w:tr>
         <w:trPr>
-          <w:trHeight w:val="264" w:hRule="atLeast"/>
+          <w:trHeight w:val="264"/>
         </w:trPr>
         <w:tc>
           <w:tcPr>
@@ -18575,7 +18552,7 @@
           <w:p>
             <w:pPr>
               <w:pStyle w:val="TableParagraph"/>
-              <w:spacing w:line="240" w:lineRule="auto" w:before="40"/>
+              <w:spacing w:before="40" w:line="240" w:lineRule="auto"/>
               <w:rPr>
                 <w:b/>
                 <w:sz w:val="16"/>
@@ -18587,6 +18564,7 @@
                 <w:w w:val="105"/>
                 <w:sz w:val="16"/>
               </w:rPr>
+              <w:lastRenderedPageBreak/>
               <w:t>Date</w:t>
             </w:r>
           </w:p>
@@ -18602,7 +18580,7 @@
           <w:p>
             <w:pPr>
               <w:pStyle w:val="TableParagraph"/>
-              <w:spacing w:line="240" w:lineRule="auto" w:before="40"/>
+              <w:spacing w:before="40" w:line="240" w:lineRule="auto"/>
               <w:ind w:left="63"/>
               <w:rPr>
                 <w:b/>
@@ -18624,7 +18602,7 @@
                 <w:w w:val="105"/>
                 <w:sz w:val="16"/>
               </w:rPr>
-              <w:t> </w:t>
+              <w:t xml:space="preserve"> </w:t>
             </w:r>
             <w:r>
               <w:rPr>
@@ -18647,7 +18625,7 @@
           <w:p>
             <w:pPr>
               <w:pStyle w:val="TableParagraph"/>
-              <w:spacing w:line="240" w:lineRule="auto" w:before="40"/>
+              <w:spacing w:before="40" w:line="240" w:lineRule="auto"/>
               <w:ind w:left="282" w:right="159"/>
               <w:jc w:val="center"/>
               <w:rPr>
@@ -18676,7 +18654,7 @@
           <w:p>
             <w:pPr>
               <w:pStyle w:val="TableParagraph"/>
-              <w:spacing w:line="240" w:lineRule="auto" w:before="40"/>
+              <w:spacing w:before="40" w:line="240" w:lineRule="auto"/>
               <w:ind w:left="187"/>
               <w:rPr>
                 <w:b/>
@@ -18698,7 +18676,7 @@
                 <w:w w:val="105"/>
                 <w:sz w:val="16"/>
               </w:rPr>
-              <w:t> </w:t>
+              <w:t xml:space="preserve"> </w:t>
             </w:r>
             <w:r>
               <w:rPr>
@@ -18721,7 +18699,7 @@
           <w:p>
             <w:pPr>
               <w:pStyle w:val="TableParagraph"/>
-              <w:spacing w:line="240" w:lineRule="auto" w:before="40"/>
+              <w:spacing w:before="40" w:line="240" w:lineRule="auto"/>
               <w:ind w:left="263"/>
               <w:rPr>
                 <w:b/>
@@ -18749,7 +18727,7 @@
           <w:p>
             <w:pPr>
               <w:pStyle w:val="TableParagraph"/>
-              <w:spacing w:line="240" w:lineRule="auto" w:before="40"/>
+              <w:spacing w:before="40" w:line="240" w:lineRule="auto"/>
               <w:ind w:right="71"/>
               <w:jc w:val="right"/>
               <w:rPr>
@@ -18778,7 +18756,7 @@
           <w:p>
             <w:pPr>
               <w:pStyle w:val="TableParagraph"/>
-              <w:spacing w:line="240" w:lineRule="auto" w:before="40"/>
+              <w:spacing w:before="40" w:line="240" w:lineRule="auto"/>
               <w:jc w:val="right"/>
               <w:rPr>
                 <w:b/>
@@ -18798,7 +18776,7 @@
       </w:tr>
       <w:tr>
         <w:trPr>
-          <w:trHeight w:val="228" w:hRule="atLeast"/>
+          <w:trHeight w:val="228"/>
         </w:trPr>
         <w:tc>
           <w:tcPr>
@@ -18965,14 +18943,20 @@
               <w:rPr>
                 <w:sz w:val="15"/>
               </w:rPr>
-              <w:t>40.00</w:t>
+              <w:t>35</w:t>
+            </w:r>
+            <w:r>
+              <w:rPr>
+                <w:sz w:val="15"/>
+              </w:rPr>
+              <w:t>.00</w:t>
             </w:r>
           </w:p>
         </w:tc>
       </w:tr>
       <w:tr>
         <w:trPr>
-          <w:trHeight w:val="211" w:hRule="atLeast"/>
+          <w:trHeight w:val="211"/>
         </w:trPr>
         <w:tc>
           <w:tcPr>
@@ -19057,7 +19041,7 @@
                 <w:spacing w:val="4"/>
                 <w:sz w:val="15"/>
               </w:rPr>
-              <w:t> </w:t>
+              <w:t xml:space="preserve"> </w:t>
             </w:r>
             <w:r>
               <w:rPr>
@@ -19131,7 +19115,7 @@
       </w:tr>
       <w:tr>
         <w:trPr>
-          <w:trHeight w:val="211" w:hRule="atLeast"/>
+          <w:trHeight w:val="211"/>
         </w:trPr>
         <w:tc>
           <w:tcPr>
@@ -19216,7 +19200,7 @@
                 <w:spacing w:val="6"/>
                 <w:sz w:val="15"/>
               </w:rPr>
-              <w:t> </w:t>
+              <w:t xml:space="preserve"> </w:t>
             </w:r>
             <w:r>
               <w:rPr>
@@ -19290,7 +19274,7 @@
       </w:tr>
       <w:tr>
         <w:trPr>
-          <w:trHeight w:val="211" w:hRule="atLeast"/>
+          <w:trHeight w:val="211"/>
         </w:trPr>
         <w:tc>
           <w:tcPr>
@@ -19375,7 +19359,7 @@
                 <w:spacing w:val="7"/>
                 <w:sz w:val="15"/>
               </w:rPr>
-              <w:t> </w:t>
+              <w:t xml:space="preserve"> </w:t>
             </w:r>
             <w:r>
               <w:rPr>
@@ -19449,7 +19433,7 @@
       </w:tr>
       <w:tr>
         <w:trPr>
-          <w:trHeight w:val="211" w:hRule="atLeast"/>
+          <w:trHeight w:val="211"/>
         </w:trPr>
         <w:tc>
           <w:tcPr>
@@ -19595,7 +19579,7 @@
       </w:tr>
       <w:tr>
         <w:trPr>
-          <w:trHeight w:val="211" w:hRule="atLeast"/>
+          <w:trHeight w:val="211"/>
         </w:trPr>
         <w:tc>
           <w:tcPr>
@@ -19680,7 +19664,7 @@
                 <w:spacing w:val="5"/>
                 <w:sz w:val="15"/>
               </w:rPr>
-              <w:t> </w:t>
+              <w:t xml:space="preserve"> </w:t>
             </w:r>
             <w:r>
               <w:rPr>
@@ -19693,7 +19677,7 @@
                 <w:spacing w:val="5"/>
                 <w:sz w:val="15"/>
               </w:rPr>
-              <w:t> </w:t>
+              <w:t xml:space="preserve"> </w:t>
             </w:r>
             <w:r>
               <w:rPr>
@@ -19767,7 +19751,7 @@
       </w:tr>
       <w:tr>
         <w:trPr>
-          <w:trHeight w:val="211" w:hRule="atLeast"/>
+          <w:trHeight w:val="211"/>
         </w:trPr>
         <w:tc>
           <w:tcPr>
@@ -19913,7 +19897,7 @@
       </w:tr>
       <w:tr>
         <w:trPr>
-          <w:trHeight w:val="211" w:hRule="atLeast"/>
+          <w:trHeight w:val="211"/>
         </w:trPr>
         <w:tc>
           <w:tcPr>
@@ -20059,7 +20043,7 @@
       </w:tr>
       <w:tr>
         <w:trPr>
-          <w:trHeight w:val="211" w:hRule="atLeast"/>
+          <w:trHeight w:val="211"/>
         </w:trPr>
         <w:tc>
           <w:tcPr>
@@ -20205,7 +20189,7 @@
       </w:tr>
       <w:tr>
         <w:trPr>
-          <w:trHeight w:val="211" w:hRule="atLeast"/>
+          <w:trHeight w:val="211"/>
         </w:trPr>
         <w:tc>
           <w:tcPr>
@@ -20290,7 +20274,7 @@
                 <w:spacing w:val="3"/>
                 <w:sz w:val="15"/>
               </w:rPr>
-              <w:t> </w:t>
+              <w:t xml:space="preserve"> </w:t>
             </w:r>
             <w:r>
               <w:rPr>
@@ -20364,7 +20348,7 @@
       </w:tr>
       <w:tr>
         <w:trPr>
-          <w:trHeight w:val="211" w:hRule="atLeast"/>
+          <w:trHeight w:val="211"/>
         </w:trPr>
         <w:tc>
           <w:tcPr>
@@ -20449,7 +20433,7 @@
                 <w:spacing w:val="-6"/>
                 <w:sz w:val="15"/>
               </w:rPr>
-              <w:t> </w:t>
+              <w:t xml:space="preserve"> </w:t>
             </w:r>
             <w:r>
               <w:rPr>
@@ -20523,7 +20507,7 @@
       </w:tr>
       <w:tr>
         <w:trPr>
-          <w:trHeight w:val="211" w:hRule="atLeast"/>
+          <w:trHeight w:val="211"/>
         </w:trPr>
         <w:tc>
           <w:tcPr>
@@ -20608,7 +20592,7 @@
                 <w:spacing w:val="2"/>
                 <w:sz w:val="15"/>
               </w:rPr>
-              <w:t> </w:t>
+              <w:t xml:space="preserve"> </w:t>
             </w:r>
             <w:r>
               <w:rPr>
@@ -20621,7 +20605,7 @@
                 <w:spacing w:val="3"/>
                 <w:sz w:val="15"/>
               </w:rPr>
-              <w:t> </w:t>
+              <w:t xml:space="preserve"> </w:t>
             </w:r>
             <w:r>
               <w:rPr>
@@ -20695,7 +20679,7 @@
       </w:tr>
       <w:tr>
         <w:trPr>
-          <w:trHeight w:val="211" w:hRule="atLeast"/>
+          <w:trHeight w:val="211"/>
         </w:trPr>
         <w:tc>
           <w:tcPr>
@@ -20780,7 +20764,7 @@
                 <w:spacing w:val="5"/>
                 <w:sz w:val="15"/>
               </w:rPr>
-              <w:t> </w:t>
+              <w:t xml:space="preserve"> </w:t>
             </w:r>
             <w:r>
               <w:rPr>
@@ -20793,7 +20777,7 @@
                 <w:spacing w:val="6"/>
                 <w:sz w:val="15"/>
               </w:rPr>
-              <w:t> </w:t>
+              <w:t xml:space="preserve"> </w:t>
             </w:r>
             <w:r>
               <w:rPr>
@@ -20826,7 +20810,7 @@
                 <w:spacing w:val="8"/>
                 <w:sz w:val="15"/>
               </w:rPr>
-              <w:t> </w:t>
+              <w:t xml:space="preserve"> </w:t>
             </w:r>
             <w:r>
               <w:rPr>
@@ -20880,7 +20864,7 @@
       </w:tr>
       <w:tr>
         <w:trPr>
-          <w:trHeight w:val="211" w:hRule="atLeast"/>
+          <w:trHeight w:val="211"/>
         </w:trPr>
         <w:tc>
           <w:tcPr>
@@ -21026,7 +21010,7 @@
       </w:tr>
       <w:tr>
         <w:trPr>
-          <w:trHeight w:val="211" w:hRule="atLeast"/>
+          <w:trHeight w:val="211"/>
         </w:trPr>
         <w:tc>
           <w:tcPr>
@@ -21111,7 +21095,7 @@
                 <w:spacing w:val="4"/>
                 <w:sz w:val="15"/>
               </w:rPr>
-              <w:t> </w:t>
+              <w:t xml:space="preserve"> </w:t>
             </w:r>
             <w:r>
               <w:rPr>
@@ -21185,7 +21169,7 @@
       </w:tr>
       <w:tr>
         <w:trPr>
-          <w:trHeight w:val="211" w:hRule="atLeast"/>
+          <w:trHeight w:val="211"/>
         </w:trPr>
         <w:tc>
           <w:tcPr>
@@ -21270,7 +21254,7 @@
                 <w:spacing w:val="6"/>
                 <w:sz w:val="15"/>
               </w:rPr>
-              <w:t> </w:t>
+              <w:t xml:space="preserve"> </w:t>
             </w:r>
             <w:r>
               <w:rPr>
@@ -21344,7 +21328,7 @@
       </w:tr>
       <w:tr>
         <w:trPr>
-          <w:trHeight w:val="211" w:hRule="atLeast"/>
+          <w:trHeight w:val="211"/>
         </w:trPr>
         <w:tc>
           <w:tcPr>
@@ -21429,7 +21413,7 @@
                 <w:spacing w:val="5"/>
                 <w:sz w:val="15"/>
               </w:rPr>
-              <w:t> </w:t>
+              <w:t xml:space="preserve"> </w:t>
             </w:r>
             <w:r>
               <w:rPr>
@@ -21503,7 +21487,7 @@
       </w:tr>
       <w:tr>
         <w:trPr>
-          <w:trHeight w:val="211" w:hRule="atLeast"/>
+          <w:trHeight w:val="211"/>
         </w:trPr>
         <w:tc>
           <w:tcPr>
@@ -21649,7 +21633,7 @@
       </w:tr>
       <w:tr>
         <w:trPr>
-          <w:trHeight w:val="211" w:hRule="atLeast"/>
+          <w:trHeight w:val="211"/>
         </w:trPr>
         <w:tc>
           <w:tcPr>
@@ -21734,7 +21718,7 @@
                 <w:spacing w:val="5"/>
                 <w:sz w:val="15"/>
               </w:rPr>
-              <w:t> </w:t>
+              <w:t xml:space="preserve"> </w:t>
             </w:r>
             <w:r>
               <w:rPr>
@@ -21808,7 +21792,7 @@
       </w:tr>
       <w:tr>
         <w:trPr>
-          <w:trHeight w:val="211" w:hRule="atLeast"/>
+          <w:trHeight w:val="211"/>
         </w:trPr>
         <w:tc>
           <w:tcPr>
@@ -21954,7 +21938,7 @@
       </w:tr>
       <w:tr>
         <w:trPr>
-          <w:trHeight w:val="211" w:hRule="atLeast"/>
+          <w:trHeight w:val="211"/>
         </w:trPr>
         <w:tc>
           <w:tcPr>
@@ -22039,7 +22023,7 @@
                 <w:spacing w:val="9"/>
                 <w:sz w:val="15"/>
               </w:rPr>
-              <w:t> </w:t>
+              <w:t xml:space="preserve"> </w:t>
             </w:r>
             <w:r>
               <w:rPr>
@@ -22113,7 +22097,7 @@
       </w:tr>
       <w:tr>
         <w:trPr>
-          <w:trHeight w:val="211" w:hRule="atLeast"/>
+          <w:trHeight w:val="211"/>
         </w:trPr>
         <w:tc>
           <w:tcPr>
@@ -22198,7 +22182,7 @@
                 <w:spacing w:val="6"/>
                 <w:sz w:val="15"/>
               </w:rPr>
-              <w:t> </w:t>
+              <w:t xml:space="preserve"> </w:t>
             </w:r>
             <w:r>
               <w:rPr>
@@ -22272,7 +22256,7 @@
       </w:tr>
       <w:tr>
         <w:trPr>
-          <w:trHeight w:val="211" w:hRule="atLeast"/>
+          <w:trHeight w:val="211"/>
         </w:trPr>
         <w:tc>
           <w:tcPr>
@@ -22357,7 +22341,7 @@
                 <w:spacing w:val="6"/>
                 <w:sz w:val="15"/>
               </w:rPr>
-              <w:t> </w:t>
+              <w:t xml:space="preserve"> </w:t>
             </w:r>
             <w:r>
               <w:rPr>
@@ -22431,7 +22415,7 @@
       </w:tr>
       <w:tr>
         <w:trPr>
-          <w:trHeight w:val="211" w:hRule="atLeast"/>
+          <w:trHeight w:val="211"/>
         </w:trPr>
         <w:tc>
           <w:tcPr>
@@ -22516,7 +22500,7 @@
                 <w:spacing w:val="5"/>
                 <w:sz w:val="15"/>
               </w:rPr>
-              <w:t> </w:t>
+              <w:t xml:space="preserve"> </w:t>
             </w:r>
             <w:r>
               <w:rPr>
@@ -22590,7 +22574,7 @@
       </w:tr>
       <w:tr>
         <w:trPr>
-          <w:trHeight w:val="211" w:hRule="atLeast"/>
+          <w:trHeight w:val="211"/>
         </w:trPr>
         <w:tc>
           <w:tcPr>
@@ -22675,7 +22659,7 @@
                 <w:spacing w:val="2"/>
                 <w:sz w:val="15"/>
               </w:rPr>
-              <w:t> </w:t>
+              <w:t xml:space="preserve"> </w:t>
             </w:r>
             <w:r>
               <w:rPr>
@@ -22749,7 +22733,7 @@
       </w:tr>
       <w:tr>
         <w:trPr>
-          <w:trHeight w:val="211" w:hRule="atLeast"/>
+          <w:trHeight w:val="211"/>
         </w:trPr>
         <w:tc>
           <w:tcPr>
@@ -22895,7 +22879,7 @@
       </w:tr>
       <w:tr>
         <w:trPr>
-          <w:trHeight w:val="211" w:hRule="atLeast"/>
+          <w:trHeight w:val="211"/>
         </w:trPr>
         <w:tc>
           <w:tcPr>
@@ -23041,7 +23025,7 @@
       </w:tr>
       <w:tr>
         <w:trPr>
-          <w:trHeight w:val="211" w:hRule="atLeast"/>
+          <w:trHeight w:val="211"/>
         </w:trPr>
         <w:tc>
           <w:tcPr>
@@ -23187,7 +23171,7 @@
       </w:tr>
       <w:tr>
         <w:trPr>
-          <w:trHeight w:val="211" w:hRule="atLeast"/>
+          <w:trHeight w:val="211"/>
         </w:trPr>
         <w:tc>
           <w:tcPr>
@@ -23272,7 +23256,7 @@
                 <w:spacing w:val="-2"/>
                 <w:sz w:val="15"/>
               </w:rPr>
-              <w:t> </w:t>
+              <w:t xml:space="preserve"> </w:t>
             </w:r>
             <w:r>
               <w:rPr>
@@ -23346,7 +23330,7 @@
       </w:tr>
       <w:tr>
         <w:trPr>
-          <w:trHeight w:val="211" w:hRule="atLeast"/>
+          <w:trHeight w:val="211"/>
         </w:trPr>
         <w:tc>
           <w:tcPr>
@@ -23492,7 +23476,7 @@
       </w:tr>
       <w:tr>
         <w:trPr>
-          <w:trHeight w:val="211" w:hRule="atLeast"/>
+          <w:trHeight w:val="211"/>
         </w:trPr>
         <w:tc>
           <w:tcPr>
@@ -23577,7 +23561,7 @@
                 <w:spacing w:val="-1"/>
                 <w:sz w:val="15"/>
               </w:rPr>
-              <w:t> </w:t>
+              <w:t xml:space="preserve"> </w:t>
             </w:r>
             <w:r>
               <w:rPr>
@@ -23651,7 +23635,7 @@
       </w:tr>
       <w:tr>
         <w:trPr>
-          <w:trHeight w:val="211" w:hRule="atLeast"/>
+          <w:trHeight w:val="211"/>
         </w:trPr>
         <w:tc>
           <w:tcPr>
@@ -23736,7 +23720,7 @@
                 <w:spacing w:val="5"/>
                 <w:sz w:val="15"/>
               </w:rPr>
-              <w:t> </w:t>
+              <w:t xml:space="preserve"> </w:t>
             </w:r>
             <w:r>
               <w:rPr>
@@ -23810,7 +23794,7 @@
       </w:tr>
       <w:tr>
         <w:trPr>
-          <w:trHeight w:val="211" w:hRule="atLeast"/>
+          <w:trHeight w:val="211"/>
         </w:trPr>
         <w:tc>
           <w:tcPr>
@@ -23895,7 +23879,7 @@
                 <w:spacing w:val="5"/>
                 <w:sz w:val="15"/>
               </w:rPr>
-              <w:t> </w:t>
+              <w:t xml:space="preserve"> </w:t>
             </w:r>
             <w:r>
               <w:rPr>
@@ -23969,7 +23953,7 @@
       </w:tr>
       <w:tr>
         <w:trPr>
-          <w:trHeight w:val="211" w:hRule="atLeast"/>
+          <w:trHeight w:val="211"/>
         </w:trPr>
         <w:tc>
           <w:tcPr>
@@ -24054,7 +24038,7 @@
                 <w:spacing w:val="5"/>
                 <w:sz w:val="15"/>
               </w:rPr>
-              <w:t> </w:t>
+              <w:t xml:space="preserve"> </w:t>
             </w:r>
             <w:r>
               <w:rPr>
@@ -24128,7 +24112,7 @@
       </w:tr>
       <w:tr>
         <w:trPr>
-          <w:trHeight w:val="211" w:hRule="atLeast"/>
+          <w:trHeight w:val="211"/>
         </w:trPr>
         <w:tc>
           <w:tcPr>
@@ -24213,7 +24197,7 @@
                 <w:spacing w:val="5"/>
                 <w:sz w:val="15"/>
               </w:rPr>
-              <w:t> </w:t>
+              <w:t xml:space="preserve"> </w:t>
             </w:r>
             <w:r>
               <w:rPr>
@@ -24226,7 +24210,7 @@
                 <w:spacing w:val="6"/>
                 <w:sz w:val="15"/>
               </w:rPr>
-              <w:t> </w:t>
+              <w:t xml:space="preserve"> </w:t>
             </w:r>
             <w:r>
               <w:rPr>
@@ -24239,7 +24223,7 @@
                 <w:spacing w:val="6"/>
                 <w:sz w:val="15"/>
               </w:rPr>
-              <w:t> </w:t>
+              <w:t xml:space="preserve"> </w:t>
             </w:r>
             <w:r>
               <w:rPr>
@@ -24313,7 +24297,7 @@
       </w:tr>
       <w:tr>
         <w:trPr>
-          <w:trHeight w:val="211" w:hRule="atLeast"/>
+          <w:trHeight w:val="211"/>
         </w:trPr>
         <w:tc>
           <w:tcPr>
@@ -24398,7 +24382,7 @@
                 <w:spacing w:val="-3"/>
                 <w:sz w:val="15"/>
               </w:rPr>
-              <w:t> </w:t>
+              <w:t xml:space="preserve"> </w:t>
             </w:r>
             <w:r>
               <w:rPr>
@@ -24411,7 +24395,7 @@
                 <w:spacing w:val="-3"/>
                 <w:sz w:val="15"/>
               </w:rPr>
-              <w:t> </w:t>
+              <w:t xml:space="preserve"> </w:t>
             </w:r>
             <w:r>
               <w:rPr>
@@ -24485,7 +24469,7 @@
       </w:tr>
       <w:tr>
         <w:trPr>
-          <w:trHeight w:val="211" w:hRule="atLeast"/>
+          <w:trHeight w:val="211"/>
         </w:trPr>
         <w:tc>
           <w:tcPr>
@@ -24570,7 +24554,7 @@
                 <w:spacing w:val="1"/>
                 <w:sz w:val="15"/>
               </w:rPr>
-              <w:t> </w:t>
+              <w:t xml:space="preserve"> </w:t>
             </w:r>
             <w:r>
               <w:rPr>
@@ -24603,7 +24587,7 @@
                 <w:spacing w:val="5"/>
                 <w:sz w:val="15"/>
               </w:rPr>
-              <w:t> </w:t>
+              <w:t xml:space="preserve"> </w:t>
             </w:r>
             <w:r>
               <w:rPr>
@@ -24657,7 +24641,7 @@
       </w:tr>
       <w:tr>
         <w:trPr>
-          <w:trHeight w:val="211" w:hRule="atLeast"/>
+          <w:trHeight w:val="211"/>
         </w:trPr>
         <w:tc>
           <w:tcPr>
@@ -24803,7 +24787,7 @@
       </w:tr>
       <w:tr>
         <w:trPr>
-          <w:trHeight w:val="211" w:hRule="atLeast"/>
+          <w:trHeight w:val="211"/>
         </w:trPr>
         <w:tc>
           <w:tcPr>
@@ -24888,7 +24872,7 @@
                 <w:spacing w:val="-4"/>
                 <w:sz w:val="15"/>
               </w:rPr>
-              <w:t> </w:t>
+              <w:t xml:space="preserve"> </w:t>
             </w:r>
             <w:r>
               <w:rPr>
@@ -24901,7 +24885,7 @@
                 <w:spacing w:val="-3"/>
                 <w:sz w:val="15"/>
               </w:rPr>
-              <w:t> </w:t>
+              <w:t xml:space="preserve"> </w:t>
             </w:r>
             <w:r>
               <w:rPr>
@@ -24968,14 +24952,20 @@
               <w:rPr>
                 <w:sz w:val="15"/>
               </w:rPr>
-              <w:t>80.00</w:t>
+              <w:t>70</w:t>
+            </w:r>
+            <w:r>
+              <w:rPr>
+                <w:sz w:val="15"/>
+              </w:rPr>
+              <w:t>.00</w:t>
             </w:r>
           </w:p>
         </w:tc>
       </w:tr>
       <w:tr>
         <w:trPr>
-          <w:trHeight w:val="211" w:hRule="atLeast"/>
+          <w:trHeight w:val="211"/>
         </w:trPr>
         <w:tc>
           <w:tcPr>
@@ -25121,7 +25111,7 @@
       </w:tr>
       <w:tr>
         <w:trPr>
-          <w:trHeight w:val="211" w:hRule="atLeast"/>
+          <w:trHeight w:val="211"/>
         </w:trPr>
         <w:tc>
           <w:tcPr>
@@ -25206,7 +25196,7 @@
                 <w:spacing w:val="5"/>
                 <w:sz w:val="15"/>
               </w:rPr>
-              <w:t> </w:t>
+              <w:t xml:space="preserve"> </w:t>
             </w:r>
             <w:r>
               <w:rPr>
@@ -25280,7 +25270,7 @@
       </w:tr>
       <w:tr>
         <w:trPr>
-          <w:trHeight w:val="211" w:hRule="atLeast"/>
+          <w:trHeight w:val="211"/>
         </w:trPr>
         <w:tc>
           <w:tcPr>
@@ -25365,7 +25355,7 @@
                 <w:spacing w:val="4"/>
                 <w:sz w:val="15"/>
               </w:rPr>
-              <w:t> </w:t>
+              <w:t xml:space="preserve"> </w:t>
             </w:r>
             <w:r>
               <w:rPr>
@@ -25439,7 +25429,7 @@
       </w:tr>
       <w:tr>
         <w:trPr>
-          <w:trHeight w:val="211" w:hRule="atLeast"/>
+          <w:trHeight w:val="211"/>
         </w:trPr>
         <w:tc>
           <w:tcPr>
@@ -25524,7 +25514,7 @@
                 <w:spacing w:val="1"/>
                 <w:sz w:val="15"/>
               </w:rPr>
-              <w:t> </w:t>
+              <w:t xml:space="preserve"> </w:t>
             </w:r>
             <w:r>
               <w:rPr>
@@ -25598,7 +25588,7 @@
       </w:tr>
       <w:tr>
         <w:trPr>
-          <w:trHeight w:val="211" w:hRule="atLeast"/>
+          <w:trHeight w:val="211"/>
         </w:trPr>
         <w:tc>
           <w:tcPr>
@@ -25683,7 +25673,7 @@
                 <w:spacing w:val="2"/>
                 <w:sz w:val="15"/>
               </w:rPr>
-              <w:t> </w:t>
+              <w:t xml:space="preserve"> </w:t>
             </w:r>
             <w:r>
               <w:rPr>
@@ -25757,7 +25747,7 @@
       </w:tr>
       <w:tr>
         <w:trPr>
-          <w:trHeight w:val="211" w:hRule="atLeast"/>
+          <w:trHeight w:val="211"/>
         </w:trPr>
         <w:tc>
           <w:tcPr>
@@ -25842,7 +25832,7 @@
                 <w:spacing w:val="-1"/>
                 <w:sz w:val="15"/>
               </w:rPr>
-              <w:t> </w:t>
+              <w:t xml:space="preserve"> </w:t>
             </w:r>
             <w:r>
               <w:rPr>
@@ -25916,7 +25906,7 @@
       </w:tr>
       <w:tr>
         <w:trPr>
-          <w:trHeight w:val="211" w:hRule="atLeast"/>
+          <w:trHeight w:val="211"/>
         </w:trPr>
         <w:tc>
           <w:tcPr>
@@ -26001,7 +25991,7 @@
                 <w:spacing w:val="8"/>
                 <w:sz w:val="15"/>
               </w:rPr>
-              <w:t> </w:t>
+              <w:t xml:space="preserve"> </w:t>
             </w:r>
             <w:r>
               <w:rPr>
@@ -26075,7 +26065,7 @@
       </w:tr>
       <w:tr>
         <w:trPr>
-          <w:trHeight w:val="211" w:hRule="atLeast"/>
+          <w:trHeight w:val="211"/>
         </w:trPr>
         <w:tc>
           <w:tcPr>
@@ -26221,7 +26211,7 @@
       </w:tr>
       <w:tr>
         <w:trPr>
-          <w:trHeight w:val="211" w:hRule="atLeast"/>
+          <w:trHeight w:val="211"/>
         </w:trPr>
         <w:tc>
           <w:tcPr>
@@ -26306,7 +26296,7 @@
                 <w:spacing w:val="3"/>
                 <w:sz w:val="15"/>
               </w:rPr>
-              <w:t> </w:t>
+              <w:t xml:space="preserve"> </w:t>
             </w:r>
             <w:r>
               <w:rPr>
@@ -26319,7 +26309,7 @@
                 <w:spacing w:val="4"/>
                 <w:sz w:val="15"/>
               </w:rPr>
-              <w:t> </w:t>
+              <w:t xml:space="preserve"> </w:t>
             </w:r>
             <w:r>
               <w:rPr>
@@ -26393,7 +26383,7 @@
       </w:tr>
       <w:tr>
         <w:trPr>
-          <w:trHeight w:val="211" w:hRule="atLeast"/>
+          <w:trHeight w:val="211"/>
         </w:trPr>
         <w:tc>
           <w:tcPr>
@@ -26478,7 +26468,7 @@
                 <w:spacing w:val="3"/>
                 <w:sz w:val="15"/>
               </w:rPr>
-              <w:t> </w:t>
+              <w:t xml:space="preserve"> </w:t>
             </w:r>
             <w:r>
               <w:rPr>
@@ -26552,7 +26542,7 @@
       </w:tr>
       <w:tr>
         <w:trPr>
-          <w:trHeight w:val="211" w:hRule="atLeast"/>
+          <w:trHeight w:val="211"/>
         </w:trPr>
         <w:tc>
           <w:tcPr>
@@ -26698,7 +26688,7 @@
       </w:tr>
       <w:tr>
         <w:trPr>
-          <w:trHeight w:val="211" w:hRule="atLeast"/>
+          <w:trHeight w:val="211"/>
         </w:trPr>
         <w:tc>
           <w:tcPr>
@@ -26844,7 +26834,7 @@
       </w:tr>
       <w:tr>
         <w:trPr>
-          <w:trHeight w:val="211" w:hRule="atLeast"/>
+          <w:trHeight w:val="211"/>
         </w:trPr>
         <w:tc>
           <w:tcPr>
@@ -26929,7 +26919,7 @@
                 <w:spacing w:val="6"/>
                 <w:sz w:val="15"/>
               </w:rPr>
-              <w:t> </w:t>
+              <w:t xml:space="preserve"> </w:t>
             </w:r>
             <w:r>
               <w:rPr>
@@ -27003,7 +26993,7 @@
       </w:tr>
       <w:tr>
         <w:trPr>
-          <w:trHeight w:val="211" w:hRule="atLeast"/>
+          <w:trHeight w:val="211"/>
         </w:trPr>
         <w:tc>
           <w:tcPr>
@@ -27088,7 +27078,7 @@
                 <w:spacing w:val="5"/>
                 <w:sz w:val="15"/>
               </w:rPr>
-              <w:t> </w:t>
+              <w:t xml:space="preserve"> </w:t>
             </w:r>
             <w:r>
               <w:rPr>
@@ -27162,7 +27152,7 @@
       </w:tr>
       <w:tr>
         <w:trPr>
-          <w:trHeight w:val="211" w:hRule="atLeast"/>
+          <w:trHeight w:val="211"/>
         </w:trPr>
         <w:tc>
           <w:tcPr>
@@ -27242,6 +27232,12 @@
               </w:rPr>
               <w:t>Shridharapts</w:t>
             </w:r>
+            <w:r>
+              <w:rPr>
+                <w:sz w:val="15"/>
+              </w:rPr>
+              <w:t xml:space="preserve"> : VOLUMATRIC </w:t>
+            </w:r>
           </w:p>
         </w:tc>
         <w:tc>
@@ -27267,7 +27263,7 @@
                 <w:spacing w:val="3"/>
                 <w:sz w:val="15"/>
               </w:rPr>
-              <w:t> </w:t>
+              <w:t xml:space="preserve"> </w:t>
             </w:r>
             <w:r>
               <w:rPr>
@@ -27294,7 +27290,13 @@
               <w:rPr>
                 <w:sz w:val="15"/>
               </w:rPr>
-              <w:t>23.00</w:t>
+              <w:t>35</w:t>
+            </w:r>
+            <w:r>
+              <w:rPr>
+                <w:sz w:val="15"/>
+              </w:rPr>
+              <w:t>.00</w:t>
             </w:r>
           </w:p>
         </w:tc>
@@ -27314,14 +27316,20 @@
               <w:rPr>
                 <w:sz w:val="15"/>
               </w:rPr>
-              <w:t>920.00</w:t>
+              <w:t>1400</w:t>
+            </w:r>
+            <w:r>
+              <w:rPr>
+                <w:sz w:val="15"/>
+              </w:rPr>
+              <w:t>.00</w:t>
             </w:r>
           </w:p>
         </w:tc>
       </w:tr>
       <w:tr>
         <w:trPr>
-          <w:trHeight w:val="211" w:hRule="atLeast"/>
+          <w:trHeight w:val="211"/>
         </w:trPr>
         <w:tc>
           <w:tcPr>
@@ -27406,7 +27414,7 @@
                 <w:spacing w:val="1"/>
                 <w:sz w:val="15"/>
               </w:rPr>
-              <w:t> </w:t>
+              <w:t xml:space="preserve"> </w:t>
             </w:r>
             <w:r>
               <w:rPr>
@@ -27480,7 +27488,7 @@
       </w:tr>
       <w:tr>
         <w:trPr>
-          <w:trHeight w:val="211" w:hRule="atLeast"/>
+          <w:trHeight w:val="211"/>
         </w:trPr>
         <w:tc>
           <w:tcPr>
@@ -27565,7 +27573,7 @@
                 <w:spacing w:val="10"/>
                 <w:sz w:val="15"/>
               </w:rPr>
-              <w:t> </w:t>
+              <w:t xml:space="preserve"> </w:t>
             </w:r>
             <w:r>
               <w:rPr>
@@ -27639,7 +27647,7 @@
       </w:tr>
       <w:tr>
         <w:trPr>
-          <w:trHeight w:val="211" w:hRule="atLeast"/>
+          <w:trHeight w:val="211"/>
         </w:trPr>
         <w:tc>
           <w:tcPr>
@@ -27724,7 +27732,7 @@
                 <w:spacing w:val="7"/>
                 <w:sz w:val="15"/>
               </w:rPr>
-              <w:t> </w:t>
+              <w:t xml:space="preserve"> </w:t>
             </w:r>
             <w:r>
               <w:rPr>
@@ -27798,7 +27806,7 @@
       </w:tr>
       <w:tr>
         <w:trPr>
-          <w:trHeight w:val="220" w:hRule="atLeast"/>
+          <w:trHeight w:val="220"/>
         </w:trPr>
         <w:tc>
           <w:tcPr>
@@ -27899,7 +27907,7 @@
                 <w:spacing w:val="6"/>
                 <w:sz w:val="15"/>
               </w:rPr>
-              <w:t> </w:t>
+              <w:t xml:space="preserve"> </w:t>
             </w:r>
             <w:r>
               <w:rPr>
@@ -27986,38 +27994,27 @@
     </w:tbl>
     <w:p>
       <w:pPr>
-        <w:spacing w:after="0" w:line="240" w:lineRule="auto"/>
         <w:jc w:val="right"/>
         <w:rPr>
           <w:sz w:val="15"/>
         </w:rPr>
         <w:sectPr>
           <w:pgSz w:w="11920" w:h="16840"/>
-          <w:pgMar w:header="812" w:footer="2076" w:top="1900" w:bottom="2260" w:left="1060" w:right="700"/>
+          <w:pgMar w:top="1900" w:right="700" w:bottom="2260" w:left="1060" w:header="812" w:footer="2076" w:gutter="0"/>
+          <w:cols w:space="720"/>
         </w:sectPr>
       </w:pPr>
     </w:p>
     <w:tbl>
       <w:tblPr>
         <w:tblW w:w="0" w:type="auto"/>
-        <w:jc w:val="left"/>
         <w:tblInd w:w="108" w:type="dxa"/>
-        <w:tblBorders>
-          <w:top w:val="none" w:sz="0" w:space="0" w:color="auto"/>
-          <w:left w:val="none" w:sz="0" w:space="0" w:color="auto"/>
-          <w:bottom w:val="none" w:sz="0" w:space="0" w:color="auto"/>
-          <w:right w:val="none" w:sz="0" w:space="0" w:color="auto"/>
-          <w:insideH w:val="none" w:sz="0" w:space="0" w:color="auto"/>
-          <w:insideV w:val="none" w:sz="0" w:space="0" w:color="auto"/>
-        </w:tblBorders>
         <w:tblLayout w:type="fixed"/>
         <w:tblCellMar>
-          <w:top w:w="0" w:type="dxa"/>
           <w:left w:w="0" w:type="dxa"/>
-          <w:bottom w:w="0" w:type="dxa"/>
           <w:right w:w="0" w:type="dxa"/>
         </w:tblCellMar>
-        <w:tblLook w:val="01E0"/>
+        <w:tblLook w:val="01E0" w:firstRow="1" w:lastRow="1" w:firstColumn="1" w:lastColumn="1" w:noHBand="0" w:noVBand="0"/>
       </w:tblPr>
       <w:tblGrid>
         <w:gridCol w:w="781"/>
@@ -28030,7 +28027,7 @@
       </w:tblGrid>
       <w:tr>
         <w:trPr>
-          <w:trHeight w:val="264" w:hRule="atLeast"/>
+          <w:trHeight w:val="264"/>
         </w:trPr>
         <w:tc>
           <w:tcPr>
@@ -28043,7 +28040,7 @@
           <w:p>
             <w:pPr>
               <w:pStyle w:val="TableParagraph"/>
-              <w:spacing w:line="240" w:lineRule="auto" w:before="40"/>
+              <w:spacing w:before="40" w:line="240" w:lineRule="auto"/>
               <w:rPr>
                 <w:b/>
                 <w:sz w:val="16"/>
@@ -28055,6 +28052,7 @@
                 <w:w w:val="105"/>
                 <w:sz w:val="16"/>
               </w:rPr>
+              <w:lastRenderedPageBreak/>
               <w:t>Date</w:t>
             </w:r>
           </w:p>
@@ -28070,7 +28068,7 @@
           <w:p>
             <w:pPr>
               <w:pStyle w:val="TableParagraph"/>
-              <w:spacing w:line="240" w:lineRule="auto" w:before="40"/>
+              <w:spacing w:before="40" w:line="240" w:lineRule="auto"/>
               <w:ind w:left="63"/>
               <w:rPr>
                 <w:b/>
@@ -28092,7 +28090,7 @@
                 <w:w w:val="105"/>
                 <w:sz w:val="16"/>
               </w:rPr>
-              <w:t> </w:t>
+              <w:t xml:space="preserve"> </w:t>
             </w:r>
             <w:r>
               <w:rPr>
@@ -28115,7 +28113,7 @@
           <w:p>
             <w:pPr>
               <w:pStyle w:val="TableParagraph"/>
-              <w:spacing w:line="240" w:lineRule="auto" w:before="40"/>
+              <w:spacing w:before="40" w:line="240" w:lineRule="auto"/>
               <w:ind w:left="282" w:right="159"/>
               <w:jc w:val="center"/>
               <w:rPr>
@@ -28144,7 +28142,7 @@
           <w:p>
             <w:pPr>
               <w:pStyle w:val="TableParagraph"/>
-              <w:spacing w:line="240" w:lineRule="auto" w:before="40"/>
+              <w:spacing w:before="40" w:line="240" w:lineRule="auto"/>
               <w:ind w:left="187"/>
               <w:rPr>
                 <w:b/>
@@ -28166,7 +28164,7 @@
                 <w:w w:val="105"/>
                 <w:sz w:val="16"/>
               </w:rPr>
-              <w:t> </w:t>
+              <w:t xml:space="preserve"> </w:t>
             </w:r>
             <w:r>
               <w:rPr>
@@ -28189,7 +28187,7 @@
           <w:p>
             <w:pPr>
               <w:pStyle w:val="TableParagraph"/>
-              <w:spacing w:line="240" w:lineRule="auto" w:before="40"/>
+              <w:spacing w:before="40" w:line="240" w:lineRule="auto"/>
               <w:ind w:left="337"/>
               <w:rPr>
                 <w:b/>
@@ -28217,7 +28215,7 @@
           <w:p>
             <w:pPr>
               <w:pStyle w:val="TableParagraph"/>
-              <w:spacing w:line="240" w:lineRule="auto" w:before="40"/>
+              <w:spacing w:before="40" w:line="240" w:lineRule="auto"/>
               <w:ind w:right="69"/>
               <w:jc w:val="right"/>
               <w:rPr>
@@ -28246,7 +28244,7 @@
           <w:p>
             <w:pPr>
               <w:pStyle w:val="TableParagraph"/>
-              <w:spacing w:line="240" w:lineRule="auto" w:before="40"/>
+              <w:spacing w:before="40" w:line="240" w:lineRule="auto"/>
               <w:ind w:right="-15"/>
               <w:jc w:val="right"/>
               <w:rPr>
@@ -28267,7 +28265,7 @@
       </w:tr>
       <w:tr>
         <w:trPr>
-          <w:trHeight w:val="228" w:hRule="atLeast"/>
+          <w:trHeight w:val="228"/>
         </w:trPr>
         <w:tc>
           <w:tcPr>
@@ -28368,7 +28366,7 @@
                 <w:spacing w:val="4"/>
                 <w:sz w:val="15"/>
               </w:rPr>
-              <w:t> </w:t>
+              <w:t xml:space="preserve"> </w:t>
             </w:r>
             <w:r>
               <w:rPr>
@@ -28455,7 +28453,7 @@
       </w:tr>
       <w:tr>
         <w:trPr>
-          <w:trHeight w:val="211" w:hRule="atLeast"/>
+          <w:trHeight w:val="211"/>
         </w:trPr>
         <w:tc>
           <w:tcPr>
@@ -28602,7 +28600,7 @@
       </w:tr>
       <w:tr>
         <w:trPr>
-          <w:trHeight w:val="211" w:hRule="atLeast"/>
+          <w:trHeight w:val="211"/>
         </w:trPr>
         <w:tc>
           <w:tcPr>
@@ -28687,7 +28685,7 @@
                 <w:spacing w:val="4"/>
                 <w:sz w:val="15"/>
               </w:rPr>
-              <w:t> </w:t>
+              <w:t xml:space="preserve"> </w:t>
             </w:r>
             <w:r>
               <w:rPr>
@@ -28755,14 +28753,20 @@
               <w:rPr>
                 <w:sz w:val="15"/>
               </w:rPr>
-              <w:t>240.00</w:t>
+              <w:t>210</w:t>
+            </w:r>
+            <w:r>
+              <w:rPr>
+                <w:sz w:val="15"/>
+              </w:rPr>
+              <w:t>.00</w:t>
             </w:r>
           </w:p>
         </w:tc>
       </w:tr>
       <w:tr>
         <w:trPr>
-          <w:trHeight w:val="211" w:hRule="atLeast"/>
+          <w:trHeight w:val="211"/>
         </w:trPr>
         <w:tc>
           <w:tcPr>
@@ -28847,7 +28851,7 @@
                 <w:spacing w:val="4"/>
                 <w:sz w:val="15"/>
               </w:rPr>
-              <w:t> </w:t>
+              <w:t xml:space="preserve"> </w:t>
             </w:r>
             <w:r>
               <w:rPr>
@@ -28915,14 +28919,20 @@
               <w:rPr>
                 <w:sz w:val="15"/>
               </w:rPr>
-              <w:t>440.00</w:t>
+              <w:t>385</w:t>
+            </w:r>
+            <w:r>
+              <w:rPr>
+                <w:sz w:val="15"/>
+              </w:rPr>
+              <w:t>.00</w:t>
             </w:r>
           </w:p>
         </w:tc>
       </w:tr>
       <w:tr>
         <w:trPr>
-          <w:trHeight w:val="211" w:hRule="atLeast"/>
+          <w:trHeight w:val="211"/>
         </w:trPr>
         <w:tc>
           <w:tcPr>
@@ -29062,14 +29072,20 @@
               <w:rPr>
                 <w:sz w:val="15"/>
               </w:rPr>
-              <w:t>40.00</w:t>
+              <w:t>35</w:t>
+            </w:r>
+            <w:r>
+              <w:rPr>
+                <w:sz w:val="15"/>
+              </w:rPr>
+              <w:t>.00</w:t>
             </w:r>
           </w:p>
         </w:tc>
       </w:tr>
       <w:tr>
         <w:trPr>
-          <w:trHeight w:val="211" w:hRule="atLeast"/>
+          <w:trHeight w:val="211"/>
         </w:trPr>
         <w:tc>
           <w:tcPr>
@@ -29216,7 +29232,7 @@
       </w:tr>
       <w:tr>
         <w:trPr>
-          <w:trHeight w:val="211" w:hRule="atLeast"/>
+          <w:trHeight w:val="211"/>
         </w:trPr>
         <w:tc>
           <w:tcPr>
@@ -29301,7 +29317,7 @@
                 <w:spacing w:val="3"/>
                 <w:sz w:val="15"/>
               </w:rPr>
-              <w:t> </w:t>
+              <w:t xml:space="preserve"> </w:t>
             </w:r>
             <w:r>
               <w:rPr>
@@ -29376,7 +29392,7 @@
       </w:tr>
       <w:tr>
         <w:trPr>
-          <w:trHeight w:val="211" w:hRule="atLeast"/>
+          <w:trHeight w:val="211"/>
         </w:trPr>
         <w:tc>
           <w:tcPr>
@@ -29523,7 +29539,7 @@
       </w:tr>
       <w:tr>
         <w:trPr>
-          <w:trHeight w:val="211" w:hRule="atLeast"/>
+          <w:trHeight w:val="211"/>
         </w:trPr>
         <w:tc>
           <w:tcPr>
@@ -29670,7 +29686,7 @@
       </w:tr>
       <w:tr>
         <w:trPr>
-          <w:trHeight w:val="211" w:hRule="atLeast"/>
+          <w:trHeight w:val="211"/>
         </w:trPr>
         <w:tc>
           <w:tcPr>
@@ -29755,7 +29771,7 @@
                 <w:spacing w:val="5"/>
                 <w:sz w:val="15"/>
               </w:rPr>
-              <w:t> </w:t>
+              <w:t xml:space="preserve"> </w:t>
             </w:r>
             <w:r>
               <w:rPr>
@@ -29823,14 +29839,20 @@
               <w:rPr>
                 <w:sz w:val="15"/>
               </w:rPr>
-              <w:t>80.00</w:t>
+              <w:t>20</w:t>
+            </w:r>
+            <w:r>
+              <w:rPr>
+                <w:sz w:val="15"/>
+              </w:rPr>
+              <w:t>.00</w:t>
             </w:r>
           </w:p>
         </w:tc>
       </w:tr>
       <w:tr>
         <w:trPr>
-          <w:trHeight w:val="211" w:hRule="atLeast"/>
+          <w:trHeight w:val="211"/>
         </w:trPr>
         <w:tc>
           <w:tcPr>
@@ -29915,7 +29937,7 @@
                 <w:spacing w:val="2"/>
                 <w:sz w:val="15"/>
               </w:rPr>
-              <w:t> </w:t>
+              <w:t xml:space="preserve"> </w:t>
             </w:r>
             <w:r>
               <w:rPr>
@@ -29990,7 +30012,7 @@
       </w:tr>
       <w:tr>
         <w:trPr>
-          <w:trHeight w:val="211" w:hRule="atLeast"/>
+          <w:trHeight w:val="211"/>
         </w:trPr>
         <w:tc>
           <w:tcPr>
@@ -30075,7 +30097,7 @@
                 <w:spacing w:val="5"/>
                 <w:sz w:val="15"/>
               </w:rPr>
-              <w:t> </w:t>
+              <w:t xml:space="preserve"> </w:t>
             </w:r>
             <w:r>
               <w:rPr>
@@ -30150,7 +30172,7 @@
       </w:tr>
       <w:tr>
         <w:trPr>
-          <w:trHeight w:val="211" w:hRule="atLeast"/>
+          <w:trHeight w:val="211"/>
         </w:trPr>
         <w:tc>
           <w:tcPr>
@@ -30297,7 +30319,7 @@
       </w:tr>
       <w:tr>
         <w:trPr>
-          <w:trHeight w:val="211" w:hRule="atLeast"/>
+          <w:trHeight w:val="211"/>
         </w:trPr>
         <w:tc>
           <w:tcPr>
@@ -30382,7 +30404,7 @@
                 <w:spacing w:val="1"/>
                 <w:sz w:val="15"/>
               </w:rPr>
-              <w:t> </w:t>
+              <w:t xml:space="preserve"> </w:t>
             </w:r>
             <w:r>
               <w:rPr>
@@ -30457,7 +30479,7 @@
       </w:tr>
       <w:tr>
         <w:trPr>
-          <w:trHeight w:val="211" w:hRule="atLeast"/>
+          <w:trHeight w:val="211"/>
         </w:trPr>
         <w:tc>
           <w:tcPr>
@@ -30542,7 +30564,7 @@
                 <w:spacing w:val="4"/>
                 <w:sz w:val="15"/>
               </w:rPr>
-              <w:t> </w:t>
+              <w:t xml:space="preserve"> </w:t>
             </w:r>
             <w:r>
               <w:rPr>
@@ -30617,7 +30639,7 @@
       </w:tr>
       <w:tr>
         <w:trPr>
-          <w:trHeight w:val="211" w:hRule="atLeast"/>
+          <w:trHeight w:val="211"/>
         </w:trPr>
         <w:tc>
           <w:tcPr>
@@ -30764,7 +30786,7 @@
       </w:tr>
       <w:tr>
         <w:trPr>
-          <w:trHeight w:val="211" w:hRule="atLeast"/>
+          <w:trHeight w:val="211"/>
         </w:trPr>
         <w:tc>
           <w:tcPr>
@@ -30849,7 +30871,7 @@
                 <w:spacing w:val="5"/>
                 <w:sz w:val="15"/>
               </w:rPr>
-              <w:t> </w:t>
+              <w:t xml:space="preserve"> </w:t>
             </w:r>
             <w:r>
               <w:rPr>
@@ -30924,7 +30946,7 @@
       </w:tr>
       <w:tr>
         <w:trPr>
-          <w:trHeight w:val="211" w:hRule="atLeast"/>
+          <w:trHeight w:val="211"/>
         </w:trPr>
         <w:tc>
           <w:tcPr>
@@ -31009,7 +31031,7 @@
                 <w:spacing w:val="1"/>
                 <w:sz w:val="15"/>
               </w:rPr>
-              <w:t> </w:t>
+              <w:t xml:space="preserve"> </w:t>
             </w:r>
             <w:r>
               <w:rPr>
@@ -31084,7 +31106,7 @@
       </w:tr>
       <w:tr>
         <w:trPr>
-          <w:trHeight w:val="211" w:hRule="atLeast"/>
+          <w:trHeight w:val="211"/>
         </w:trPr>
         <w:tc>
           <w:tcPr>
@@ -31169,7 +31191,7 @@
                 <w:spacing w:val="4"/>
                 <w:sz w:val="15"/>
               </w:rPr>
-              <w:t> </w:t>
+              <w:t xml:space="preserve"> </w:t>
             </w:r>
             <w:r>
               <w:rPr>
@@ -31244,7 +31266,7 @@
       </w:tr>
       <w:tr>
         <w:trPr>
-          <w:trHeight w:val="211" w:hRule="atLeast"/>
+          <w:trHeight w:val="211"/>
         </w:trPr>
         <w:tc>
           <w:tcPr>
@@ -31329,7 +31351,7 @@
                 <w:spacing w:val="4"/>
                 <w:sz w:val="15"/>
               </w:rPr>
-              <w:t> </w:t>
+              <w:t xml:space="preserve"> </w:t>
             </w:r>
             <w:r>
               <w:rPr>
@@ -31404,7 +31426,7 @@
       </w:tr>
       <w:tr>
         <w:trPr>
-          <w:trHeight w:val="211" w:hRule="atLeast"/>
+          <w:trHeight w:val="211"/>
         </w:trPr>
         <w:tc>
           <w:tcPr>
@@ -31551,7 +31573,7 @@
       </w:tr>
       <w:tr>
         <w:trPr>
-          <w:trHeight w:val="211" w:hRule="atLeast"/>
+          <w:trHeight w:val="211"/>
         </w:trPr>
         <w:tc>
           <w:tcPr>
@@ -31698,7 +31720,7 @@
       </w:tr>
       <w:tr>
         <w:trPr>
-          <w:trHeight w:val="211" w:hRule="atLeast"/>
+          <w:trHeight w:val="211"/>
         </w:trPr>
         <w:tc>
           <w:tcPr>
@@ -31845,7 +31867,7 @@
       </w:tr>
       <w:tr>
         <w:trPr>
-          <w:trHeight w:val="211" w:hRule="atLeast"/>
+          <w:trHeight w:val="211"/>
         </w:trPr>
         <w:tc>
           <w:tcPr>
@@ -31930,7 +31952,7 @@
                 <w:spacing w:val="4"/>
                 <w:sz w:val="15"/>
               </w:rPr>
-              <w:t> </w:t>
+              <w:t xml:space="preserve"> </w:t>
             </w:r>
             <w:r>
               <w:rPr>
@@ -31977,7 +31999,19 @@
               <w:rPr>
                 <w:sz w:val="15"/>
               </w:rPr>
-              <w:t>0.10</w:t>
+              <w:t>1</w:t>
+            </w:r>
+            <w:r>
+              <w:rPr>
+                <w:sz w:val="15"/>
+              </w:rPr>
+              <w:t>.</w:t>
+            </w:r>
+            <w:r>
+              <w:rPr>
+                <w:sz w:val="15"/>
+              </w:rPr>
+              <w:t>00</w:t>
             </w:r>
           </w:p>
         </w:tc>
@@ -31998,14 +32032,20 @@
               <w:rPr>
                 <w:sz w:val="15"/>
               </w:rPr>
-              <w:t>80.00</w:t>
+              <w:t>8</w:t>
+            </w:r>
+            <w:r>
+              <w:rPr>
+                <w:sz w:val="15"/>
+              </w:rPr>
+              <w:t>0.00</w:t>
             </w:r>
           </w:p>
         </w:tc>
       </w:tr>
       <w:tr>
         <w:trPr>
-          <w:trHeight w:val="211" w:hRule="atLeast"/>
+          <w:trHeight w:val="211"/>
         </w:trPr>
         <w:tc>
           <w:tcPr>
@@ -32152,7 +32192,7 @@
       </w:tr>
       <w:tr>
         <w:trPr>
-          <w:trHeight w:val="211" w:hRule="atLeast"/>
+          <w:trHeight w:val="211"/>
         </w:trPr>
         <w:tc>
           <w:tcPr>
@@ -32299,7 +32339,7 @@
       </w:tr>
       <w:tr>
         <w:trPr>
-          <w:trHeight w:val="211" w:hRule="atLeast"/>
+          <w:trHeight w:val="211"/>
         </w:trPr>
         <w:tc>
           <w:tcPr>
@@ -32384,7 +32424,7 @@
                 <w:spacing w:val="4"/>
                 <w:sz w:val="15"/>
               </w:rPr>
-              <w:t> </w:t>
+              <w:t xml:space="preserve"> </w:t>
             </w:r>
             <w:r>
               <w:rPr>
@@ -32417,7 +32457,7 @@
                 <w:spacing w:val="8"/>
                 <w:sz w:val="15"/>
               </w:rPr>
-              <w:t> </w:t>
+              <w:t xml:space="preserve"> </w:t>
             </w:r>
             <w:r>
               <w:rPr>
@@ -32472,7 +32512,7 @@
       </w:tr>
       <w:tr>
         <w:trPr>
-          <w:trHeight w:val="211" w:hRule="atLeast"/>
+          <w:trHeight w:val="211"/>
         </w:trPr>
         <w:tc>
           <w:tcPr>
@@ -32619,7 +32659,7 @@
       </w:tr>
       <w:tr>
         <w:trPr>
-          <w:trHeight w:val="211" w:hRule="atLeast"/>
+          <w:trHeight w:val="211"/>
         </w:trPr>
         <w:tc>
           <w:tcPr>
@@ -32704,7 +32744,7 @@
                 <w:spacing w:val="5"/>
                 <w:sz w:val="15"/>
               </w:rPr>
-              <w:t> </w:t>
+              <w:t xml:space="preserve"> </w:t>
             </w:r>
             <w:r>
               <w:rPr>
@@ -32717,7 +32757,7 @@
                 <w:spacing w:val="5"/>
                 <w:sz w:val="15"/>
               </w:rPr>
-              <w:t> </w:t>
+              <w:t xml:space="preserve"> </w:t>
             </w:r>
             <w:r>
               <w:rPr>
@@ -32730,7 +32770,7 @@
                 <w:spacing w:val="5"/>
                 <w:sz w:val="15"/>
               </w:rPr>
-              <w:t> </w:t>
+              <w:t xml:space="preserve"> </w:t>
             </w:r>
             <w:r>
               <w:rPr>
@@ -32805,7 +32845,7 @@
       </w:tr>
       <w:tr>
         <w:trPr>
-          <w:trHeight w:val="211" w:hRule="atLeast"/>
+          <w:trHeight w:val="211"/>
         </w:trPr>
         <w:tc>
           <w:tcPr>
@@ -32890,7 +32930,7 @@
                 <w:spacing w:val="-1"/>
                 <w:sz w:val="15"/>
               </w:rPr>
-              <w:t> </w:t>
+              <w:t xml:space="preserve"> </w:t>
             </w:r>
             <w:r>
               <w:rPr>
@@ -32965,7 +33005,7 @@
       </w:tr>
       <w:tr>
         <w:trPr>
-          <w:trHeight w:val="211" w:hRule="atLeast"/>
+          <w:trHeight w:val="211"/>
         </w:trPr>
         <w:tc>
           <w:tcPr>
@@ -33050,7 +33090,7 @@
                 <w:spacing w:val="2"/>
                 <w:sz w:val="15"/>
               </w:rPr>
-              <w:t> </w:t>
+              <w:t xml:space="preserve"> </w:t>
             </w:r>
             <w:r>
               <w:rPr>
@@ -33063,7 +33103,7 @@
                 <w:spacing w:val="2"/>
                 <w:sz w:val="15"/>
               </w:rPr>
-              <w:t> </w:t>
+              <w:t xml:space="preserve"> </w:t>
             </w:r>
             <w:r>
               <w:rPr>
@@ -33076,7 +33116,7 @@
                 <w:spacing w:val="2"/>
                 <w:sz w:val="15"/>
               </w:rPr>
-              <w:t> </w:t>
+              <w:t xml:space="preserve"> </w:t>
             </w:r>
             <w:r>
               <w:rPr>
@@ -33151,7 +33191,7 @@
       </w:tr>
       <w:tr>
         <w:trPr>
-          <w:trHeight w:val="211" w:hRule="atLeast"/>
+          <w:trHeight w:val="211"/>
         </w:trPr>
         <w:tc>
           <w:tcPr>
@@ -33236,7 +33276,7 @@
                 <w:spacing w:val="5"/>
                 <w:sz w:val="15"/>
               </w:rPr>
-              <w:t> </w:t>
+              <w:t xml:space="preserve"> </w:t>
             </w:r>
             <w:r>
               <w:rPr>
@@ -33249,7 +33289,7 @@
                 <w:spacing w:val="5"/>
                 <w:sz w:val="15"/>
               </w:rPr>
-              <w:t> </w:t>
+              <w:t xml:space="preserve"> </w:t>
             </w:r>
             <w:r>
               <w:rPr>
@@ -33324,7 +33364,7 @@
       </w:tr>
       <w:tr>
         <w:trPr>
-          <w:trHeight w:val="211" w:hRule="atLeast"/>
+          <w:trHeight w:val="211"/>
         </w:trPr>
         <w:tc>
           <w:tcPr>
@@ -33409,7 +33449,7 @@
                 <w:spacing w:val="7"/>
                 <w:sz w:val="15"/>
               </w:rPr>
-              <w:t> </w:t>
+              <w:t xml:space="preserve"> </w:t>
             </w:r>
             <w:r>
               <w:rPr>
@@ -33422,7 +33462,7 @@
                 <w:spacing w:val="7"/>
                 <w:sz w:val="15"/>
               </w:rPr>
-              <w:t> </w:t>
+              <w:t xml:space="preserve"> </w:t>
             </w:r>
             <w:r>
               <w:rPr>
@@ -33497,7 +33537,7 @@
       </w:tr>
       <w:tr>
         <w:trPr>
-          <w:trHeight w:val="211" w:hRule="atLeast"/>
+          <w:trHeight w:val="211"/>
         </w:trPr>
         <w:tc>
           <w:tcPr>
@@ -33644,7 +33684,7 @@
       </w:tr>
       <w:tr>
         <w:trPr>
-          <w:trHeight w:val="211" w:hRule="atLeast"/>
+          <w:trHeight w:val="211"/>
         </w:trPr>
         <w:tc>
           <w:tcPr>
@@ -33749,7 +33789,7 @@
                 <w:spacing w:val="8"/>
                 <w:sz w:val="15"/>
               </w:rPr>
-              <w:t> </w:t>
+              <w:t xml:space="preserve"> </w:t>
             </w:r>
             <w:r>
               <w:rPr>
@@ -33804,7 +33844,7 @@
       </w:tr>
       <w:tr>
         <w:trPr>
-          <w:trHeight w:val="211" w:hRule="atLeast"/>
+          <w:trHeight w:val="211"/>
         </w:trPr>
         <w:tc>
           <w:tcPr>
@@ -33889,7 +33929,7 @@
                 <w:spacing w:val="1"/>
                 <w:sz w:val="15"/>
               </w:rPr>
-              <w:t> </w:t>
+              <w:t xml:space="preserve"> </w:t>
             </w:r>
             <w:r>
               <w:rPr>
@@ -33964,7 +34004,7 @@
       </w:tr>
       <w:tr>
         <w:trPr>
-          <w:trHeight w:val="211" w:hRule="atLeast"/>
+          <w:trHeight w:val="211"/>
         </w:trPr>
         <w:tc>
           <w:tcPr>
@@ -34049,7 +34089,7 @@
                 <w:spacing w:val="5"/>
                 <w:sz w:val="15"/>
               </w:rPr>
-              <w:t> </w:t>
+              <w:t xml:space="preserve"> </w:t>
             </w:r>
             <w:r>
               <w:rPr>
@@ -34124,7 +34164,7 @@
       </w:tr>
       <w:tr>
         <w:trPr>
-          <w:trHeight w:val="211" w:hRule="atLeast"/>
+          <w:trHeight w:val="211"/>
         </w:trPr>
         <w:tc>
           <w:tcPr>
@@ -34209,7 +34249,7 @@
                 <w:spacing w:val="2"/>
                 <w:sz w:val="15"/>
               </w:rPr>
-              <w:t> </w:t>
+              <w:t xml:space="preserve"> </w:t>
             </w:r>
             <w:r>
               <w:rPr>
@@ -34284,7 +34324,7 @@
       </w:tr>
       <w:tr>
         <w:trPr>
-          <w:trHeight w:val="211" w:hRule="atLeast"/>
+          <w:trHeight w:val="211"/>
         </w:trPr>
         <w:tc>
           <w:tcPr>
@@ -34369,7 +34409,7 @@
                 <w:spacing w:val="2"/>
                 <w:sz w:val="15"/>
               </w:rPr>
-              <w:t> </w:t>
+              <w:t xml:space="preserve"> </w:t>
             </w:r>
             <w:r>
               <w:rPr>
@@ -34382,7 +34422,7 @@
                 <w:spacing w:val="1"/>
                 <w:sz w:val="15"/>
               </w:rPr>
-              <w:t> </w:t>
+              <w:t xml:space="preserve"> </w:t>
             </w:r>
             <w:r>
               <w:rPr>
@@ -34457,7 +34497,7 @@
       </w:tr>
       <w:tr>
         <w:trPr>
-          <w:trHeight w:val="211" w:hRule="atLeast"/>
+          <w:trHeight w:val="211"/>
         </w:trPr>
         <w:tc>
           <w:tcPr>
@@ -34604,7 +34644,7 @@
       </w:tr>
       <w:tr>
         <w:trPr>
-          <w:trHeight w:val="211" w:hRule="atLeast"/>
+          <w:trHeight w:val="211"/>
         </w:trPr>
         <w:tc>
           <w:tcPr>
@@ -34689,7 +34729,7 @@
                 <w:spacing w:val="5"/>
                 <w:sz w:val="15"/>
               </w:rPr>
-              <w:t> </w:t>
+              <w:t xml:space="preserve"> </w:t>
             </w:r>
             <w:r>
               <w:rPr>
@@ -34764,7 +34804,7 @@
       </w:tr>
       <w:tr>
         <w:trPr>
-          <w:trHeight w:val="211" w:hRule="atLeast"/>
+          <w:trHeight w:val="211"/>
         </w:trPr>
         <w:tc>
           <w:tcPr>
@@ -34849,7 +34889,7 @@
                 <w:spacing w:val="-1"/>
                 <w:sz w:val="15"/>
               </w:rPr>
-              <w:t> </w:t>
+              <w:t xml:space="preserve"> </w:t>
             </w:r>
             <w:r>
               <w:rPr>
@@ -34924,7 +34964,7 @@
       </w:tr>
       <w:tr>
         <w:trPr>
-          <w:trHeight w:val="211" w:hRule="atLeast"/>
+          <w:trHeight w:val="211"/>
         </w:trPr>
         <w:tc>
           <w:tcPr>
@@ -35009,7 +35049,7 @@
                 <w:spacing w:val="2"/>
                 <w:sz w:val="15"/>
               </w:rPr>
-              <w:t> </w:t>
+              <w:t xml:space="preserve"> </w:t>
             </w:r>
             <w:r>
               <w:rPr>
@@ -35022,7 +35062,7 @@
                 <w:spacing w:val="2"/>
                 <w:sz w:val="15"/>
               </w:rPr>
-              <w:t> </w:t>
+              <w:t xml:space="preserve"> </w:t>
             </w:r>
             <w:r>
               <w:rPr>
@@ -35097,7 +35137,7 @@
       </w:tr>
       <w:tr>
         <w:trPr>
-          <w:trHeight w:val="211" w:hRule="atLeast"/>
+          <w:trHeight w:val="211"/>
         </w:trPr>
         <w:tc>
           <w:tcPr>
@@ -35182,7 +35222,7 @@
                 <w:spacing w:val="4"/>
                 <w:sz w:val="15"/>
               </w:rPr>
-              <w:t> </w:t>
+              <w:t xml:space="preserve"> </w:t>
             </w:r>
             <w:r>
               <w:rPr>
@@ -35250,14 +35290,20 @@
               <w:rPr>
                 <w:sz w:val="15"/>
               </w:rPr>
-              <w:t>40.00</w:t>
+              <w:t>35</w:t>
+            </w:r>
+            <w:r>
+              <w:rPr>
+                <w:sz w:val="15"/>
+              </w:rPr>
+              <w:t>.00</w:t>
             </w:r>
           </w:p>
         </w:tc>
       </w:tr>
       <w:tr>
         <w:trPr>
-          <w:trHeight w:val="211" w:hRule="atLeast"/>
+          <w:trHeight w:val="211"/>
         </w:trPr>
         <w:tc>
           <w:tcPr>
@@ -35342,7 +35388,7 @@
                 <w:spacing w:val="1"/>
                 <w:sz w:val="15"/>
               </w:rPr>
-              <w:t> </w:t>
+              <w:t xml:space="preserve"> </w:t>
             </w:r>
             <w:r>
               <w:rPr>
@@ -35355,7 +35401,7 @@
                 <w:spacing w:val="2"/>
                 <w:sz w:val="15"/>
               </w:rPr>
-              <w:t> </w:t>
+              <w:t xml:space="preserve"> </w:t>
             </w:r>
             <w:r>
               <w:rPr>
@@ -35368,7 +35414,7 @@
                 <w:spacing w:val="2"/>
                 <w:sz w:val="15"/>
               </w:rPr>
-              <w:t> </w:t>
+              <w:t xml:space="preserve"> </w:t>
             </w:r>
             <w:r>
               <w:rPr>
@@ -35401,7 +35447,7 @@
                 <w:spacing w:val="6"/>
                 <w:sz w:val="15"/>
               </w:rPr>
-              <w:t> </w:t>
+              <w:t xml:space="preserve"> </w:t>
             </w:r>
             <w:r>
               <w:rPr>
@@ -35456,7 +35502,7 @@
       </w:tr>
       <w:tr>
         <w:trPr>
-          <w:trHeight w:val="211" w:hRule="atLeast"/>
+          <w:trHeight w:val="211"/>
         </w:trPr>
         <w:tc>
           <w:tcPr>
@@ -35603,7 +35649,7 @@
       </w:tr>
       <w:tr>
         <w:trPr>
-          <w:trHeight w:val="211" w:hRule="atLeast"/>
+          <w:trHeight w:val="211"/>
         </w:trPr>
         <w:tc>
           <w:tcPr>
@@ -35688,7 +35734,7 @@
                 <w:spacing w:val="4"/>
                 <w:sz w:val="15"/>
               </w:rPr>
-              <w:t> </w:t>
+              <w:t xml:space="preserve"> </w:t>
             </w:r>
             <w:r>
               <w:rPr>
@@ -35701,7 +35747,7 @@
                 <w:spacing w:val="5"/>
                 <w:sz w:val="15"/>
               </w:rPr>
-              <w:t> </w:t>
+              <w:t xml:space="preserve"> </w:t>
             </w:r>
             <w:r>
               <w:rPr>
@@ -35776,7 +35822,7 @@
       </w:tr>
       <w:tr>
         <w:trPr>
-          <w:trHeight w:val="211" w:hRule="atLeast"/>
+          <w:trHeight w:val="211"/>
         </w:trPr>
         <w:tc>
           <w:tcPr>
@@ -35861,7 +35907,7 @@
                 <w:spacing w:val="5"/>
                 <w:sz w:val="15"/>
               </w:rPr>
-              <w:t> </w:t>
+              <w:t xml:space="preserve"> </w:t>
             </w:r>
             <w:r>
               <w:rPr>
@@ -35929,14 +35975,20 @@
               <w:rPr>
                 <w:sz w:val="15"/>
               </w:rPr>
-              <w:t>120.00</w:t>
+              <w:t>105</w:t>
+            </w:r>
+            <w:r>
+              <w:rPr>
+                <w:sz w:val="15"/>
+              </w:rPr>
+              <w:t>.00</w:t>
             </w:r>
           </w:p>
         </w:tc>
       </w:tr>
       <w:tr>
         <w:trPr>
-          <w:trHeight w:val="211" w:hRule="atLeast"/>
+          <w:trHeight w:val="211"/>
         </w:trPr>
         <w:tc>
           <w:tcPr>
@@ -36021,7 +36073,7 @@
                 <w:spacing w:val="1"/>
                 <w:sz w:val="15"/>
               </w:rPr>
-              <w:t> </w:t>
+              <w:t xml:space="preserve"> </w:t>
             </w:r>
             <w:r>
               <w:rPr>
@@ -36034,7 +36086,7 @@
                 <w:spacing w:val="2"/>
                 <w:sz w:val="15"/>
               </w:rPr>
-              <w:t> </w:t>
+              <w:t xml:space="preserve"> </w:t>
             </w:r>
             <w:r>
               <w:rPr>
@@ -36047,7 +36099,7 @@
                 <w:spacing w:val="2"/>
                 <w:sz w:val="15"/>
               </w:rPr>
-              <w:t> </w:t>
+              <w:t xml:space="preserve"> </w:t>
             </w:r>
             <w:r>
               <w:rPr>
@@ -36122,7 +36174,7 @@
       </w:tr>
       <w:tr>
         <w:trPr>
-          <w:trHeight w:val="211" w:hRule="atLeast"/>
+          <w:trHeight w:val="211"/>
         </w:trPr>
         <w:tc>
           <w:tcPr>
@@ -36207,7 +36259,7 @@
                 <w:spacing w:val="-4"/>
                 <w:sz w:val="15"/>
               </w:rPr>
-              <w:t> </w:t>
+              <w:t xml:space="preserve"> </w:t>
             </w:r>
             <w:r>
               <w:rPr>
@@ -36282,7 +36334,7 @@
       </w:tr>
       <w:tr>
         <w:trPr>
-          <w:trHeight w:val="211" w:hRule="atLeast"/>
+          <w:trHeight w:val="211"/>
         </w:trPr>
         <w:tc>
           <w:tcPr>
@@ -36429,7 +36481,7 @@
       </w:tr>
       <w:tr>
         <w:trPr>
-          <w:trHeight w:val="211" w:hRule="atLeast"/>
+          <w:trHeight w:val="211"/>
         </w:trPr>
         <w:tc>
           <w:tcPr>
@@ -36514,7 +36566,7 @@
                 <w:spacing w:val="-2"/>
                 <w:sz w:val="15"/>
               </w:rPr>
-              <w:t> </w:t>
+              <w:t xml:space="preserve"> </w:t>
             </w:r>
             <w:r>
               <w:rPr>
@@ -36589,7 +36641,7 @@
       </w:tr>
       <w:tr>
         <w:trPr>
-          <w:trHeight w:val="211" w:hRule="atLeast"/>
+          <w:trHeight w:val="211"/>
         </w:trPr>
         <w:tc>
           <w:tcPr>
@@ -36674,7 +36726,7 @@
                 <w:spacing w:val="-4"/>
                 <w:sz w:val="15"/>
               </w:rPr>
-              <w:t> </w:t>
+              <w:t xml:space="preserve"> </w:t>
             </w:r>
             <w:r>
               <w:rPr>
@@ -36749,7 +36801,7 @@
       </w:tr>
       <w:tr>
         <w:trPr>
-          <w:trHeight w:val="211" w:hRule="atLeast"/>
+          <w:trHeight w:val="211"/>
         </w:trPr>
         <w:tc>
           <w:tcPr>
@@ -36889,14 +36941,20 @@
               <w:rPr>
                 <w:sz w:val="15"/>
               </w:rPr>
-              <w:t>40.00</w:t>
+              <w:t>35</w:t>
+            </w:r>
+            <w:r>
+              <w:rPr>
+                <w:sz w:val="15"/>
+              </w:rPr>
+              <w:t>.00</w:t>
             </w:r>
           </w:p>
         </w:tc>
       </w:tr>
       <w:tr>
         <w:trPr>
-          <w:trHeight w:val="211" w:hRule="atLeast"/>
+          <w:trHeight w:val="211"/>
         </w:trPr>
         <w:tc>
           <w:tcPr>
@@ -37036,14 +37094,20 @@
               <w:rPr>
                 <w:sz w:val="15"/>
               </w:rPr>
-              <w:t>40.00</w:t>
+              <w:t>35</w:t>
+            </w:r>
+            <w:r>
+              <w:rPr>
+                <w:sz w:val="15"/>
+              </w:rPr>
+              <w:t>.00</w:t>
             </w:r>
           </w:p>
         </w:tc>
       </w:tr>
       <w:tr>
         <w:trPr>
-          <w:trHeight w:val="211" w:hRule="atLeast"/>
+          <w:trHeight w:val="211"/>
         </w:trPr>
         <w:tc>
           <w:tcPr>
@@ -37183,14 +37247,20 @@
               <w:rPr>
                 <w:sz w:val="15"/>
               </w:rPr>
-              <w:t>40.00</w:t>
+              <w:t>35</w:t>
+            </w:r>
+            <w:r>
+              <w:rPr>
+                <w:sz w:val="15"/>
+              </w:rPr>
+              <w:t>.00</w:t>
             </w:r>
           </w:p>
         </w:tc>
       </w:tr>
       <w:tr>
         <w:trPr>
-          <w:trHeight w:val="211" w:hRule="atLeast"/>
+          <w:trHeight w:val="211"/>
         </w:trPr>
         <w:tc>
           <w:tcPr>
@@ -37275,7 +37345,7 @@
                 <w:spacing w:val="5"/>
                 <w:sz w:val="15"/>
               </w:rPr>
-              <w:t> </w:t>
+              <w:t xml:space="preserve"> </w:t>
             </w:r>
             <w:r>
               <w:rPr>
@@ -37350,7 +37420,7 @@
       </w:tr>
       <w:tr>
         <w:trPr>
-          <w:trHeight w:val="220" w:hRule="atLeast"/>
+          <w:trHeight w:val="220"/>
         </w:trPr>
         <w:tc>
           <w:tcPr>
@@ -37451,7 +37521,7 @@
                 <w:spacing w:val="1"/>
                 <w:sz w:val="15"/>
               </w:rPr>
-              <w:t> </w:t>
+              <w:t xml:space="preserve"> </w:t>
             </w:r>
             <w:r>
               <w:rPr>
@@ -37539,38 +37609,27 @@
     </w:tbl>
     <w:p>
       <w:pPr>
-        <w:spacing w:after="0" w:line="240" w:lineRule="auto"/>
         <w:jc w:val="right"/>
         <w:rPr>
           <w:sz w:val="15"/>
         </w:rPr>
         <w:sectPr>
           <w:pgSz w:w="11920" w:h="16840"/>
-          <w:pgMar w:header="812" w:footer="2076" w:top="1900" w:bottom="2260" w:left="1060" w:right="700"/>
+          <w:pgMar w:top="1900" w:right="700" w:bottom="2260" w:left="1060" w:header="812" w:footer="2076" w:gutter="0"/>
+          <w:cols w:space="720"/>
         </w:sectPr>
       </w:pPr>
     </w:p>
     <w:tbl>
       <w:tblPr>
         <w:tblW w:w="0" w:type="auto"/>
-        <w:jc w:val="left"/>
         <w:tblInd w:w="108" w:type="dxa"/>
-        <w:tblBorders>
-          <w:top w:val="none" w:sz="0" w:space="0" w:color="auto"/>
-          <w:left w:val="none" w:sz="0" w:space="0" w:color="auto"/>
-          <w:bottom w:val="none" w:sz="0" w:space="0" w:color="auto"/>
-          <w:right w:val="none" w:sz="0" w:space="0" w:color="auto"/>
-          <w:insideH w:val="none" w:sz="0" w:space="0" w:color="auto"/>
-          <w:insideV w:val="none" w:sz="0" w:space="0" w:color="auto"/>
-        </w:tblBorders>
         <w:tblLayout w:type="fixed"/>
         <w:tblCellMar>
-          <w:top w:w="0" w:type="dxa"/>
           <w:left w:w="0" w:type="dxa"/>
-          <w:bottom w:w="0" w:type="dxa"/>
           <w:right w:w="0" w:type="dxa"/>
         </w:tblCellMar>
-        <w:tblLook w:val="01E0"/>
+        <w:tblLook w:val="01E0" w:firstRow="1" w:lastRow="1" w:firstColumn="1" w:lastColumn="1" w:noHBand="0" w:noVBand="0"/>
       </w:tblPr>
       <w:tblGrid>
         <w:gridCol w:w="781"/>
@@ -37583,7 +37642,7 @@
       </w:tblGrid>
       <w:tr>
         <w:trPr>
-          <w:trHeight w:val="264" w:hRule="atLeast"/>
+          <w:trHeight w:val="264"/>
         </w:trPr>
         <w:tc>
           <w:tcPr>
@@ -37596,7 +37655,7 @@
           <w:p>
             <w:pPr>
               <w:pStyle w:val="TableParagraph"/>
-              <w:spacing w:line="240" w:lineRule="auto" w:before="40"/>
+              <w:spacing w:before="40" w:line="240" w:lineRule="auto"/>
               <w:rPr>
                 <w:b/>
                 <w:sz w:val="16"/>
@@ -37608,6 +37667,7 @@
                 <w:w w:val="105"/>
                 <w:sz w:val="16"/>
               </w:rPr>
+              <w:lastRenderedPageBreak/>
               <w:t>Date</w:t>
             </w:r>
           </w:p>
@@ -37623,7 +37683,7 @@
           <w:p>
             <w:pPr>
               <w:pStyle w:val="TableParagraph"/>
-              <w:spacing w:line="240" w:lineRule="auto" w:before="40"/>
+              <w:spacing w:before="40" w:line="240" w:lineRule="auto"/>
               <w:ind w:left="63"/>
               <w:rPr>
                 <w:b/>
@@ -37645,7 +37705,7 @@
                 <w:w w:val="105"/>
                 <w:sz w:val="16"/>
               </w:rPr>
-              <w:t> </w:t>
+              <w:t xml:space="preserve"> </w:t>
             </w:r>
             <w:r>
               <w:rPr>
@@ -37668,7 +37728,7 @@
           <w:p>
             <w:pPr>
               <w:pStyle w:val="TableParagraph"/>
-              <w:spacing w:line="240" w:lineRule="auto" w:before="40"/>
+              <w:spacing w:before="40" w:line="240" w:lineRule="auto"/>
               <w:ind w:left="282" w:right="159"/>
               <w:jc w:val="center"/>
               <w:rPr>
@@ -37697,7 +37757,7 @@
           <w:p>
             <w:pPr>
               <w:pStyle w:val="TableParagraph"/>
-              <w:spacing w:line="240" w:lineRule="auto" w:before="40"/>
+              <w:spacing w:before="40" w:line="240" w:lineRule="auto"/>
               <w:ind w:left="187"/>
               <w:rPr>
                 <w:b/>
@@ -37719,7 +37779,7 @@
                 <w:w w:val="105"/>
                 <w:sz w:val="16"/>
               </w:rPr>
-              <w:t> </w:t>
+              <w:t xml:space="preserve"> </w:t>
             </w:r>
             <w:r>
               <w:rPr>
@@ -37742,7 +37802,7 @@
           <w:p>
             <w:pPr>
               <w:pStyle w:val="TableParagraph"/>
-              <w:spacing w:line="240" w:lineRule="auto" w:before="40"/>
+              <w:spacing w:before="40" w:line="240" w:lineRule="auto"/>
               <w:ind w:left="-1"/>
               <w:rPr>
                 <w:b/>
@@ -37770,7 +37830,7 @@
           <w:p>
             <w:pPr>
               <w:pStyle w:val="TableParagraph"/>
-              <w:spacing w:line="240" w:lineRule="auto" w:before="40"/>
+              <w:spacing w:before="40" w:line="240" w:lineRule="auto"/>
               <w:ind w:right="71"/>
               <w:jc w:val="right"/>
               <w:rPr>
@@ -37799,7 +37859,7 @@
           <w:p>
             <w:pPr>
               <w:pStyle w:val="TableParagraph"/>
-              <w:spacing w:line="240" w:lineRule="auto" w:before="40"/>
+              <w:spacing w:before="40" w:line="240" w:lineRule="auto"/>
               <w:jc w:val="right"/>
               <w:rPr>
                 <w:b/>
@@ -37819,7 +37879,7 @@
       </w:tr>
       <w:tr>
         <w:trPr>
-          <w:trHeight w:val="228" w:hRule="atLeast"/>
+          <w:trHeight w:val="228"/>
         </w:trPr>
         <w:tc>
           <w:tcPr>
@@ -37993,7 +38053,7 @@
       </w:tr>
       <w:tr>
         <w:trPr>
-          <w:trHeight w:val="211" w:hRule="atLeast"/>
+          <w:trHeight w:val="211"/>
         </w:trPr>
         <w:tc>
           <w:tcPr>
@@ -38078,7 +38138,7 @@
                 <w:spacing w:val="3"/>
                 <w:sz w:val="15"/>
               </w:rPr>
-              <w:t> </w:t>
+              <w:t xml:space="preserve"> </w:t>
             </w:r>
             <w:r>
               <w:rPr>
@@ -38152,7 +38212,7 @@
       </w:tr>
       <w:tr>
         <w:trPr>
-          <w:trHeight w:val="211" w:hRule="atLeast"/>
+          <w:trHeight w:val="211"/>
         </w:trPr>
         <w:tc>
           <w:tcPr>
@@ -38257,7 +38317,7 @@
                 <w:spacing w:val="8"/>
                 <w:sz w:val="15"/>
               </w:rPr>
-              <w:t> </w:t>
+              <w:t xml:space="preserve"> </w:t>
             </w:r>
             <w:r>
               <w:rPr>
@@ -38311,7 +38371,7 @@
       </w:tr>
       <w:tr>
         <w:trPr>
-          <w:trHeight w:val="211" w:hRule="atLeast"/>
+          <w:trHeight w:val="211"/>
         </w:trPr>
         <w:tc>
           <w:tcPr>
@@ -38396,7 +38456,7 @@
                 <w:spacing w:val="2"/>
                 <w:sz w:val="15"/>
               </w:rPr>
-              <w:t> </w:t>
+              <w:t xml:space="preserve"> </w:t>
             </w:r>
             <w:r>
               <w:rPr>
@@ -38409,7 +38469,7 @@
                 <w:spacing w:val="2"/>
                 <w:sz w:val="15"/>
               </w:rPr>
-              <w:t> </w:t>
+              <w:t xml:space="preserve"> </w:t>
             </w:r>
             <w:r>
               <w:rPr>
@@ -38483,7 +38543,7 @@
       </w:tr>
       <w:tr>
         <w:trPr>
-          <w:trHeight w:val="211" w:hRule="atLeast"/>
+          <w:trHeight w:val="211"/>
         </w:trPr>
         <w:tc>
           <w:tcPr>
@@ -38568,7 +38628,7 @@
                 <w:spacing w:val="3"/>
                 <w:sz w:val="15"/>
               </w:rPr>
-              <w:t> </w:t>
+              <w:t xml:space="preserve"> </w:t>
             </w:r>
             <w:r>
               <w:rPr>
@@ -38642,7 +38702,7 @@
       </w:tr>
       <w:tr>
         <w:trPr>
-          <w:trHeight w:val="211" w:hRule="atLeast"/>
+          <w:trHeight w:val="211"/>
         </w:trPr>
         <w:tc>
           <w:tcPr>
@@ -38727,7 +38787,7 @@
                 <w:spacing w:val="6"/>
                 <w:sz w:val="15"/>
               </w:rPr>
-              <w:t> </w:t>
+              <w:t xml:space="preserve"> </w:t>
             </w:r>
             <w:r>
               <w:rPr>
@@ -38794,14 +38854,20 @@
               <w:rPr>
                 <w:sz w:val="15"/>
               </w:rPr>
-              <w:t>120.00</w:t>
+              <w:t>105</w:t>
+            </w:r>
+            <w:r>
+              <w:rPr>
+                <w:sz w:val="15"/>
+              </w:rPr>
+              <w:t>.00</w:t>
             </w:r>
           </w:p>
         </w:tc>
       </w:tr>
       <w:tr>
         <w:trPr>
-          <w:trHeight w:val="211" w:hRule="atLeast"/>
+          <w:trHeight w:val="211"/>
         </w:trPr>
         <w:tc>
           <w:tcPr>
@@ -38814,6 +38880,7 @@
                 <w:sz w:val="15"/>
               </w:rPr>
             </w:pPr>
+            <w:bookmarkStart w:id="0" w:name="_GoBack"/>
             <w:r>
               <w:rPr>
                 <w:sz w:val="15"/>
@@ -38886,7 +38953,7 @@
                 <w:spacing w:val="7"/>
                 <w:sz w:val="15"/>
               </w:rPr>
-              <w:t> </w:t>
+              <w:t xml:space="preserve"> </w:t>
             </w:r>
             <w:r>
               <w:rPr>
@@ -38919,7 +38986,7 @@
                 <w:spacing w:val="8"/>
                 <w:sz w:val="15"/>
               </w:rPr>
-              <w:t> </w:t>
+              <w:t xml:space="preserve"> </w:t>
             </w:r>
             <w:r>
               <w:rPr>
@@ -38973,7 +39040,7 @@
       </w:tr>
       <w:tr>
         <w:trPr>
-          <w:trHeight w:val="211" w:hRule="atLeast"/>
+          <w:trHeight w:val="211"/>
         </w:trPr>
         <w:tc>
           <w:tcPr>
@@ -39112,14 +39179,20 @@
               <w:rPr>
                 <w:sz w:val="15"/>
               </w:rPr>
-              <w:t>10.00</w:t>
+              <w:t>2</w:t>
+            </w:r>
+            <w:r>
+              <w:rPr>
+                <w:sz w:val="15"/>
+              </w:rPr>
+              <w:t>0.00</w:t>
             </w:r>
           </w:p>
         </w:tc>
       </w:tr>
       <w:tr>
         <w:trPr>
-          <w:trHeight w:val="211" w:hRule="atLeast"/>
+          <w:trHeight w:val="211"/>
         </w:trPr>
         <w:tc>
           <w:tcPr>
@@ -39204,7 +39277,7 @@
                 <w:spacing w:val="1"/>
                 <w:sz w:val="15"/>
               </w:rPr>
-              <w:t> </w:t>
+              <w:t xml:space="preserve"> </w:t>
             </w:r>
             <w:r>
               <w:rPr>
@@ -39271,14 +39344,20 @@
               <w:rPr>
                 <w:sz w:val="15"/>
               </w:rPr>
-              <w:t>10.00</w:t>
+              <w:t>2</w:t>
+            </w:r>
+            <w:r>
+              <w:rPr>
+                <w:sz w:val="15"/>
+              </w:rPr>
+              <w:t>0.00</w:t>
             </w:r>
           </w:p>
         </w:tc>
       </w:tr>
       <w:tr>
         <w:trPr>
-          <w:trHeight w:val="211" w:hRule="atLeast"/>
+          <w:trHeight w:val="211"/>
         </w:trPr>
         <w:tc>
           <w:tcPr>
@@ -39383,7 +39462,7 @@
                 <w:spacing w:val="8"/>
                 <w:sz w:val="15"/>
               </w:rPr>
-              <w:t> </w:t>
+              <w:t xml:space="preserve"> </w:t>
             </w:r>
             <w:r>
               <w:rPr>
@@ -39437,7 +39516,7 @@
       </w:tr>
       <w:tr>
         <w:trPr>
-          <w:trHeight w:val="211" w:hRule="atLeast"/>
+          <w:trHeight w:val="211"/>
         </w:trPr>
         <w:tc>
           <w:tcPr>
@@ -39583,7 +39662,7 @@
       </w:tr>
       <w:tr>
         <w:trPr>
-          <w:trHeight w:val="211" w:hRule="atLeast"/>
+          <w:trHeight w:val="211"/>
         </w:trPr>
         <w:tc>
           <w:tcPr>
@@ -39729,7 +39808,7 @@
       </w:tr>
       <w:tr>
         <w:trPr>
-          <w:trHeight w:val="211" w:hRule="atLeast"/>
+          <w:trHeight w:val="211"/>
         </w:trPr>
         <w:tc>
           <w:tcPr>
@@ -39875,7 +39954,7 @@
       </w:tr>
       <w:tr>
         <w:trPr>
-          <w:trHeight w:val="211" w:hRule="atLeast"/>
+          <w:trHeight w:val="211"/>
         </w:trPr>
         <w:tc>
           <w:tcPr>
@@ -40021,7 +40100,7 @@
       </w:tr>
       <w:tr>
         <w:trPr>
-          <w:trHeight w:val="211" w:hRule="atLeast"/>
+          <w:trHeight w:val="211"/>
         </w:trPr>
         <w:tc>
           <w:tcPr>
@@ -40106,7 +40185,7 @@
                 <w:spacing w:val="3"/>
                 <w:sz w:val="15"/>
               </w:rPr>
-              <w:t> </w:t>
+              <w:t xml:space="preserve"> </w:t>
             </w:r>
             <w:r>
               <w:rPr>
@@ -40180,7 +40259,7 @@
       </w:tr>
       <w:tr>
         <w:trPr>
-          <w:trHeight w:val="211" w:hRule="atLeast"/>
+          <w:trHeight w:val="211"/>
         </w:trPr>
         <w:tc>
           <w:tcPr>
@@ -40265,7 +40344,7 @@
                 <w:spacing w:val="5"/>
                 <w:sz w:val="15"/>
               </w:rPr>
-              <w:t> </w:t>
+              <w:t xml:space="preserve"> </w:t>
             </w:r>
             <w:r>
               <w:rPr>
@@ -40339,7 +40418,7 @@
       </w:tr>
       <w:tr>
         <w:trPr>
-          <w:trHeight w:val="220" w:hRule="atLeast"/>
+          <w:trHeight w:val="220"/>
         </w:trPr>
         <w:tc>
           <w:tcPr>
@@ -40511,9 +40590,10 @@
           </w:p>
         </w:tc>
       </w:tr>
+      <w:bookmarkEnd w:id="0"/>
       <w:tr>
         <w:trPr>
-          <w:trHeight w:val="238" w:hRule="atLeast"/>
+          <w:trHeight w:val="238"/>
         </w:trPr>
         <w:tc>
           <w:tcPr>
@@ -40527,9 +40607,9 @@
             <w:pPr>
               <w:pStyle w:val="TableParagraph"/>
               <w:tabs>
-                <w:tab w:pos="1706" w:val="left" w:leader="hyphen"/>
+                <w:tab w:val="left" w:leader="hyphen" w:pos="1706"/>
               </w:tabs>
-              <w:spacing w:line="240" w:lineRule="auto" w:before="28"/>
+              <w:spacing w:before="28" w:line="240" w:lineRule="auto"/>
               <w:rPr>
                 <w:b/>
                 <w:sz w:val="15"/>
@@ -40548,7 +40628,7 @@
                 <w:spacing w:val="3"/>
                 <w:sz w:val="15"/>
               </w:rPr>
-              <w:t> </w:t>
+              <w:t xml:space="preserve"> </w:t>
             </w:r>
             <w:r>
               <w:rPr>
@@ -40563,7 +40643,7 @@
                 <w:spacing w:val="3"/>
                 <w:sz w:val="15"/>
               </w:rPr>
-              <w:t> </w:t>
+              <w:t xml:space="preserve"> </w:t>
             </w:r>
             <w:r>
               <w:rPr>
@@ -40571,6 +40651,12 @@
                 <w:sz w:val="15"/>
               </w:rPr>
               <w:t>TOTAL</w:t>
+            </w:r>
+            <w:r>
+              <w:rPr>
+                <w:b/>
+                <w:sz w:val="15"/>
+              </w:rPr>
               <w:tab/>
               <w:t>&gt;</w:t>
             </w:r>
@@ -40580,7 +40666,7 @@
                 <w:spacing w:val="5"/>
                 <w:sz w:val="15"/>
               </w:rPr>
-              <w:t> </w:t>
+              <w:t xml:space="preserve"> </w:t>
             </w:r>
             <w:r>
               <w:rPr>
@@ -40595,7 +40681,7 @@
                 <w:spacing w:val="4"/>
                 <w:sz w:val="15"/>
               </w:rPr>
-              <w:t> </w:t>
+              <w:t xml:space="preserve"> </w:t>
             </w:r>
             <w:r>
               <w:rPr>
@@ -40610,7 +40696,7 @@
                 <w:spacing w:val="5"/>
                 <w:sz w:val="15"/>
               </w:rPr>
-              <w:t> </w:t>
+              <w:t xml:space="preserve"> </w:t>
             </w:r>
             <w:r>
               <w:rPr>
@@ -40625,7 +40711,7 @@
                 <w:spacing w:val="5"/>
                 <w:sz w:val="15"/>
               </w:rPr>
-              <w:t> </w:t>
+              <w:t xml:space="preserve"> </w:t>
             </w:r>
             <w:r>
               <w:rPr>
@@ -40640,7 +40726,7 @@
                 <w:spacing w:val="5"/>
                 <w:sz w:val="15"/>
               </w:rPr>
-              <w:t> </w:t>
+              <w:t xml:space="preserve"> </w:t>
             </w:r>
             <w:r>
               <w:rPr>
@@ -40655,7 +40741,7 @@
                 <w:spacing w:val="5"/>
                 <w:sz w:val="15"/>
               </w:rPr>
-              <w:t> </w:t>
+              <w:t xml:space="preserve"> </w:t>
             </w:r>
             <w:r>
               <w:rPr>
@@ -40670,7 +40756,7 @@
                 <w:spacing w:val="5"/>
                 <w:sz w:val="15"/>
               </w:rPr>
-              <w:t> </w:t>
+              <w:t xml:space="preserve"> </w:t>
             </w:r>
             <w:r>
               <w:rPr>
@@ -40685,7 +40771,7 @@
                 <w:spacing w:val="5"/>
                 <w:sz w:val="15"/>
               </w:rPr>
-              <w:t> </w:t>
+              <w:t xml:space="preserve"> </w:t>
             </w:r>
             <w:r>
               <w:rPr>
@@ -40706,7 +40792,7 @@
           <w:p>
             <w:pPr>
               <w:pStyle w:val="TableParagraph"/>
-              <w:spacing w:line="240" w:lineRule="auto" w:before="0"/>
+              <w:spacing w:before="0" w:line="240" w:lineRule="auto"/>
               <w:rPr>
                 <w:rFonts w:ascii="Times New Roman"/>
                 <w:sz w:val="14"/>
@@ -40725,7 +40811,7 @@
           <w:p>
             <w:pPr>
               <w:pStyle w:val="TableParagraph"/>
-              <w:spacing w:line="240" w:lineRule="auto" w:before="28"/>
+              <w:spacing w:before="28" w:line="240" w:lineRule="auto"/>
               <w:ind w:left="1047"/>
               <w:rPr>
                 <w:b/>
@@ -40744,7 +40830,7 @@
       </w:tr>
       <w:tr>
         <w:trPr>
-          <w:trHeight w:val="238" w:hRule="atLeast"/>
+          <w:trHeight w:val="238"/>
         </w:trPr>
         <w:tc>
           <w:tcPr>
@@ -40757,7 +40843,7 @@
           <w:p>
             <w:pPr>
               <w:pStyle w:val="TableParagraph"/>
-              <w:spacing w:line="240" w:lineRule="auto" w:before="0"/>
+              <w:spacing w:before="0" w:line="240" w:lineRule="auto"/>
               <w:rPr>
                 <w:rFonts w:ascii="Times New Roman"/>
                 <w:sz w:val="14"/>
@@ -40776,7 +40862,7 @@
           <w:p>
             <w:pPr>
               <w:pStyle w:val="TableParagraph"/>
-              <w:spacing w:line="240" w:lineRule="auto" w:before="32"/>
+              <w:spacing w:before="32" w:line="240" w:lineRule="auto"/>
               <w:ind w:right="104"/>
               <w:jc w:val="right"/>
               <w:rPr>
@@ -40797,7 +40883,7 @@
                 <w:spacing w:val="4"/>
                 <w:sz w:val="15"/>
               </w:rPr>
-              <w:t> </w:t>
+              <w:t xml:space="preserve"> </w:t>
             </w:r>
             <w:r>
               <w:rPr>
@@ -40812,7 +40898,7 @@
                 <w:spacing w:val="4"/>
                 <w:sz w:val="15"/>
               </w:rPr>
-              <w:t> </w:t>
+              <w:t xml:space="preserve"> </w:t>
             </w:r>
             <w:r>
               <w:rPr>
@@ -40835,7 +40921,7 @@
           <w:p>
             <w:pPr>
               <w:pStyle w:val="TableParagraph"/>
-              <w:spacing w:line="240" w:lineRule="auto" w:before="32"/>
+              <w:spacing w:before="32" w:line="240" w:lineRule="auto"/>
               <w:jc w:val="right"/>
               <w:rPr>
                 <w:b/>
@@ -40854,7 +40940,7 @@
       </w:tr>
       <w:tr>
         <w:trPr>
-          <w:trHeight w:val="302" w:hRule="atLeast"/>
+          <w:trHeight w:val="302"/>
         </w:trPr>
         <w:tc>
           <w:tcPr>
@@ -40867,7 +40953,7 @@
           <w:p>
             <w:pPr>
               <w:pStyle w:val="TableParagraph"/>
-              <w:spacing w:line="240" w:lineRule="auto" w:before="0"/>
+              <w:spacing w:before="0" w:line="240" w:lineRule="auto"/>
               <w:rPr>
                 <w:rFonts w:ascii="Times New Roman"/>
                 <w:sz w:val="14"/>
@@ -40886,20 +40972,18 @@
           <w:p>
             <w:pPr>
               <w:pStyle w:val="TableParagraph"/>
-              <w:spacing w:line="240" w:lineRule="auto" w:before="28"/>
+              <w:spacing w:before="28" w:line="240" w:lineRule="auto"/>
               <w:ind w:right="103"/>
               <w:jc w:val="right"/>
               <w:rPr>
                 <w:rFonts w:ascii="Courier New"/>
                 <w:b/>
-                <w:sz w:val="22"/>
               </w:rPr>
             </w:pPr>
             <w:r>
               <w:rPr>
                 <w:rFonts w:ascii="Courier New"/>
                 <w:b/>
-                <w:sz w:val="22"/>
               </w:rPr>
               <w:t>Bill</w:t>
             </w:r>
@@ -40908,15 +40992,13 @@
                 <w:rFonts w:ascii="Courier New"/>
                 <w:b/>
                 <w:spacing w:val="1"/>
-                <w:sz w:val="22"/>
-              </w:rPr>
-              <w:t> </w:t>
+              </w:rPr>
+              <w:t xml:space="preserve"> </w:t>
             </w:r>
             <w:r>
               <w:rPr>
                 <w:rFonts w:ascii="Courier New"/>
                 <w:b/>
-                <w:sz w:val="22"/>
               </w:rPr>
               <w:t>Amount</w:t>
             </w:r>
@@ -40925,15 +41007,13 @@
                 <w:rFonts w:ascii="Courier New"/>
                 <w:b/>
                 <w:spacing w:val="2"/>
-                <w:sz w:val="22"/>
-              </w:rPr>
-              <w:t> </w:t>
+              </w:rPr>
+              <w:t xml:space="preserve"> </w:t>
             </w:r>
             <w:r>
               <w:rPr>
                 <w:rFonts w:ascii="Courier New"/>
                 <w:b/>
-                <w:sz w:val="22"/>
               </w:rPr>
               <w:t>:</w:t>
             </w:r>
@@ -40951,19 +41031,17 @@
           <w:p>
             <w:pPr>
               <w:pStyle w:val="TableParagraph"/>
-              <w:spacing w:line="240" w:lineRule="auto" w:before="28"/>
+              <w:spacing w:before="28" w:line="240" w:lineRule="auto"/>
               <w:ind w:left="582"/>
               <w:rPr>
                 <w:rFonts w:ascii="Courier New"/>
                 <w:b/>
-                <w:sz w:val="22"/>
               </w:rPr>
             </w:pPr>
             <w:r>
               <w:rPr>
                 <w:rFonts w:ascii="Courier New"/>
                 <w:b/>
-                <w:sz w:val="22"/>
               </w:rPr>
               <w:t>28840.00</w:t>
             </w:r>
@@ -40972,7 +41050,7 @@
       </w:tr>
       <w:tr>
         <w:trPr>
-          <w:trHeight w:val="238" w:hRule="atLeast"/>
+          <w:trHeight w:val="238"/>
         </w:trPr>
         <w:tc>
           <w:tcPr>
@@ -40986,7 +41064,7 @@
           <w:p>
             <w:pPr>
               <w:pStyle w:val="TableParagraph"/>
-              <w:spacing w:line="240" w:lineRule="auto" w:before="32"/>
+              <w:spacing w:before="32" w:line="240" w:lineRule="auto"/>
               <w:rPr>
                 <w:b/>
                 <w:sz w:val="15"/>
@@ -41005,7 +41083,7 @@
                 <w:spacing w:val="6"/>
                 <w:sz w:val="15"/>
               </w:rPr>
-              <w:t> </w:t>
+              <w:t xml:space="preserve"> </w:t>
             </w:r>
             <w:r>
               <w:rPr>
@@ -41020,7 +41098,7 @@
                 <w:spacing w:val="6"/>
                 <w:sz w:val="15"/>
               </w:rPr>
-              <w:t> </w:t>
+              <w:t xml:space="preserve"> </w:t>
             </w:r>
             <w:r>
               <w:rPr>
@@ -41035,7 +41113,7 @@
                 <w:spacing w:val="7"/>
                 <w:sz w:val="15"/>
               </w:rPr>
-              <w:t> </w:t>
+              <w:t xml:space="preserve"> </w:t>
             </w:r>
             <w:r>
               <w:rPr>
@@ -41050,7 +41128,7 @@
                 <w:spacing w:val="6"/>
                 <w:sz w:val="15"/>
               </w:rPr>
-              <w:t> </w:t>
+              <w:t xml:space="preserve"> </w:t>
             </w:r>
             <w:r>
               <w:rPr>
@@ -41065,7 +41143,7 @@
                 <w:spacing w:val="7"/>
                 <w:sz w:val="15"/>
               </w:rPr>
-              <w:t> </w:t>
+              <w:t xml:space="preserve"> </w:t>
             </w:r>
             <w:r>
               <w:rPr>
@@ -41080,7 +41158,7 @@
                 <w:spacing w:val="6"/>
                 <w:sz w:val="15"/>
               </w:rPr>
-              <w:t> </w:t>
+              <w:t xml:space="preserve"> </w:t>
             </w:r>
             <w:r>
               <w:rPr>
@@ -41095,7 +41173,7 @@
                 <w:spacing w:val="7"/>
                 <w:sz w:val="15"/>
               </w:rPr>
-              <w:t> </w:t>
+              <w:t xml:space="preserve"> </w:t>
             </w:r>
             <w:r>
               <w:rPr>
@@ -41117,7 +41195,7 @@
           <w:p>
             <w:pPr>
               <w:pStyle w:val="TableParagraph"/>
-              <w:spacing w:line="240" w:lineRule="auto" w:before="0"/>
+              <w:spacing w:before="0" w:line="240" w:lineRule="auto"/>
               <w:rPr>
                 <w:rFonts w:ascii="Times New Roman"/>
                 <w:sz w:val="14"/>
@@ -41137,7 +41215,7 @@
           <w:p>
             <w:pPr>
               <w:pStyle w:val="TableParagraph"/>
-              <w:spacing w:line="240" w:lineRule="auto" w:before="0"/>
+              <w:spacing w:before="0" w:line="240" w:lineRule="auto"/>
               <w:rPr>
                 <w:rFonts w:ascii="Times New Roman"/>
                 <w:sz w:val="14"/>
@@ -41155,35 +41233,31 @@
         <w:jc w:val="right"/>
       </w:pPr>
       <w:r>
-        <w:rPr/>
         <w:t>For,</w:t>
       </w:r>
       <w:r>
         <w:rPr>
           <w:spacing w:val="7"/>
         </w:rPr>
-        <w:t> </w:t>
+        <w:t xml:space="preserve"> </w:t>
       </w:r>
       <w:r>
-        <w:rPr/>
         <w:t>GATRAL</w:t>
       </w:r>
       <w:r>
         <w:rPr>
           <w:spacing w:val="8"/>
         </w:rPr>
-        <w:t> </w:t>
+        <w:t xml:space="preserve"> </w:t>
       </w:r>
       <w:r>
-        <w:rPr/>
         <w:t>ENTERPRISES</w:t>
       </w:r>
     </w:p>
     <w:p>
       <w:pPr>
         <w:spacing w:before="29"/>
-        <w:ind w:left="101" w:right="0" w:firstLine="0"/>
-        <w:jc w:val="left"/>
+        <w:ind w:left="101"/>
         <w:rPr>
           <w:sz w:val="15"/>
         </w:rPr>
@@ -41199,7 +41273,7 @@
           <w:spacing w:val="3"/>
           <w:sz w:val="15"/>
         </w:rPr>
-        <w:t> </w:t>
+        <w:t xml:space="preserve"> </w:t>
       </w:r>
       <w:r>
         <w:rPr>
@@ -41212,7 +41286,7 @@
           <w:spacing w:val="3"/>
           <w:sz w:val="15"/>
         </w:rPr>
-        <w:t> </w:t>
+        <w:t xml:space="preserve"> </w:t>
       </w:r>
       <w:r>
         <w:rPr>
@@ -41225,7 +41299,7 @@
           <w:spacing w:val="4"/>
           <w:sz w:val="15"/>
         </w:rPr>
-        <w:t> </w:t>
+        <w:t xml:space="preserve"> </w:t>
       </w:r>
       <w:r>
         <w:rPr>
@@ -41238,7 +41312,7 @@
           <w:spacing w:val="3"/>
           <w:sz w:val="15"/>
         </w:rPr>
-        <w:t> </w:t>
+        <w:t xml:space="preserve"> </w:t>
       </w:r>
       <w:r>
         <w:rPr>
@@ -41251,7 +41325,7 @@
           <w:spacing w:val="4"/>
           <w:sz w:val="15"/>
         </w:rPr>
-        <w:t> </w:t>
+        <w:t xml:space="preserve"> </w:t>
       </w:r>
       <w:r>
         <w:rPr>
@@ -41264,7 +41338,7 @@
           <w:spacing w:val="3"/>
           <w:sz w:val="15"/>
         </w:rPr>
-        <w:t> </w:t>
+        <w:t xml:space="preserve"> </w:t>
       </w:r>
       <w:r>
         <w:rPr>
@@ -41277,7 +41351,7 @@
           <w:spacing w:val="4"/>
           <w:sz w:val="15"/>
         </w:rPr>
-        <w:t> </w:t>
+        <w:t xml:space="preserve"> </w:t>
       </w:r>
       <w:r>
         <w:rPr>
@@ -41290,7 +41364,7 @@
           <w:spacing w:val="3"/>
           <w:sz w:val="15"/>
         </w:rPr>
-        <w:t> </w:t>
+        <w:t xml:space="preserve"> </w:t>
       </w:r>
       <w:r>
         <w:rPr>
@@ -41303,7 +41377,7 @@
           <w:spacing w:val="3"/>
           <w:sz w:val="15"/>
         </w:rPr>
-        <w:t> </w:t>
+        <w:t xml:space="preserve"> </w:t>
       </w:r>
       <w:r>
         <w:rPr>
@@ -41318,28 +41392,25 @@
         <w:spacing w:before="1"/>
       </w:pPr>
       <w:r>
-        <w:rPr/>
         <w:t>GATRAL</w:t>
       </w:r>
       <w:r>
         <w:rPr>
           <w:spacing w:val="10"/>
         </w:rPr>
-        <w:t> </w:t>
+        <w:t xml:space="preserve"> </w:t>
       </w:r>
       <w:r>
-        <w:rPr/>
         <w:t>ENTERPRISES</w:t>
       </w:r>
     </w:p>
     <w:p>
       <w:pPr>
         <w:tabs>
-          <w:tab w:pos="9319" w:val="left" w:leader="none"/>
+          <w:tab w:val="left" w:pos="9319"/>
         </w:tabs>
         <w:spacing w:before="2"/>
-        <w:ind w:left="101" w:right="0" w:firstLine="0"/>
-        <w:jc w:val="left"/>
+        <w:ind w:left="101"/>
         <w:rPr>
           <w:b/>
           <w:sz w:val="15"/>
@@ -41356,7 +41427,7 @@
           <w:spacing w:val="2"/>
           <w:sz w:val="15"/>
         </w:rPr>
-        <w:t> </w:t>
+        <w:t xml:space="preserve"> </w:t>
       </w:r>
       <w:r>
         <w:rPr>
@@ -41369,7 +41440,7 @@
           <w:spacing w:val="3"/>
           <w:sz w:val="15"/>
         </w:rPr>
-        <w:t> </w:t>
+        <w:t xml:space="preserve"> </w:t>
       </w:r>
       <w:r>
         <w:rPr>
@@ -41382,7 +41453,7 @@
           <w:spacing w:val="3"/>
           <w:sz w:val="15"/>
         </w:rPr>
-        <w:t> </w:t>
+        <w:t xml:space="preserve"> </w:t>
       </w:r>
       <w:r>
         <w:rPr>
@@ -41395,7 +41466,7 @@
           <w:spacing w:val="3"/>
           <w:sz w:val="15"/>
         </w:rPr>
-        <w:t> </w:t>
+        <w:t xml:space="preserve"> </w:t>
       </w:r>
       <w:r>
         <w:rPr>
@@ -41408,7 +41479,7 @@
           <w:spacing w:val="3"/>
           <w:sz w:val="15"/>
         </w:rPr>
-        <w:t> </w:t>
+        <w:t xml:space="preserve"> </w:t>
       </w:r>
       <w:r>
         <w:rPr>
@@ -41421,7 +41492,7 @@
           <w:spacing w:val="3"/>
           <w:sz w:val="15"/>
         </w:rPr>
-        <w:t> </w:t>
+        <w:t xml:space="preserve"> </w:t>
       </w:r>
       <w:r>
         <w:rPr>
@@ -41434,7 +41505,7 @@
           <w:spacing w:val="3"/>
           <w:sz w:val="15"/>
         </w:rPr>
-        <w:t> </w:t>
+        <w:t xml:space="preserve"> </w:t>
       </w:r>
       <w:r>
         <w:rPr>
@@ -41447,7 +41518,7 @@
           <w:spacing w:val="3"/>
           <w:sz w:val="15"/>
         </w:rPr>
-        <w:t> </w:t>
+        <w:t xml:space="preserve"> </w:t>
       </w:r>
       <w:r>
         <w:rPr>
@@ -41460,7 +41531,7 @@
           <w:spacing w:val="3"/>
           <w:sz w:val="15"/>
         </w:rPr>
-        <w:t> </w:t>
+        <w:t xml:space="preserve"> </w:t>
       </w:r>
       <w:r>
         <w:rPr>
@@ -41473,7 +41544,7 @@
           <w:spacing w:val="3"/>
           <w:sz w:val="15"/>
         </w:rPr>
-        <w:t> </w:t>
+        <w:t xml:space="preserve"> </w:t>
       </w:r>
       <w:r>
         <w:rPr>
@@ -41486,7 +41557,7 @@
           <w:spacing w:val="3"/>
           <w:sz w:val="15"/>
         </w:rPr>
-        <w:t> </w:t>
+        <w:t xml:space="preserve"> </w:t>
       </w:r>
       <w:r>
         <w:rPr>
@@ -41499,7 +41570,7 @@
           <w:spacing w:val="2"/>
           <w:sz w:val="15"/>
         </w:rPr>
-        <w:t> </w:t>
+        <w:t xml:space="preserve"> </w:t>
       </w:r>
       <w:r>
         <w:rPr>
@@ -41512,13 +41583,18 @@
           <w:spacing w:val="3"/>
           <w:sz w:val="15"/>
         </w:rPr>
-        <w:t> </w:t>
+        <w:t xml:space="preserve"> </w:t>
       </w:r>
       <w:r>
         <w:rPr>
           <w:sz w:val="15"/>
         </w:rPr>
         <w:t>bill</w:t>
+      </w:r>
+      <w:r>
+        <w:rPr>
+          <w:sz w:val="15"/>
+        </w:rPr>
         <w:tab/>
       </w:r>
       <w:r>
@@ -41530,17 +41606,37 @@
       </w:r>
     </w:p>
     <w:sectPr>
-      <w:headerReference w:type="default" r:id="rId8"/>
-      <w:footerReference w:type="default" r:id="rId9"/>
+      <w:headerReference w:type="default" r:id="rId9"/>
+      <w:footerReference w:type="default" r:id="rId10"/>
       <w:pgSz w:w="11920" w:h="16840"/>
-      <w:pgMar w:header="812" w:footer="0" w:top="1900" w:bottom="280" w:left="1060" w:right="700"/>
+      <w:pgMar w:top="1900" w:right="700" w:bottom="280" w:left="1060" w:header="812" w:footer="0" w:gutter="0"/>
+      <w:cols w:space="720"/>
     </w:sectPr>
   </w:body>
 </w:document>
 </file>
 
+<file path=word/endnotes.xml><?xml version="1.0" encoding="utf-8"?>
+<w:endnotes xmlns:wpc="http://schemas.microsoft.com/office/word/2010/wordprocessingCanvas" xmlns:cx="http://schemas.microsoft.com/office/drawing/2014/chartex" xmlns:cx1="http://schemas.microsoft.com/office/drawing/2015/9/8/chartex" xmlns:mc="http://schemas.openxmlformats.org/markup-compatibility/2006" xmlns:o="urn:schemas-microsoft-com:office:office" xmlns:r="http://schemas.openxmlformats.org/officeDocument/2006/relationships" xmlns:m="http://schemas.openxmlformats.org/officeDocument/2006/math" xmlns:v="urn:schemas-microsoft-com:vml" xmlns:wp14="http://schemas.microsoft.com/office/word/2010/wordprocessingDrawing" xmlns:wp="http://schemas.openxmlformats.org/drawingml/2006/wordprocessingDrawing" xmlns:w10="urn:schemas-microsoft-com:office:word" xmlns:w="http://schemas.openxmlformats.org/wordprocessingml/2006/main" xmlns:w14="http://schemas.microsoft.com/office/word/2010/wordml" xmlns:w15="http://schemas.microsoft.com/office/word/2012/wordml" xmlns:w16se="http://schemas.microsoft.com/office/word/2015/wordml/symex" xmlns:wpg="http://schemas.microsoft.com/office/word/2010/wordprocessingGroup" xmlns:wpi="http://schemas.microsoft.com/office/word/2010/wordprocessingInk" xmlns:wne="http://schemas.microsoft.com/office/word/2006/wordml" xmlns:wps="http://schemas.microsoft.com/office/word/2010/wordprocessingShape" mc:Ignorable="w14 w15 w16se wp14">
+  <w:endnote w:type="separator" w:id="-1">
+    <w:p>
+      <w:r>
+        <w:separator/>
+      </w:r>
+    </w:p>
+  </w:endnote>
+  <w:endnote w:type="continuationSeparator" w:id="0">
+    <w:p>
+      <w:r>
+        <w:continuationSeparator/>
+      </w:r>
+    </w:p>
+  </w:endnote>
+</w:endnotes>
+</file>
+
 <file path=word/footer1.xml><?xml version="1.0" encoding="utf-8"?>
-<w:ftr xmlns:ve="http://schemas.openxmlformats.org/markup-compatibility/2006" xmlns:o="urn:schemas-microsoft-com:office:office" xmlns:r="http://schemas.openxmlformats.org/officeDocument/2006/relationships" xmlns:m="http://schemas.openxmlformats.org/officeDocument/2006/math" xmlns:v="urn:schemas-microsoft-com:vml" xmlns:wp="http://schemas.openxmlformats.org/drawingml/2006/wordprocessingDrawing" xmlns:w10="urn:schemas-microsoft-com:office:word" xmlns:w="http://schemas.openxmlformats.org/wordprocessingml/2006/main" xmlns:wne="http://schemas.microsoft.com/office/word/2006/wordml" xmlns:a="http://schemas.openxmlformats.org/drawingml/2006/main" xmlns:pic="http://schemas.openxmlformats.org/drawingml/2006/picture" xml:space="preserve">
+<w:ftr xmlns:wpc="http://schemas.microsoft.com/office/word/2010/wordprocessingCanvas" xmlns:cx="http://schemas.microsoft.com/office/drawing/2014/chartex" xmlns:cx1="http://schemas.microsoft.com/office/drawing/2015/9/8/chartex" xmlns:mc="http://schemas.openxmlformats.org/markup-compatibility/2006" xmlns:o="urn:schemas-microsoft-com:office:office" xmlns:r="http://schemas.openxmlformats.org/officeDocument/2006/relationships" xmlns:m="http://schemas.openxmlformats.org/officeDocument/2006/math" xmlns:v="urn:schemas-microsoft-com:vml" xmlns:wp14="http://schemas.microsoft.com/office/word/2010/wordprocessingDrawing" xmlns:wp="http://schemas.openxmlformats.org/drawingml/2006/wordprocessingDrawing" xmlns:w10="urn:schemas-microsoft-com:office:word" xmlns:w="http://schemas.openxmlformats.org/wordprocessingml/2006/main" xmlns:w14="http://schemas.microsoft.com/office/word/2010/wordml" xmlns:w15="http://schemas.microsoft.com/office/word/2012/wordml" xmlns:w16se="http://schemas.microsoft.com/office/word/2015/wordml/symex" xmlns:wpg="http://schemas.microsoft.com/office/word/2010/wordprocessingGroup" xmlns:wpi="http://schemas.microsoft.com/office/word/2010/wordprocessingInk" xmlns:wne="http://schemas.microsoft.com/office/word/2006/wordml" xmlns:wps="http://schemas.microsoft.com/office/word/2010/wordprocessingShape" mc:Ignorable="w14 w15 w16se wp14">
   <w:p>
     <w:pPr>
       <w:pStyle w:val="BodyText"/>
@@ -41552,68 +41648,68 @@
       </w:rPr>
     </w:pPr>
     <w:r>
-      <w:rPr/>
       <w:pict>
-        <v:line style="position:absolute;mso-position-horizontal-relative:page;mso-position-vertical-relative:page;z-index:-18461696" from="58.058998pt,738.012024pt" to="555.784998pt,738.012024pt" stroked="true" strokeweight=".459581pt" strokecolor="#000000">
-          <v:stroke dashstyle="shortdot"/>
-          <w10:wrap type="none"/>
+        <v:line id="_x0000_s2053" style="position:absolute;z-index:-18461696;mso-position-horizontal-relative:page;mso-position-vertical-relative:page" from="58.05pt,738pt" to="555.8pt,738pt" strokeweight=".16214mm">
+          <v:stroke dashstyle="1 1"/>
+          <w10:wrap anchorx="page" anchory="page"/>
         </v:line>
       </w:pict>
     </w:r>
     <w:r>
-      <w:rPr/>
       <w:pict>
-        <v:shape style="position:absolute;margin-left:57.059895pt;margin-top:726.398926pt;width:304.5pt;height:11.25pt;mso-position-horizontal-relative:page;mso-position-vertical-relative:page;z-index:-18461184" type="#_x0000_t202" filled="false" stroked="false">
+        <v:shapetype id="_x0000_t202" coordsize="21600,21600" o:spt="202" path="m,l,21600r21600,l21600,xe">
+          <v:stroke joinstyle="miter"/>
+          <v:path gradientshapeok="t" o:connecttype="rect"/>
+        </v:shapetype>
+        <v:shape id="_x0000_s2052" type="#_x0000_t202" style="position:absolute;margin-left:57.05pt;margin-top:726.4pt;width:304.5pt;height:11.25pt;z-index:-18461184;mso-position-horizontal-relative:page;mso-position-vertical-relative:page" filled="f" stroked="f">
           <v:textbox inset="0,0,0,0">
             <w:txbxContent>
               <w:p>
                 <w:pPr>
                   <w:pStyle w:val="BodyText"/>
                   <w:tabs>
-                    <w:tab w:pos="1726" w:val="left" w:leader="hyphen"/>
+                    <w:tab w:val="left" w:leader="hyphen" w:pos="1726"/>
                   </w:tabs>
                   <w:spacing w:before="21"/>
                   <w:ind w:left="20"/>
                 </w:pPr>
                 <w:r>
-                  <w:rPr/>
                   <w:t>PAGE</w:t>
                 </w:r>
                 <w:r>
                   <w:rPr>
                     <w:spacing w:val="3"/>
                   </w:rPr>
-                  <w:t> </w:t>
+                  <w:t xml:space="preserve"> </w:t>
                 </w:r>
                 <w:r>
-                  <w:rPr/>
                   <w:fldChar w:fldCharType="begin"/>
                 </w:r>
                 <w:r>
-                  <w:rPr/>
-                  <w:instrText> PAGE </w:instrText>
+                  <w:instrText xml:space="preserve"> PAGE </w:instrText>
                 </w:r>
                 <w:r>
-                  <w:rPr/>
                   <w:fldChar w:fldCharType="separate"/>
                 </w:r>
                 <w:r>
-                  <w:rPr/>
-                  <w:t>2</w:t>
+                  <w:rPr>
+                    <w:noProof/>
+                  </w:rPr>
+                  <w:t>4</w:t>
                 </w:r>
                 <w:r>
-                  <w:rPr/>
                   <w:fldChar w:fldCharType="end"/>
                 </w:r>
                 <w:r>
                   <w:rPr>
                     <w:spacing w:val="3"/>
                   </w:rPr>
-                  <w:t> </w:t>
+                  <w:t xml:space="preserve"> </w:t>
                 </w:r>
                 <w:r>
-                  <w:rPr/>
                   <w:t>TOTAL</w:t>
+                </w:r>
+                <w:r>
                   <w:tab/>
                   <w:t>&gt;</w:t>
                 </w:r>
@@ -41621,93 +41717,84 @@
                   <w:rPr>
                     <w:spacing w:val="5"/>
                   </w:rPr>
-                  <w:t> </w:t>
+                  <w:t xml:space="preserve"> </w:t>
                 </w:r>
                 <w:r>
-                  <w:rPr/>
                   <w:t>TOTAL</w:t>
                 </w:r>
                 <w:r>
                   <w:rPr>
                     <w:spacing w:val="4"/>
                   </w:rPr>
-                  <w:t> </w:t>
+                  <w:t xml:space="preserve"> </w:t>
                 </w:r>
                 <w:r>
-                  <w:rPr/>
                   <w:t>58</w:t>
                 </w:r>
                 <w:r>
                   <w:rPr>
                     <w:spacing w:val="5"/>
                   </w:rPr>
-                  <w:t> </w:t>
+                  <w:t xml:space="preserve"> </w:t>
                 </w:r>
                 <w:r>
-                  <w:rPr/>
                   <w:t>DOCUMENTS</w:t>
                 </w:r>
                 <w:r>
                   <w:rPr>
                     <w:spacing w:val="5"/>
                   </w:rPr>
-                  <w:t> </w:t>
+                  <w:t xml:space="preserve"> </w:t>
                 </w:r>
                 <w:r>
-                  <w:rPr/>
                   <w:t>/</w:t>
                 </w:r>
                 <w:r>
                   <w:rPr>
                     <w:spacing w:val="5"/>
                   </w:rPr>
-                  <w:t> </w:t>
+                  <w:t xml:space="preserve"> </w:t>
                 </w:r>
                 <w:r>
-                  <w:rPr/>
                   <w:t>PARCEL</w:t>
                 </w:r>
                 <w:r>
                   <w:rPr>
                     <w:spacing w:val="5"/>
                   </w:rPr>
-                  <w:t> </w:t>
+                  <w:t xml:space="preserve"> </w:t>
                 </w:r>
                 <w:r>
-                  <w:rPr/>
                   <w:t>ON</w:t>
                 </w:r>
                 <w:r>
                   <w:rPr>
                     <w:spacing w:val="5"/>
                   </w:rPr>
-                  <w:t> </w:t>
+                  <w:t xml:space="preserve"> </w:t>
                 </w:r>
                 <w:r>
-                  <w:rPr/>
                   <w:t>THIS</w:t>
                 </w:r>
                 <w:r>
                   <w:rPr>
                     <w:spacing w:val="5"/>
                   </w:rPr>
-                  <w:t> </w:t>
+                  <w:t xml:space="preserve"> </w:t>
                 </w:r>
                 <w:r>
-                  <w:rPr/>
                   <w:t>PAGE</w:t>
                 </w:r>
               </w:p>
             </w:txbxContent>
           </v:textbox>
-          <w10:wrap type="none"/>
+          <w10:wrap anchorx="page" anchory="page"/>
         </v:shape>
       </w:pict>
     </w:r>
     <w:r>
-      <w:rPr/>
       <w:pict>
-        <v:shape style="position:absolute;margin-left:519.720215pt;margin-top:726.398926pt;width:37.1pt;height:11.25pt;mso-position-horizontal-relative:page;mso-position-vertical-relative:page;z-index:-18460672" type="#_x0000_t202" filled="false" stroked="false">
+        <v:shape id="_x0000_s2051" type="#_x0000_t202" style="position:absolute;margin-left:519.7pt;margin-top:726.4pt;width:37.1pt;height:11.25pt;z-index:-18460672;mso-position-horizontal-relative:page;mso-position-vertical-relative:page" filled="f" stroked="f">
           <v:textbox inset="0,0,0,0">
             <w:txbxContent>
               <w:p>
@@ -41717,13 +41804,12 @@
                   <w:ind w:left="20"/>
                 </w:pPr>
                 <w:r>
-                  <w:rPr/>
                   <w:t>6040.00</w:t>
                 </w:r>
               </w:p>
             </w:txbxContent>
           </v:textbox>
-          <w10:wrap type="none"/>
+          <w10:wrap anchorx="page" anchory="page"/>
         </v:shape>
       </w:pict>
     </w:r>
@@ -41732,7 +41818,7 @@
 </file>
 
 <file path=word/footer2.xml><?xml version="1.0" encoding="utf-8"?>
-<w:ftr xmlns:ve="http://schemas.openxmlformats.org/markup-compatibility/2006" xmlns:o="urn:schemas-microsoft-com:office:office" xmlns:r="http://schemas.openxmlformats.org/officeDocument/2006/relationships" xmlns:m="http://schemas.openxmlformats.org/officeDocument/2006/math" xmlns:v="urn:schemas-microsoft-com:vml" xmlns:wp="http://schemas.openxmlformats.org/drawingml/2006/wordprocessingDrawing" xmlns:w10="urn:schemas-microsoft-com:office:word" xmlns:w="http://schemas.openxmlformats.org/wordprocessingml/2006/main" xmlns:wne="http://schemas.microsoft.com/office/word/2006/wordml" xmlns:a="http://schemas.openxmlformats.org/drawingml/2006/main" xmlns:pic="http://schemas.openxmlformats.org/drawingml/2006/picture" xml:space="preserve">
+<w:ftr xmlns:wpc="http://schemas.microsoft.com/office/word/2010/wordprocessingCanvas" xmlns:cx="http://schemas.microsoft.com/office/drawing/2014/chartex" xmlns:cx1="http://schemas.microsoft.com/office/drawing/2015/9/8/chartex" xmlns:mc="http://schemas.openxmlformats.org/markup-compatibility/2006" xmlns:o="urn:schemas-microsoft-com:office:office" xmlns:r="http://schemas.openxmlformats.org/officeDocument/2006/relationships" xmlns:m="http://schemas.openxmlformats.org/officeDocument/2006/math" xmlns:v="urn:schemas-microsoft-com:vml" xmlns:wp14="http://schemas.microsoft.com/office/word/2010/wordprocessingDrawing" xmlns:wp="http://schemas.openxmlformats.org/drawingml/2006/wordprocessingDrawing" xmlns:w10="urn:schemas-microsoft-com:office:word" xmlns:w="http://schemas.openxmlformats.org/wordprocessingml/2006/main" xmlns:w14="http://schemas.microsoft.com/office/word/2010/wordml" xmlns:w15="http://schemas.microsoft.com/office/word/2012/wordml" xmlns:w16se="http://schemas.microsoft.com/office/word/2015/wordml/symex" xmlns:wpg="http://schemas.microsoft.com/office/word/2010/wordprocessingGroup" xmlns:wpi="http://schemas.microsoft.com/office/word/2010/wordprocessingInk" xmlns:wne="http://schemas.microsoft.com/office/word/2006/wordml" xmlns:wps="http://schemas.microsoft.com/office/word/2010/wordprocessingShape" mc:Ignorable="w14 w15 w16se wp14">
   <w:p>
     <w:pPr>
       <w:pStyle w:val="BodyText"/>
@@ -41747,8 +41833,27 @@
 </w:ftr>
 </file>
 
+<file path=word/footnotes.xml><?xml version="1.0" encoding="utf-8"?>
+<w:footnotes xmlns:wpc="http://schemas.microsoft.com/office/word/2010/wordprocessingCanvas" xmlns:cx="http://schemas.microsoft.com/office/drawing/2014/chartex" xmlns:cx1="http://schemas.microsoft.com/office/drawing/2015/9/8/chartex" xmlns:mc="http://schemas.openxmlformats.org/markup-compatibility/2006" xmlns:o="urn:schemas-microsoft-com:office:office" xmlns:r="http://schemas.openxmlformats.org/officeDocument/2006/relationships" xmlns:m="http://schemas.openxmlformats.org/officeDocument/2006/math" xmlns:v="urn:schemas-microsoft-com:vml" xmlns:wp14="http://schemas.microsoft.com/office/word/2010/wordprocessingDrawing" xmlns:wp="http://schemas.openxmlformats.org/drawingml/2006/wordprocessingDrawing" xmlns:w10="urn:schemas-microsoft-com:office:word" xmlns:w="http://schemas.openxmlformats.org/wordprocessingml/2006/main" xmlns:w14="http://schemas.microsoft.com/office/word/2010/wordml" xmlns:w15="http://schemas.microsoft.com/office/word/2012/wordml" xmlns:w16se="http://schemas.microsoft.com/office/word/2015/wordml/symex" xmlns:wpg="http://schemas.microsoft.com/office/word/2010/wordprocessingGroup" xmlns:wpi="http://schemas.microsoft.com/office/word/2010/wordprocessingInk" xmlns:wne="http://schemas.microsoft.com/office/word/2006/wordml" xmlns:wps="http://schemas.microsoft.com/office/word/2010/wordprocessingShape" mc:Ignorable="w14 w15 w16se wp14">
+  <w:footnote w:type="separator" w:id="-1">
+    <w:p>
+      <w:r>
+        <w:separator/>
+      </w:r>
+    </w:p>
+  </w:footnote>
+  <w:footnote w:type="continuationSeparator" w:id="0">
+    <w:p>
+      <w:r>
+        <w:continuationSeparator/>
+      </w:r>
+    </w:p>
+  </w:footnote>
+</w:footnotes>
+</file>
+
 <file path=word/header1.xml><?xml version="1.0" encoding="utf-8"?>
-<w:hdr xmlns:ve="http://schemas.openxmlformats.org/markup-compatibility/2006" xmlns:o="urn:schemas-microsoft-com:office:office" xmlns:r="http://schemas.openxmlformats.org/officeDocument/2006/relationships" xmlns:m="http://schemas.openxmlformats.org/officeDocument/2006/math" xmlns:v="urn:schemas-microsoft-com:vml" xmlns:wp="http://schemas.openxmlformats.org/drawingml/2006/wordprocessingDrawing" xmlns:w10="urn:schemas-microsoft-com:office:word" xmlns:w="http://schemas.openxmlformats.org/wordprocessingml/2006/main" xmlns:wne="http://schemas.microsoft.com/office/word/2006/wordml" xmlns:a="http://schemas.openxmlformats.org/drawingml/2006/main" xmlns:pic="http://schemas.openxmlformats.org/drawingml/2006/picture" xml:space="preserve">
+<w:hdr xmlns:wpc="http://schemas.microsoft.com/office/word/2010/wordprocessingCanvas" xmlns:cx="http://schemas.microsoft.com/office/drawing/2014/chartex" xmlns:cx1="http://schemas.microsoft.com/office/drawing/2015/9/8/chartex" xmlns:mc="http://schemas.openxmlformats.org/markup-compatibility/2006" xmlns:o="urn:schemas-microsoft-com:office:office" xmlns:r="http://schemas.openxmlformats.org/officeDocument/2006/relationships" xmlns:m="http://schemas.openxmlformats.org/officeDocument/2006/math" xmlns:v="urn:schemas-microsoft-com:vml" xmlns:wp14="http://schemas.microsoft.com/office/word/2010/wordprocessingDrawing" xmlns:wp="http://schemas.openxmlformats.org/drawingml/2006/wordprocessingDrawing" xmlns:w10="urn:schemas-microsoft-com:office:word" xmlns:w="http://schemas.openxmlformats.org/wordprocessingml/2006/main" xmlns:w14="http://schemas.microsoft.com/office/word/2010/wordml" xmlns:w15="http://schemas.microsoft.com/office/word/2012/wordml" xmlns:w16se="http://schemas.microsoft.com/office/word/2015/wordml/symex" xmlns:wpg="http://schemas.microsoft.com/office/word/2010/wordprocessingGroup" xmlns:wpi="http://schemas.microsoft.com/office/word/2010/wordprocessingInk" xmlns:wne="http://schemas.microsoft.com/office/word/2006/wordml" xmlns:wps="http://schemas.microsoft.com/office/word/2010/wordprocessingShape" mc:Ignorable="w14 w15 w16se wp14">
   <w:p>
     <w:pPr>
       <w:pStyle w:val="BodyText"/>
@@ -41760,28 +41865,25 @@
       </w:rPr>
     </w:pPr>
     <w:r>
-      <w:rPr/>
       <w:pict>
-        <v:rect style="position:absolute;margin-left:58.058998pt;margin-top:93.905998pt;width:497.727pt;height:.461pt;mso-position-horizontal-relative:page;mso-position-vertical-relative:page;z-index:-18463744" filled="true" fillcolor="#000000" stroked="false">
-          <v:fill type="solid"/>
-          <w10:wrap type="none"/>
+        <v:rect id="_x0000_s2057" style="position:absolute;margin-left:58.05pt;margin-top:93.9pt;width:497.75pt;height:.45pt;z-index:-18463744;mso-position-horizontal-relative:page;mso-position-vertical-relative:page" fillcolor="black" stroked="f">
+          <w10:wrap anchorx="page" anchory="page"/>
         </v:rect>
       </w:pict>
     </w:r>
     <w:r>
-      <w:rPr/>
       <w:pict>
-        <v:shapetype id="_x0000_t202" o:spt="202" coordsize="21600,21600" path="m,l,21600r21600,l21600,xe">
+        <v:shapetype id="_x0000_t202" coordsize="21600,21600" o:spt="202" path="m,l,21600r21600,l21600,xe">
           <v:stroke joinstyle="miter"/>
           <v:path gradientshapeok="t" o:connecttype="rect"/>
         </v:shapetype>
-        <v:shape style="position:absolute;margin-left:163.717194pt;margin-top:38.227165pt;width:285.75pt;height:52.95pt;mso-position-horizontal-relative:page;mso-position-vertical-relative:page;z-index:-18463232" type="#_x0000_t202" filled="false" stroked="false">
+        <v:shape id="_x0000_s2056" type="#_x0000_t202" style="position:absolute;margin-left:163.7pt;margin-top:38.25pt;width:285.75pt;height:52.95pt;z-index:-18463232;mso-position-horizontal-relative:page;mso-position-vertical-relative:page" filled="f" stroked="f">
           <v:textbox inset="0,0,0,0">
             <w:txbxContent>
               <w:p>
                 <w:pPr>
                   <w:spacing w:before="18"/>
-                  <w:ind w:left="18" w:right="18" w:firstLine="0"/>
+                  <w:ind w:left="18" w:right="18"/>
                   <w:jc w:val="center"/>
                   <w:rPr>
                     <w:rFonts w:ascii="Courier New"/>
@@ -41804,7 +41906,7 @@
                     <w:spacing w:val="-14"/>
                     <w:sz w:val="25"/>
                   </w:rPr>
-                  <w:t> </w:t>
+                  <w:t xml:space="preserve"> </w:t>
                 </w:r>
                 <w:r>
                   <w:rPr>
@@ -41818,7 +41920,7 @@
               <w:p>
                 <w:pPr>
                   <w:spacing w:before="55"/>
-                  <w:ind w:left="18" w:right="18" w:firstLine="0"/>
+                  <w:ind w:left="18" w:right="18"/>
                   <w:jc w:val="center"/>
                   <w:rPr>
                     <w:rFonts w:ascii="Arial MT"/>
@@ -41841,7 +41943,7 @@
                     <w:w w:val="105"/>
                     <w:sz w:val="16"/>
                   </w:rPr>
-                  <w:t> </w:t>
+                  <w:t xml:space="preserve"> </w:t>
                 </w:r>
                 <w:r>
                   <w:rPr>
@@ -41859,7 +41961,7 @@
                     <w:w w:val="105"/>
                     <w:sz w:val="16"/>
                   </w:rPr>
-                  <w:t> </w:t>
+                  <w:t xml:space="preserve"> </w:t>
                 </w:r>
                 <w:r>
                   <w:rPr>
@@ -41877,7 +41979,7 @@
                     <w:w w:val="105"/>
                     <w:sz w:val="16"/>
                   </w:rPr>
-                  <w:t> </w:t>
+                  <w:t xml:space="preserve"> </w:t>
                 </w:r>
                 <w:r>
                   <w:rPr>
@@ -41894,7 +41996,7 @@
                     <w:w w:val="105"/>
                     <w:sz w:val="16"/>
                   </w:rPr>
-                  <w:t> </w:t>
+                  <w:t xml:space="preserve"> </w:t>
                 </w:r>
                 <w:r>
                   <w:rPr>
@@ -41911,7 +42013,7 @@
                     <w:w w:val="105"/>
                     <w:sz w:val="16"/>
                   </w:rPr>
-                  <w:t> </w:t>
+                  <w:t xml:space="preserve"> </w:t>
                 </w:r>
                 <w:r>
                   <w:rPr>
@@ -41924,8 +42026,8 @@
               </w:p>
               <w:p>
                 <w:pPr>
-                  <w:spacing w:line="250" w:lineRule="atLeast" w:before="0"/>
-                  <w:ind w:left="19" w:right="18" w:firstLine="0"/>
+                  <w:spacing w:line="250" w:lineRule="atLeast"/>
+                  <w:ind w:left="19" w:right="18"/>
                   <w:jc w:val="center"/>
                   <w:rPr>
                     <w:rFonts w:ascii="Arial MT"/>
@@ -41945,7 +42047,7 @@
                     <w:spacing w:val="12"/>
                     <w:sz w:val="16"/>
                   </w:rPr>
-                  <w:t> </w:t>
+                  <w:t xml:space="preserve"> </w:t>
                 </w:r>
                 <w:r>
                   <w:rPr>
@@ -41960,7 +42062,7 @@
                     <w:spacing w:val="13"/>
                     <w:sz w:val="16"/>
                   </w:rPr>
-                  <w:t> </w:t>
+                  <w:t xml:space="preserve"> </w:t>
                 </w:r>
                 <w:r>
                   <w:rPr>
@@ -41975,7 +42077,7 @@
                     <w:spacing w:val="12"/>
                     <w:sz w:val="16"/>
                   </w:rPr>
-                  <w:t> </w:t>
+                  <w:t xml:space="preserve"> </w:t>
                 </w:r>
                 <w:r>
                   <w:rPr>
@@ -41990,7 +42092,7 @@
                     <w:spacing w:val="13"/>
                     <w:sz w:val="16"/>
                   </w:rPr>
-                  <w:t> </w:t>
+                  <w:t xml:space="preserve"> </w:t>
                 </w:r>
                 <w:r>
                   <w:rPr>
@@ -42005,7 +42107,7 @@
                     <w:spacing w:val="13"/>
                     <w:sz w:val="16"/>
                   </w:rPr>
-                  <w:t> </w:t>
+                  <w:t xml:space="preserve"> </w:t>
                 </w:r>
                 <w:r>
                   <w:rPr>
@@ -42020,7 +42122,7 @@
                     <w:spacing w:val="12"/>
                     <w:sz w:val="16"/>
                   </w:rPr>
-                  <w:t> </w:t>
+                  <w:t xml:space="preserve"> </w:t>
                 </w:r>
                 <w:r>
                   <w:rPr>
@@ -42035,7 +42137,7 @@
                     <w:spacing w:val="13"/>
                     <w:sz w:val="16"/>
                   </w:rPr>
-                  <w:t> </w:t>
+                  <w:t xml:space="preserve"> </w:t>
                 </w:r>
                 <w:r>
                   <w:rPr>
@@ -42050,7 +42152,7 @@
                     <w:spacing w:val="12"/>
                     <w:sz w:val="16"/>
                   </w:rPr>
-                  <w:t> </w:t>
+                  <w:t xml:space="preserve"> </w:t>
                 </w:r>
                 <w:r>
                   <w:rPr>
@@ -42065,7 +42167,7 @@
                     <w:spacing w:val="13"/>
                     <w:sz w:val="16"/>
                   </w:rPr>
-                  <w:t> </w:t>
+                  <w:t xml:space="preserve"> </w:t>
                 </w:r>
                 <w:r>
                   <w:rPr>
@@ -42080,7 +42182,7 @@
                     <w:spacing w:val="-41"/>
                     <w:sz w:val="16"/>
                   </w:rPr>
-                  <w:t> </w:t>
+                  <w:t xml:space="preserve"> </w:t>
                 </w:r>
                 <w:r>
                   <w:rPr>
@@ -42097,7 +42199,7 @@
                     <w:w w:val="105"/>
                     <w:sz w:val="16"/>
                   </w:rPr>
-                  <w:t> </w:t>
+                  <w:t xml:space="preserve"> </w:t>
                 </w:r>
                 <w:r>
                   <w:rPr>
@@ -42110,7 +42212,7 @@
               </w:p>
             </w:txbxContent>
           </v:textbox>
-          <w10:wrap type="none"/>
+          <w10:wrap anchorx="page" anchory="page"/>
         </v:shape>
       </w:pict>
     </w:r>
@@ -42119,7 +42221,7 @@
 </file>
 
 <file path=word/header2.xml><?xml version="1.0" encoding="utf-8"?>
-<w:hdr xmlns:ve="http://schemas.openxmlformats.org/markup-compatibility/2006" xmlns:o="urn:schemas-microsoft-com:office:office" xmlns:r="http://schemas.openxmlformats.org/officeDocument/2006/relationships" xmlns:m="http://schemas.openxmlformats.org/officeDocument/2006/math" xmlns:v="urn:schemas-microsoft-com:vml" xmlns:wp="http://schemas.openxmlformats.org/drawingml/2006/wordprocessingDrawing" xmlns:w10="urn:schemas-microsoft-com:office:word" xmlns:w="http://schemas.openxmlformats.org/wordprocessingml/2006/main" xmlns:wne="http://schemas.microsoft.com/office/word/2006/wordml" xmlns:a="http://schemas.openxmlformats.org/drawingml/2006/main" xmlns:pic="http://schemas.openxmlformats.org/drawingml/2006/picture" xml:space="preserve">
+<w:hdr xmlns:wpc="http://schemas.microsoft.com/office/word/2010/wordprocessingCanvas" xmlns:cx="http://schemas.microsoft.com/office/drawing/2014/chartex" xmlns:cx1="http://schemas.microsoft.com/office/drawing/2015/9/8/chartex" xmlns:mc="http://schemas.openxmlformats.org/markup-compatibility/2006" xmlns:o="urn:schemas-microsoft-com:office:office" xmlns:r="http://schemas.openxmlformats.org/officeDocument/2006/relationships" xmlns:m="http://schemas.openxmlformats.org/officeDocument/2006/math" xmlns:v="urn:schemas-microsoft-com:vml" xmlns:wp14="http://schemas.microsoft.com/office/word/2010/wordprocessingDrawing" xmlns:wp="http://schemas.openxmlformats.org/drawingml/2006/wordprocessingDrawing" xmlns:w10="urn:schemas-microsoft-com:office:word" xmlns:w="http://schemas.openxmlformats.org/wordprocessingml/2006/main" xmlns:w14="http://schemas.microsoft.com/office/word/2010/wordml" xmlns:w15="http://schemas.microsoft.com/office/word/2012/wordml" xmlns:w16se="http://schemas.microsoft.com/office/word/2015/wordml/symex" xmlns:wpg="http://schemas.microsoft.com/office/word/2010/wordprocessingGroup" xmlns:wpi="http://schemas.microsoft.com/office/word/2010/wordprocessingInk" xmlns:wne="http://schemas.microsoft.com/office/word/2006/wordml" xmlns:wps="http://schemas.microsoft.com/office/word/2010/wordprocessingShape" mc:Ignorable="w14 w15 w16se wp14">
   <w:p>
     <w:pPr>
       <w:pStyle w:val="BodyText"/>
@@ -42131,24 +42233,25 @@
       </w:rPr>
     </w:pPr>
     <w:r>
-      <w:rPr/>
       <w:pict>
-        <v:rect style="position:absolute;margin-left:58.058998pt;margin-top:95.285004pt;width:497.727pt;height:.461pt;mso-position-horizontal-relative:page;mso-position-vertical-relative:page;z-index:-18462720" filled="true" fillcolor="#000000" stroked="false">
-          <v:fill type="solid"/>
-          <w10:wrap type="none"/>
+        <v:rect id="_x0000_s2055" style="position:absolute;margin-left:58.05pt;margin-top:95.3pt;width:497.75pt;height:.45pt;z-index:-18462720;mso-position-horizontal-relative:page;mso-position-vertical-relative:page" fillcolor="black" stroked="f">
+          <w10:wrap anchorx="page" anchory="page"/>
         </v:rect>
       </w:pict>
     </w:r>
     <w:r>
-      <w:rPr/>
       <w:pict>
-        <v:shape style="position:absolute;margin-left:163.717194pt;margin-top:39.605907pt;width:285.75pt;height:52.95pt;mso-position-horizontal-relative:page;mso-position-vertical-relative:page;z-index:-18462208" type="#_x0000_t202" filled="false" stroked="false">
+        <v:shapetype id="_x0000_t202" coordsize="21600,21600" o:spt="202" path="m,l,21600r21600,l21600,xe">
+          <v:stroke joinstyle="miter"/>
+          <v:path gradientshapeok="t" o:connecttype="rect"/>
+        </v:shapetype>
+        <v:shape id="_x0000_s2054" type="#_x0000_t202" style="position:absolute;margin-left:163.7pt;margin-top:39.6pt;width:285.75pt;height:52.95pt;z-index:-18462208;mso-position-horizontal-relative:page;mso-position-vertical-relative:page" filled="f" stroked="f">
           <v:textbox inset="0,0,0,0">
             <w:txbxContent>
               <w:p>
                 <w:pPr>
                   <w:spacing w:before="18"/>
-                  <w:ind w:left="18" w:right="18" w:firstLine="0"/>
+                  <w:ind w:left="18" w:right="18"/>
                   <w:jc w:val="center"/>
                   <w:rPr>
                     <w:rFonts w:ascii="Courier New"/>
@@ -42171,7 +42274,7 @@
                     <w:spacing w:val="-14"/>
                     <w:sz w:val="25"/>
                   </w:rPr>
-                  <w:t> </w:t>
+                  <w:t xml:space="preserve"> </w:t>
                 </w:r>
                 <w:r>
                   <w:rPr>
@@ -42185,7 +42288,7 @@
               <w:p>
                 <w:pPr>
                   <w:spacing w:before="55"/>
-                  <w:ind w:left="18" w:right="18" w:firstLine="0"/>
+                  <w:ind w:left="18" w:right="18"/>
                   <w:jc w:val="center"/>
                   <w:rPr>
                     <w:rFonts w:ascii="Arial MT"/>
@@ -42208,7 +42311,7 @@
                     <w:w w:val="105"/>
                     <w:sz w:val="16"/>
                   </w:rPr>
-                  <w:t> </w:t>
+                  <w:t xml:space="preserve"> </w:t>
                 </w:r>
                 <w:r>
                   <w:rPr>
@@ -42226,7 +42329,7 @@
                     <w:w w:val="105"/>
                     <w:sz w:val="16"/>
                   </w:rPr>
-                  <w:t> </w:t>
+                  <w:t xml:space="preserve"> </w:t>
                 </w:r>
                 <w:r>
                   <w:rPr>
@@ -42244,7 +42347,7 @@
                     <w:w w:val="105"/>
                     <w:sz w:val="16"/>
                   </w:rPr>
-                  <w:t> </w:t>
+                  <w:t xml:space="preserve"> </w:t>
                 </w:r>
                 <w:r>
                   <w:rPr>
@@ -42261,7 +42364,7 @@
                     <w:w w:val="105"/>
                     <w:sz w:val="16"/>
                   </w:rPr>
-                  <w:t> </w:t>
+                  <w:t xml:space="preserve"> </w:t>
                 </w:r>
                 <w:r>
                   <w:rPr>
@@ -42278,7 +42381,7 @@
                     <w:w w:val="105"/>
                     <w:sz w:val="16"/>
                   </w:rPr>
-                  <w:t> </w:t>
+                  <w:t xml:space="preserve"> </w:t>
                 </w:r>
                 <w:r>
                   <w:rPr>
@@ -42291,8 +42394,8 @@
               </w:p>
               <w:p>
                 <w:pPr>
-                  <w:spacing w:line="250" w:lineRule="atLeast" w:before="0"/>
-                  <w:ind w:left="19" w:right="18" w:firstLine="0"/>
+                  <w:spacing w:line="250" w:lineRule="atLeast"/>
+                  <w:ind w:left="19" w:right="18"/>
                   <w:jc w:val="center"/>
                   <w:rPr>
                     <w:rFonts w:ascii="Arial MT"/>
@@ -42312,7 +42415,7 @@
                     <w:spacing w:val="12"/>
                     <w:sz w:val="16"/>
                   </w:rPr>
-                  <w:t> </w:t>
+                  <w:t xml:space="preserve"> </w:t>
                 </w:r>
                 <w:r>
                   <w:rPr>
@@ -42327,7 +42430,7 @@
                     <w:spacing w:val="13"/>
                     <w:sz w:val="16"/>
                   </w:rPr>
-                  <w:t> </w:t>
+                  <w:t xml:space="preserve"> </w:t>
                 </w:r>
                 <w:r>
                   <w:rPr>
@@ -42342,7 +42445,7 @@
                     <w:spacing w:val="12"/>
                     <w:sz w:val="16"/>
                   </w:rPr>
-                  <w:t> </w:t>
+                  <w:t xml:space="preserve"> </w:t>
                 </w:r>
                 <w:r>
                   <w:rPr>
@@ -42357,7 +42460,7 @@
                     <w:spacing w:val="13"/>
                     <w:sz w:val="16"/>
                   </w:rPr>
-                  <w:t> </w:t>
+                  <w:t xml:space="preserve"> </w:t>
                 </w:r>
                 <w:r>
                   <w:rPr>
@@ -42372,7 +42475,7 @@
                     <w:spacing w:val="13"/>
                     <w:sz w:val="16"/>
                   </w:rPr>
-                  <w:t> </w:t>
+                  <w:t xml:space="preserve"> </w:t>
                 </w:r>
                 <w:r>
                   <w:rPr>
@@ -42387,7 +42490,7 @@
                     <w:spacing w:val="12"/>
                     <w:sz w:val="16"/>
                   </w:rPr>
-                  <w:t> </w:t>
+                  <w:t xml:space="preserve"> </w:t>
                 </w:r>
                 <w:r>
                   <w:rPr>
@@ -42402,7 +42505,7 @@
                     <w:spacing w:val="13"/>
                     <w:sz w:val="16"/>
                   </w:rPr>
-                  <w:t> </w:t>
+                  <w:t xml:space="preserve"> </w:t>
                 </w:r>
                 <w:r>
                   <w:rPr>
@@ -42417,7 +42520,7 @@
                     <w:spacing w:val="12"/>
                     <w:sz w:val="16"/>
                   </w:rPr>
-                  <w:t> </w:t>
+                  <w:t xml:space="preserve"> </w:t>
                 </w:r>
                 <w:r>
                   <w:rPr>
@@ -42432,7 +42535,7 @@
                     <w:spacing w:val="13"/>
                     <w:sz w:val="16"/>
                   </w:rPr>
-                  <w:t> </w:t>
+                  <w:t xml:space="preserve"> </w:t>
                 </w:r>
                 <w:r>
                   <w:rPr>
@@ -42447,7 +42550,7 @@
                     <w:spacing w:val="-41"/>
                     <w:sz w:val="16"/>
                   </w:rPr>
-                  <w:t> </w:t>
+                  <w:t xml:space="preserve"> </w:t>
                 </w:r>
                 <w:r>
                   <w:rPr>
@@ -42464,7 +42567,7 @@
                     <w:w w:val="105"/>
                     <w:sz w:val="16"/>
                   </w:rPr>
-                  <w:t> </w:t>
+                  <w:t xml:space="preserve"> </w:t>
                 </w:r>
                 <w:r>
                   <w:rPr>
@@ -42477,7 +42580,7 @@
               </w:p>
             </w:txbxContent>
           </v:textbox>
-          <w10:wrap type="none"/>
+          <w10:wrap anchorx="page" anchory="page"/>
         </v:shape>
       </w:pict>
     </w:r>
@@ -42486,7 +42589,7 @@
 </file>
 
 <file path=word/header3.xml><?xml version="1.0" encoding="utf-8"?>
-<w:hdr xmlns:ve="http://schemas.openxmlformats.org/markup-compatibility/2006" xmlns:o="urn:schemas-microsoft-com:office:office" xmlns:r="http://schemas.openxmlformats.org/officeDocument/2006/relationships" xmlns:m="http://schemas.openxmlformats.org/officeDocument/2006/math" xmlns:v="urn:schemas-microsoft-com:vml" xmlns:wp="http://schemas.openxmlformats.org/drawingml/2006/wordprocessingDrawing" xmlns:w10="urn:schemas-microsoft-com:office:word" xmlns:w="http://schemas.openxmlformats.org/wordprocessingml/2006/main" xmlns:wne="http://schemas.microsoft.com/office/word/2006/wordml" xmlns:a="http://schemas.openxmlformats.org/drawingml/2006/main" xmlns:pic="http://schemas.openxmlformats.org/drawingml/2006/picture" xml:space="preserve">
+<w:hdr xmlns:wpc="http://schemas.microsoft.com/office/word/2010/wordprocessingCanvas" xmlns:cx="http://schemas.microsoft.com/office/drawing/2014/chartex" xmlns:cx1="http://schemas.microsoft.com/office/drawing/2015/9/8/chartex" xmlns:mc="http://schemas.openxmlformats.org/markup-compatibility/2006" xmlns:o="urn:schemas-microsoft-com:office:office" xmlns:r="http://schemas.openxmlformats.org/officeDocument/2006/relationships" xmlns:m="http://schemas.openxmlformats.org/officeDocument/2006/math" xmlns:v="urn:schemas-microsoft-com:vml" xmlns:wp14="http://schemas.microsoft.com/office/word/2010/wordprocessingDrawing" xmlns:wp="http://schemas.openxmlformats.org/drawingml/2006/wordprocessingDrawing" xmlns:w10="urn:schemas-microsoft-com:office:word" xmlns:w="http://schemas.openxmlformats.org/wordprocessingml/2006/main" xmlns:w14="http://schemas.microsoft.com/office/word/2010/wordml" xmlns:w15="http://schemas.microsoft.com/office/word/2012/wordml" xmlns:w16se="http://schemas.microsoft.com/office/word/2015/wordml/symex" xmlns:wpg="http://schemas.microsoft.com/office/word/2010/wordprocessingGroup" xmlns:wpi="http://schemas.microsoft.com/office/word/2010/wordprocessingInk" xmlns:wne="http://schemas.microsoft.com/office/word/2006/wordml" xmlns:wps="http://schemas.microsoft.com/office/word/2010/wordprocessingShape" mc:Ignorable="w14 w15 w16se wp14">
   <w:p>
     <w:pPr>
       <w:pStyle w:val="BodyText"/>
@@ -42498,24 +42601,25 @@
       </w:rPr>
     </w:pPr>
     <w:r>
-      <w:rPr/>
       <w:pict>
-        <v:rect style="position:absolute;margin-left:58.058998pt;margin-top:95.285004pt;width:497.727pt;height:.461pt;mso-position-horizontal-relative:page;mso-position-vertical-relative:page;z-index:-18460160" filled="true" fillcolor="#000000" stroked="false">
-          <v:fill type="solid"/>
-          <w10:wrap type="none"/>
+        <v:rect id="_x0000_s2050" style="position:absolute;margin-left:58.05pt;margin-top:95.3pt;width:497.75pt;height:.45pt;z-index:-18460160;mso-position-horizontal-relative:page;mso-position-vertical-relative:page" fillcolor="black" stroked="f">
+          <w10:wrap anchorx="page" anchory="page"/>
         </v:rect>
       </w:pict>
     </w:r>
     <w:r>
-      <w:rPr/>
       <w:pict>
-        <v:shape style="position:absolute;margin-left:163.717194pt;margin-top:39.605907pt;width:285.75pt;height:52.95pt;mso-position-horizontal-relative:page;mso-position-vertical-relative:page;z-index:-18459648" type="#_x0000_t202" filled="false" stroked="false">
+        <v:shapetype id="_x0000_t202" coordsize="21600,21600" o:spt="202" path="m,l,21600r21600,l21600,xe">
+          <v:stroke joinstyle="miter"/>
+          <v:path gradientshapeok="t" o:connecttype="rect"/>
+        </v:shapetype>
+        <v:shape id="_x0000_s2049" type="#_x0000_t202" style="position:absolute;margin-left:163.7pt;margin-top:39.6pt;width:285.75pt;height:52.95pt;z-index:-18459648;mso-position-horizontal-relative:page;mso-position-vertical-relative:page" filled="f" stroked="f">
           <v:textbox inset="0,0,0,0">
             <w:txbxContent>
               <w:p>
                 <w:pPr>
                   <w:spacing w:before="18"/>
-                  <w:ind w:left="18" w:right="18" w:firstLine="0"/>
+                  <w:ind w:left="18" w:right="18"/>
                   <w:jc w:val="center"/>
                   <w:rPr>
                     <w:rFonts w:ascii="Courier New"/>
@@ -42538,7 +42642,7 @@
                     <w:spacing w:val="-14"/>
                     <w:sz w:val="25"/>
                   </w:rPr>
-                  <w:t> </w:t>
+                  <w:t xml:space="preserve"> </w:t>
                 </w:r>
                 <w:r>
                   <w:rPr>
@@ -42552,7 +42656,7 @@
               <w:p>
                 <w:pPr>
                   <w:spacing w:before="55"/>
-                  <w:ind w:left="18" w:right="18" w:firstLine="0"/>
+                  <w:ind w:left="18" w:right="18"/>
                   <w:jc w:val="center"/>
                   <w:rPr>
                     <w:rFonts w:ascii="Arial MT"/>
@@ -42575,7 +42679,7 @@
                     <w:w w:val="105"/>
                     <w:sz w:val="16"/>
                   </w:rPr>
-                  <w:t> </w:t>
+                  <w:t xml:space="preserve"> </w:t>
                 </w:r>
                 <w:r>
                   <w:rPr>
@@ -42593,7 +42697,7 @@
                     <w:w w:val="105"/>
                     <w:sz w:val="16"/>
                   </w:rPr>
-                  <w:t> </w:t>
+                  <w:t xml:space="preserve"> </w:t>
                 </w:r>
                 <w:r>
                   <w:rPr>
@@ -42611,7 +42715,7 @@
                     <w:w w:val="105"/>
                     <w:sz w:val="16"/>
                   </w:rPr>
-                  <w:t> </w:t>
+                  <w:t xml:space="preserve"> </w:t>
                 </w:r>
                 <w:r>
                   <w:rPr>
@@ -42628,7 +42732,7 @@
                     <w:w w:val="105"/>
                     <w:sz w:val="16"/>
                   </w:rPr>
-                  <w:t> </w:t>
+                  <w:t xml:space="preserve"> </w:t>
                 </w:r>
                 <w:r>
                   <w:rPr>
@@ -42645,7 +42749,7 @@
                     <w:w w:val="105"/>
                     <w:sz w:val="16"/>
                   </w:rPr>
-                  <w:t> </w:t>
+                  <w:t xml:space="preserve"> </w:t>
                 </w:r>
                 <w:r>
                   <w:rPr>
@@ -42658,8 +42762,8 @@
               </w:p>
               <w:p>
                 <w:pPr>
-                  <w:spacing w:line="250" w:lineRule="atLeast" w:before="0"/>
-                  <w:ind w:left="19" w:right="18" w:firstLine="0"/>
+                  <w:spacing w:line="250" w:lineRule="atLeast"/>
+                  <w:ind w:left="19" w:right="18"/>
                   <w:jc w:val="center"/>
                   <w:rPr>
                     <w:rFonts w:ascii="Arial MT"/>
@@ -42679,7 +42783,7 @@
                     <w:spacing w:val="12"/>
                     <w:sz w:val="16"/>
                   </w:rPr>
-                  <w:t> </w:t>
+                  <w:t xml:space="preserve"> </w:t>
                 </w:r>
                 <w:r>
                   <w:rPr>
@@ -42694,7 +42798,7 @@
                     <w:spacing w:val="13"/>
                     <w:sz w:val="16"/>
                   </w:rPr>
-                  <w:t> </w:t>
+                  <w:t xml:space="preserve"> </w:t>
                 </w:r>
                 <w:r>
                   <w:rPr>
@@ -42709,7 +42813,7 @@
                     <w:spacing w:val="12"/>
                     <w:sz w:val="16"/>
                   </w:rPr>
-                  <w:t> </w:t>
+                  <w:t xml:space="preserve"> </w:t>
                 </w:r>
                 <w:r>
                   <w:rPr>
@@ -42724,7 +42828,7 @@
                     <w:spacing w:val="13"/>
                     <w:sz w:val="16"/>
                   </w:rPr>
-                  <w:t> </w:t>
+                  <w:t xml:space="preserve"> </w:t>
                 </w:r>
                 <w:r>
                   <w:rPr>
@@ -42739,7 +42843,7 @@
                     <w:spacing w:val="13"/>
                     <w:sz w:val="16"/>
                   </w:rPr>
-                  <w:t> </w:t>
+                  <w:t xml:space="preserve"> </w:t>
                 </w:r>
                 <w:r>
                   <w:rPr>
@@ -42754,7 +42858,7 @@
                     <w:spacing w:val="12"/>
                     <w:sz w:val="16"/>
                   </w:rPr>
-                  <w:t> </w:t>
+                  <w:t xml:space="preserve"> </w:t>
                 </w:r>
                 <w:r>
                   <w:rPr>
@@ -42769,7 +42873,7 @@
                     <w:spacing w:val="13"/>
                     <w:sz w:val="16"/>
                   </w:rPr>
-                  <w:t> </w:t>
+                  <w:t xml:space="preserve"> </w:t>
                 </w:r>
                 <w:r>
                   <w:rPr>
@@ -42784,7 +42888,7 @@
                     <w:spacing w:val="12"/>
                     <w:sz w:val="16"/>
                   </w:rPr>
-                  <w:t> </w:t>
+                  <w:t xml:space="preserve"> </w:t>
                 </w:r>
                 <w:r>
                   <w:rPr>
@@ -42799,7 +42903,7 @@
                     <w:spacing w:val="13"/>
                     <w:sz w:val="16"/>
                   </w:rPr>
-                  <w:t> </w:t>
+                  <w:t xml:space="preserve"> </w:t>
                 </w:r>
                 <w:r>
                   <w:rPr>
@@ -42814,7 +42918,7 @@
                     <w:spacing w:val="-41"/>
                     <w:sz w:val="16"/>
                   </w:rPr>
-                  <w:t> </w:t>
+                  <w:t xml:space="preserve"> </w:t>
                 </w:r>
                 <w:r>
                   <w:rPr>
@@ -42831,7 +42935,7 @@
                     <w:w w:val="105"/>
                     <w:sz w:val="16"/>
                   </w:rPr>
-                  <w:t> </w:t>
+                  <w:t xml:space="preserve"> </w:t>
                 </w:r>
                 <w:r>
                   <w:rPr>
@@ -42844,7 +42948,7 @@
               </w:p>
             </w:txbxContent>
           </v:textbox>
-          <w10:wrap type="none"/>
+          <w10:wrap anchorx="page" anchory="page"/>
         </v:shape>
       </w:pict>
     </w:r>
@@ -42853,14 +42957,14 @@
 </file>
 
 <file path=word/styles.xml><?xml version="1.0" encoding="utf-8"?>
-<w:styles xmlns:r="http://schemas.openxmlformats.org/officeDocument/2006/relationships" xmlns:w="http://schemas.openxmlformats.org/wordprocessingml/2006/main">
+<w:styles xmlns:mc="http://schemas.openxmlformats.org/markup-compatibility/2006" xmlns:r="http://schemas.openxmlformats.org/officeDocument/2006/relationships" xmlns:w="http://schemas.openxmlformats.org/wordprocessingml/2006/main" xmlns:w14="http://schemas.microsoft.com/office/word/2010/wordml" xmlns:w15="http://schemas.microsoft.com/office/word/2012/wordml" xmlns:w16se="http://schemas.microsoft.com/office/word/2015/wordml/symex" mc:Ignorable="w14 w15 w16se">
   <w:docDefaults>
     <w:rPrDefault>
       <w:rPr>
-        <w:rFonts w:cstheme="minorBidi" w:hAnsiTheme="minorHAnsi" w:eastAsiaTheme="minorHAnsi" w:asciiTheme="minorHAnsi"/>
+        <w:rFonts w:asciiTheme="minorHAnsi" w:eastAsiaTheme="minorHAnsi" w:hAnsiTheme="minorHAnsi" w:cstheme="minorBidi"/>
         <w:sz w:val="22"/>
         <w:szCs w:val="22"/>
-        <w:lang w:val="en-US" w:bidi="ar-SA" w:eastAsia="en-US"/>
+        <w:lang w:val="en-US" w:eastAsia="en-US" w:bidi="ar-SA"/>
       </w:rPr>
     </w:rPrDefault>
     <w:pPrDefault>
@@ -42868,51 +42972,418 @@
         <w:widowControl w:val="0"/>
         <w:autoSpaceDE w:val="0"/>
         <w:autoSpaceDN w:val="0"/>
-        <w:spacing w:lineRule="auto" w:line="240" w:before="0" w:after="0"/>
-        <w:ind w:left="0" w:right="0"/>
-        <w:jc w:val="left"/>
       </w:pPr>
     </w:pPrDefault>
   </w:docDefaults>
-  <w:style w:styleId="DefaultParagraphFont" w:default="1" w:type="character">
+  <w:latentStyles w:defLockedState="0" w:defUIPriority="99" w:defSemiHidden="0" w:defUnhideWhenUsed="0" w:defQFormat="0" w:count="371">
+    <w:lsdException w:name="Normal" w:uiPriority="0" w:qFormat="1"/>
+    <w:lsdException w:name="heading 1" w:uiPriority="9" w:qFormat="1"/>
+    <w:lsdException w:name="heading 2" w:semiHidden="1" w:uiPriority="9" w:unhideWhenUsed="1" w:qFormat="1"/>
+    <w:lsdException w:name="heading 3" w:semiHidden="1" w:uiPriority="9" w:unhideWhenUsed="1" w:qFormat="1"/>
+    <w:lsdException w:name="heading 4" w:semiHidden="1" w:uiPriority="9" w:unhideWhenUsed="1" w:qFormat="1"/>
+    <w:lsdException w:name="heading 5" w:semiHidden="1" w:uiPriority="9" w:unhideWhenUsed="1" w:qFormat="1"/>
+    <w:lsdException w:name="heading 6" w:semiHidden="1" w:uiPriority="9" w:unhideWhenUsed="1" w:qFormat="1"/>
+    <w:lsdException w:name="heading 7" w:semiHidden="1" w:uiPriority="9" w:unhideWhenUsed="1" w:qFormat="1"/>
+    <w:lsdException w:name="heading 8" w:semiHidden="1" w:uiPriority="9" w:unhideWhenUsed="1" w:qFormat="1"/>
+    <w:lsdException w:name="heading 9" w:semiHidden="1" w:uiPriority="9" w:unhideWhenUsed="1" w:qFormat="1"/>
+    <w:lsdException w:name="index 1" w:semiHidden="1" w:unhideWhenUsed="1"/>
+    <w:lsdException w:name="index 2" w:semiHidden="1" w:unhideWhenUsed="1"/>
+    <w:lsdException w:name="index 3" w:semiHidden="1" w:unhideWhenUsed="1"/>
+    <w:lsdException w:name="index 4" w:semiHidden="1" w:unhideWhenUsed="1"/>
+    <w:lsdException w:name="index 5" w:semiHidden="1" w:unhideWhenUsed="1"/>
+    <w:lsdException w:name="index 6" w:semiHidden="1" w:unhideWhenUsed="1"/>
+    <w:lsdException w:name="index 7" w:semiHidden="1" w:unhideWhenUsed="1"/>
+    <w:lsdException w:name="index 8" w:semiHidden="1" w:unhideWhenUsed="1"/>
+    <w:lsdException w:name="index 9" w:semiHidden="1" w:unhideWhenUsed="1"/>
+    <w:lsdException w:name="toc 1" w:semiHidden="1" w:uiPriority="39" w:unhideWhenUsed="1"/>
+    <w:lsdException w:name="toc 2" w:semiHidden="1" w:uiPriority="39" w:unhideWhenUsed="1"/>
+    <w:lsdException w:name="toc 3" w:semiHidden="1" w:uiPriority="39" w:unhideWhenUsed="1"/>
+    <w:lsdException w:name="toc 4" w:semiHidden="1" w:uiPriority="39" w:unhideWhenUsed="1"/>
+    <w:lsdException w:name="toc 5" w:semiHidden="1" w:uiPriority="39" w:unhideWhenUsed="1"/>
+    <w:lsdException w:name="toc 6" w:semiHidden="1" w:uiPriority="39" w:unhideWhenUsed="1"/>
+    <w:lsdException w:name="toc 7" w:semiHidden="1" w:uiPriority="39" w:unhideWhenUsed="1"/>
+    <w:lsdException w:name="toc 8" w:semiHidden="1" w:uiPriority="39" w:unhideWhenUsed="1"/>
+    <w:lsdException w:name="toc 9" w:semiHidden="1" w:uiPriority="39" w:unhideWhenUsed="1"/>
+    <w:lsdException w:name="Normal Indent" w:semiHidden="1" w:unhideWhenUsed="1"/>
+    <w:lsdException w:name="footnote text" w:semiHidden="1" w:unhideWhenUsed="1"/>
+    <w:lsdException w:name="annotation text" w:semiHidden="1" w:unhideWhenUsed="1"/>
+    <w:lsdException w:name="header" w:semiHidden="1" w:unhideWhenUsed="1"/>
+    <w:lsdException w:name="footer" w:semiHidden="1" w:unhideWhenUsed="1"/>
+    <w:lsdException w:name="index heading" w:semiHidden="1" w:unhideWhenUsed="1"/>
+    <w:lsdException w:name="caption" w:semiHidden="1" w:uiPriority="35" w:unhideWhenUsed="1" w:qFormat="1"/>
+    <w:lsdException w:name="table of figures" w:semiHidden="1" w:unhideWhenUsed="1"/>
+    <w:lsdException w:name="envelope address" w:semiHidden="1" w:unhideWhenUsed="1"/>
+    <w:lsdException w:name="envelope return" w:semiHidden="1" w:unhideWhenUsed="1"/>
+    <w:lsdException w:name="footnote reference" w:semiHidden="1" w:unhideWhenUsed="1"/>
+    <w:lsdException w:name="annotation reference" w:semiHidden="1" w:unhideWhenUsed="1"/>
+    <w:lsdException w:name="line number" w:semiHidden="1" w:unhideWhenUsed="1"/>
+    <w:lsdException w:name="page number" w:semiHidden="1" w:unhideWhenUsed="1"/>
+    <w:lsdException w:name="endnote reference" w:semiHidden="1" w:unhideWhenUsed="1"/>
+    <w:lsdException w:name="endnote text" w:semiHidden="1" w:unhideWhenUsed="1"/>
+    <w:lsdException w:name="table of authorities" w:semiHidden="1" w:unhideWhenUsed="1"/>
+    <w:lsdException w:name="macro" w:semiHidden="1" w:unhideWhenUsed="1"/>
+    <w:lsdException w:name="toa heading" w:semiHidden="1" w:unhideWhenUsed="1"/>
+    <w:lsdException w:name="List" w:semiHidden="1" w:unhideWhenUsed="1"/>
+    <w:lsdException w:name="List Bullet" w:semiHidden="1" w:unhideWhenUsed="1"/>
+    <w:lsdException w:name="List Number" w:semiHidden="1" w:unhideWhenUsed="1"/>
+    <w:lsdException w:name="List 2" w:semiHidden="1" w:unhideWhenUsed="1"/>
+    <w:lsdException w:name="List 3" w:semiHidden="1" w:unhideWhenUsed="1"/>
+    <w:lsdException w:name="List 4" w:semiHidden="1" w:unhideWhenUsed="1"/>
+    <w:lsdException w:name="List 5" w:semiHidden="1" w:unhideWhenUsed="1"/>
+    <w:lsdException w:name="List Bullet 2" w:semiHidden="1" w:unhideWhenUsed="1"/>
+    <w:lsdException w:name="List Bullet 3" w:semiHidden="1" w:unhideWhenUsed="1"/>
+    <w:lsdException w:name="List Bullet 4" w:semiHidden="1" w:unhideWhenUsed="1"/>
+    <w:lsdException w:name="List Bullet 5" w:semiHidden="1" w:unhideWhenUsed="1"/>
+    <w:lsdException w:name="List Number 2" w:semiHidden="1" w:unhideWhenUsed="1"/>
+    <w:lsdException w:name="List Number 3" w:semiHidden="1" w:unhideWhenUsed="1"/>
+    <w:lsdException w:name="List Number 4" w:semiHidden="1" w:unhideWhenUsed="1"/>
+    <w:lsdException w:name="List Number 5" w:semiHidden="1" w:unhideWhenUsed="1"/>
+    <w:lsdException w:name="Title" w:uiPriority="10" w:qFormat="1"/>
+    <w:lsdException w:name="Closing" w:semiHidden="1" w:unhideWhenUsed="1"/>
+    <w:lsdException w:name="Signature" w:semiHidden="1" w:unhideWhenUsed="1"/>
+    <w:lsdException w:name="Default Paragraph Font" w:semiHidden="1" w:uiPriority="1" w:unhideWhenUsed="1"/>
+    <w:lsdException w:name="Body Text" w:semiHidden="1" w:unhideWhenUsed="1"/>
+    <w:lsdException w:name="Body Text Indent" w:semiHidden="1" w:unhideWhenUsed="1"/>
+    <w:lsdException w:name="List Continue" w:semiHidden="1" w:unhideWhenUsed="1"/>
+    <w:lsdException w:name="List Continue 2" w:semiHidden="1" w:unhideWhenUsed="1"/>
+    <w:lsdException w:name="List Continue 3" w:semiHidden="1" w:unhideWhenUsed="1"/>
+    <w:lsdException w:name="List Continue 4" w:semiHidden="1" w:unhideWhenUsed="1"/>
+    <w:lsdException w:name="List Continue 5" w:semiHidden="1" w:unhideWhenUsed="1"/>
+    <w:lsdException w:name="Message Header" w:semiHidden="1" w:unhideWhenUsed="1"/>
+    <w:lsdException w:name="Subtitle" w:uiPriority="11" w:qFormat="1"/>
+    <w:lsdException w:name="Salutation" w:semiHidden="1" w:unhideWhenUsed="1"/>
+    <w:lsdException w:name="Date" w:semiHidden="1" w:unhideWhenUsed="1"/>
+    <w:lsdException w:name="Body Text First Indent" w:semiHidden="1" w:unhideWhenUsed="1"/>
+    <w:lsdException w:name="Body Text First Indent 2" w:semiHidden="1" w:unhideWhenUsed="1"/>
+    <w:lsdException w:name="Note Heading" w:semiHidden="1" w:unhideWhenUsed="1"/>
+    <w:lsdException w:name="Body Text 2" w:semiHidden="1" w:unhideWhenUsed="1"/>
+    <w:lsdException w:name="Body Text 3" w:semiHidden="1" w:unhideWhenUsed="1"/>
+    <w:lsdException w:name="Body Text Indent 2" w:semiHidden="1" w:unhideWhenUsed="1"/>
+    <w:lsdException w:name="Body Text Indent 3" w:semiHidden="1" w:unhideWhenUsed="1"/>
+    <w:lsdException w:name="Block Text" w:semiHidden="1" w:unhideWhenUsed="1"/>
+    <w:lsdException w:name="Hyperlink" w:semiHidden="1" w:unhideWhenUsed="1"/>
+    <w:lsdException w:name="FollowedHyperlink" w:semiHidden="1" w:unhideWhenUsed="1"/>
+    <w:lsdException w:name="Strong" w:uiPriority="22" w:qFormat="1"/>
+    <w:lsdException w:name="Emphasis" w:uiPriority="20" w:qFormat="1"/>
+    <w:lsdException w:name="Document Map" w:semiHidden="1" w:unhideWhenUsed="1"/>
+    <w:lsdException w:name="Plain Text" w:semiHidden="1" w:unhideWhenUsed="1"/>
+    <w:lsdException w:name="E-mail Signature" w:semiHidden="1" w:unhideWhenUsed="1"/>
+    <w:lsdException w:name="HTML Top of Form" w:semiHidden="1" w:unhideWhenUsed="1"/>
+    <w:lsdException w:name="HTML Bottom of Form" w:semiHidden="1" w:unhideWhenUsed="1"/>
+    <w:lsdException w:name="Normal (Web)" w:semiHidden="1" w:unhideWhenUsed="1"/>
+    <w:lsdException w:name="HTML Acronym" w:semiHidden="1" w:unhideWhenUsed="1"/>
+    <w:lsdException w:name="HTML Address" w:semiHidden="1" w:unhideWhenUsed="1"/>
+    <w:lsdException w:name="HTML Cite" w:semiHidden="1" w:unhideWhenUsed="1"/>
+    <w:lsdException w:name="HTML Code" w:semiHidden="1" w:unhideWhenUsed="1"/>
+    <w:lsdException w:name="HTML Definition" w:semiHidden="1" w:unhideWhenUsed="1"/>
+    <w:lsdException w:name="HTML Keyboard" w:semiHidden="1" w:unhideWhenUsed="1"/>
+    <w:lsdException w:name="HTML Preformatted" w:semiHidden="1" w:unhideWhenUsed="1"/>
+    <w:lsdException w:name="HTML Sample" w:semiHidden="1" w:unhideWhenUsed="1"/>
+    <w:lsdException w:name="HTML Typewriter" w:semiHidden="1" w:unhideWhenUsed="1"/>
+    <w:lsdException w:name="HTML Variable" w:semiHidden="1" w:unhideWhenUsed="1"/>
+    <w:lsdException w:name="Normal Table" w:semiHidden="1" w:unhideWhenUsed="1"/>
+    <w:lsdException w:name="annotation subject" w:semiHidden="1" w:unhideWhenUsed="1"/>
+    <w:lsdException w:name="No List" w:semiHidden="1" w:unhideWhenUsed="1"/>
+    <w:lsdException w:name="Outline List 1" w:semiHidden="1" w:unhideWhenUsed="1"/>
+    <w:lsdException w:name="Outline List 2" w:semiHidden="1" w:unhideWhenUsed="1"/>
+    <w:lsdException w:name="Outline List 3" w:semiHidden="1" w:unhideWhenUsed="1"/>
+    <w:lsdException w:name="Table Simple 1" w:semiHidden="1" w:unhideWhenUsed="1"/>
+    <w:lsdException w:name="Table Simple 2" w:semiHidden="1" w:unhideWhenUsed="1"/>
+    <w:lsdException w:name="Table Simple 3" w:semiHidden="1" w:unhideWhenUsed="1"/>
+    <w:lsdException w:name="Table Classic 1" w:semiHidden="1" w:unhideWhenUsed="1"/>
+    <w:lsdException w:name="Table Classic 2" w:semiHidden="1" w:unhideWhenUsed="1"/>
+    <w:lsdException w:name="Table Classic 3" w:semiHidden="1" w:unhideWhenUsed="1"/>
+    <w:lsdException w:name="Table Classic 4" w:semiHidden="1" w:unhideWhenUsed="1"/>
+    <w:lsdException w:name="Table Colorful 1" w:semiHidden="1" w:unhideWhenUsed="1"/>
+    <w:lsdException w:name="Table Colorful 2" w:semiHidden="1" w:unhideWhenUsed="1"/>
+    <w:lsdException w:name="Table Colorful 3" w:semiHidden="1" w:unhideWhenUsed="1"/>
+    <w:lsdException w:name="Table Columns 1" w:semiHidden="1" w:unhideWhenUsed="1"/>
+    <w:lsdException w:name="Table Columns 2" w:semiHidden="1" w:unhideWhenUsed="1"/>
+    <w:lsdException w:name="Table Columns 3" w:semiHidden="1" w:unhideWhenUsed="1"/>
+    <w:lsdException w:name="Table Columns 4" w:semiHidden="1" w:unhideWhenUsed="1"/>
+    <w:lsdException w:name="Table Columns 5" w:semiHidden="1" w:unhideWhenUsed="1"/>
+    <w:lsdException w:name="Table Grid 1" w:semiHidden="1" w:unhideWhenUsed="1"/>
+    <w:lsdException w:name="Table Grid 2" w:semiHidden="1" w:unhideWhenUsed="1"/>
+    <w:lsdException w:name="Table Grid 3" w:semiHidden="1" w:unhideWhenUsed="1"/>
+    <w:lsdException w:name="Table Grid 4" w:semiHidden="1" w:unhideWhenUsed="1"/>
+    <w:lsdException w:name="Table Grid 5" w:semiHidden="1" w:unhideWhenUsed="1"/>
+    <w:lsdException w:name="Table Grid 6" w:semiHidden="1" w:unhideWhenUsed="1"/>
+    <w:lsdException w:name="Table Grid 7" w:semiHidden="1" w:unhideWhenUsed="1"/>
+    <w:lsdException w:name="Table Grid 8" w:semiHidden="1" w:unhideWhenUsed="1"/>
+    <w:lsdException w:name="Table List 1" w:semiHidden="1" w:unhideWhenUsed="1"/>
+    <w:lsdException w:name="Table List 2" w:semiHidden="1" w:unhideWhenUsed="1"/>
+    <w:lsdException w:name="Table List 3" w:semiHidden="1" w:unhideWhenUsed="1"/>
+    <w:lsdException w:name="Table List 4" w:semiHidden="1" w:unhideWhenUsed="1"/>
+    <w:lsdException w:name="Table List 5" w:semiHidden="1" w:unhideWhenUsed="1"/>
+    <w:lsdException w:name="Table List 6" w:semiHidden="1" w:unhideWhenUsed="1"/>
+    <w:lsdException w:name="Table List 7" w:semiHidden="1" w:unhideWhenUsed="1"/>
+    <w:lsdException w:name="Table List 8" w:semiHidden="1" w:unhideWhenUsed="1"/>
+    <w:lsdException w:name="Table 3D effects 1" w:semiHidden="1" w:unhideWhenUsed="1"/>
+    <w:lsdException w:name="Table 3D effects 2" w:semiHidden="1" w:unhideWhenUsed="1"/>
+    <w:lsdException w:name="Table 3D effects 3" w:semiHidden="1" w:unhideWhenUsed="1"/>
+    <w:lsdException w:name="Table Contemporary" w:semiHidden="1" w:unhideWhenUsed="1"/>
+    <w:lsdException w:name="Table Elegant" w:semiHidden="1" w:unhideWhenUsed="1"/>
+    <w:lsdException w:name="Table Professional" w:semiHidden="1" w:unhideWhenUsed="1"/>
+    <w:lsdException w:name="Table Subtle 1" w:semiHidden="1" w:unhideWhenUsed="1"/>
+    <w:lsdException w:name="Table Subtle 2" w:semiHidden="1" w:unhideWhenUsed="1"/>
+    <w:lsdException w:name="Table Web 1" w:semiHidden="1" w:unhideWhenUsed="1"/>
+    <w:lsdException w:name="Table Web 2" w:semiHidden="1" w:unhideWhenUsed="1"/>
+    <w:lsdException w:name="Table Web 3" w:semiHidden="1" w:unhideWhenUsed="1"/>
+    <w:lsdException w:name="Balloon Text" w:semiHidden="1" w:unhideWhenUsed="1"/>
+    <w:lsdException w:name="Table Grid" w:uiPriority="39"/>
+    <w:lsdException w:name="Table Theme" w:semiHidden="1" w:unhideWhenUsed="1"/>
+    <w:lsdException w:name="Placeholder Text" w:semiHidden="1"/>
+    <w:lsdException w:name="No Spacing" w:uiPriority="1" w:qFormat="1"/>
+    <w:lsdException w:name="Light Shading" w:uiPriority="60"/>
+    <w:lsdException w:name="Light List" w:uiPriority="61"/>
+    <w:lsdException w:name="Light Grid" w:uiPriority="62"/>
+    <w:lsdException w:name="Medium Shading 1" w:uiPriority="63"/>
+    <w:lsdException w:name="Medium Shading 2" w:uiPriority="64"/>
+    <w:lsdException w:name="Medium List 1" w:uiPriority="65"/>
+    <w:lsdException w:name="Medium List 2" w:uiPriority="66"/>
+    <w:lsdException w:name="Medium Grid 1" w:uiPriority="67"/>
+    <w:lsdException w:name="Medium Grid 2" w:uiPriority="68"/>
+    <w:lsdException w:name="Medium Grid 3" w:uiPriority="69"/>
+    <w:lsdException w:name="Dark List" w:uiPriority="70"/>
+    <w:lsdException w:name="Colorful Shading" w:uiPriority="71"/>
+    <w:lsdException w:name="Colorful List" w:uiPriority="72"/>
+    <w:lsdException w:name="Colorful Grid" w:uiPriority="73"/>
+    <w:lsdException w:name="Light Shading Accent 1" w:uiPriority="60"/>
+    <w:lsdException w:name="Light List Accent 1" w:uiPriority="61"/>
+    <w:lsdException w:name="Light Grid Accent 1" w:uiPriority="62"/>
+    <w:lsdException w:name="Medium Shading 1 Accent 1" w:uiPriority="63"/>
+    <w:lsdException w:name="Medium Shading 2 Accent 1" w:uiPriority="64"/>
+    <w:lsdException w:name="Medium List 1 Accent 1" w:uiPriority="65"/>
+    <w:lsdException w:name="Revision" w:semiHidden="1"/>
+    <w:lsdException w:name="List Paragraph" w:uiPriority="34" w:qFormat="1"/>
+    <w:lsdException w:name="Quote" w:uiPriority="29" w:qFormat="1"/>
+    <w:lsdException w:name="Intense Quote" w:uiPriority="30" w:qFormat="1"/>
+    <w:lsdException w:name="Medium List 2 Accent 1" w:uiPriority="66"/>
+    <w:lsdException w:name="Medium Grid 1 Accent 1" w:uiPriority="67"/>
+    <w:lsdException w:name="Medium Grid 2 Accent 1" w:uiPriority="68"/>
+    <w:lsdException w:name="Medium Grid 3 Accent 1" w:uiPriority="69"/>
+    <w:lsdException w:name="Dark List Accent 1" w:uiPriority="70"/>
+    <w:lsdException w:name="Colorful Shading Accent 1" w:uiPriority="71"/>
+    <w:lsdException w:name="Colorful List Accent 1" w:uiPriority="72"/>
+    <w:lsdException w:name="Colorful Grid Accent 1" w:uiPriority="73"/>
+    <w:lsdException w:name="Light Shading Accent 2" w:uiPriority="60"/>
+    <w:lsdException w:name="Light List Accent 2" w:uiPriority="61"/>
+    <w:lsdException w:name="Light Grid Accent 2" w:uiPriority="62"/>
+    <w:lsdException w:name="Medium Shading 1 Accent 2" w:uiPriority="63"/>
+    <w:lsdException w:name="Medium Shading 2 Accent 2" w:uiPriority="64"/>
+    <w:lsdException w:name="Medium List 1 Accent 2" w:uiPriority="65"/>
+    <w:lsdException w:name="Medium List 2 Accent 2" w:uiPriority="66"/>
+    <w:lsdException w:name="Medium Grid 1 Accent 2" w:uiPriority="67"/>
+    <w:lsdException w:name="Medium Grid 2 Accent 2" w:uiPriority="68"/>
+    <w:lsdException w:name="Medium Grid 3 Accent 2" w:uiPriority="69"/>
+    <w:lsdException w:name="Dark List Accent 2" w:uiPriority="70"/>
+    <w:lsdException w:name="Colorful Shading Accent 2" w:uiPriority="71"/>
+    <w:lsdException w:name="Colorful List Accent 2" w:uiPriority="72"/>
+    <w:lsdException w:name="Colorful Grid Accent 2" w:uiPriority="73"/>
+    <w:lsdException w:name="Light Shading Accent 3" w:uiPriority="60"/>
+    <w:lsdException w:name="Light List Accent 3" w:uiPriority="61"/>
+    <w:lsdException w:name="Light Grid Accent 3" w:uiPriority="62"/>
+    <w:lsdException w:name="Medium Shading 1 Accent 3" w:uiPriority="63"/>
+    <w:lsdException w:name="Medium Shading 2 Accent 3" w:uiPriority="64"/>
+    <w:lsdException w:name="Medium List 1 Accent 3" w:uiPriority="65"/>
+    <w:lsdException w:name="Medium List 2 Accent 3" w:uiPriority="66"/>
+    <w:lsdException w:name="Medium Grid 1 Accent 3" w:uiPriority="67"/>
+    <w:lsdException w:name="Medium Grid 2 Accent 3" w:uiPriority="68"/>
+    <w:lsdException w:name="Medium Grid 3 Accent 3" w:uiPriority="69"/>
+    <w:lsdException w:name="Dark List Accent 3" w:uiPriority="70"/>
+    <w:lsdException w:name="Colorful Shading Accent 3" w:uiPriority="71"/>
+    <w:lsdException w:name="Colorful List Accent 3" w:uiPriority="72"/>
+    <w:lsdException w:name="Colorful Grid Accent 3" w:uiPriority="73"/>
+    <w:lsdException w:name="Light Shading Accent 4" w:uiPriority="60"/>
+    <w:lsdException w:name="Light List Accent 4" w:uiPriority="61"/>
+    <w:lsdException w:name="Light Grid Accent 4" w:uiPriority="62"/>
+    <w:lsdException w:name="Medium Shading 1 Accent 4" w:uiPriority="63"/>
+    <w:lsdException w:name="Medium Shading 2 Accent 4" w:uiPriority="64"/>
+    <w:lsdException w:name="Medium List 1 Accent 4" w:uiPriority="65"/>
+    <w:lsdException w:name="Medium List 2 Accent 4" w:uiPriority="66"/>
+    <w:lsdException w:name="Medium Grid 1 Accent 4" w:uiPriority="67"/>
+    <w:lsdException w:name="Medium Grid 2 Accent 4" w:uiPriority="68"/>
+    <w:lsdException w:name="Medium Grid 3 Accent 4" w:uiPriority="69"/>
+    <w:lsdException w:name="Dark List Accent 4" w:uiPriority="70"/>
+    <w:lsdException w:name="Colorful Shading Accent 4" w:uiPriority="71"/>
+    <w:lsdException w:name="Colorful List Accent 4" w:uiPriority="72"/>
+    <w:lsdException w:name="Colorful Grid Accent 4" w:uiPriority="73"/>
+    <w:lsdException w:name="Light Shading Accent 5" w:uiPriority="60"/>
+    <w:lsdException w:name="Light List Accent 5" w:uiPriority="61"/>
+    <w:lsdException w:name="Light Grid Accent 5" w:uiPriority="62"/>
+    <w:lsdException w:name="Medium Shading 1 Accent 5" w:uiPriority="63"/>
+    <w:lsdException w:name="Medium Shading 2 Accent 5" w:uiPriority="64"/>
+    <w:lsdException w:name="Medium List 1 Accent 5" w:uiPriority="65"/>
+    <w:lsdException w:name="Medium List 2 Accent 5" w:uiPriority="66"/>
+    <w:lsdException w:name="Medium Grid 1 Accent 5" w:uiPriority="67"/>
+    <w:lsdException w:name="Medium Grid 2 Accent 5" w:uiPriority="68"/>
+    <w:lsdException w:name="Medium Grid 3 Accent 5" w:uiPriority="69"/>
+    <w:lsdException w:name="Dark List Accent 5" w:uiPriority="70"/>
+    <w:lsdException w:name="Colorful Shading Accent 5" w:uiPriority="71"/>
+    <w:lsdException w:name="Colorful List Accent 5" w:uiPriority="72"/>
+    <w:lsdException w:name="Colorful Grid Accent 5" w:uiPriority="73"/>
+    <w:lsdException w:name="Light Shading Accent 6" w:uiPriority="60"/>
+    <w:lsdException w:name="Light List Accent 6" w:uiPriority="61"/>
+    <w:lsdException w:name="Light Grid Accent 6" w:uiPriority="62"/>
+    <w:lsdException w:name="Medium Shading 1 Accent 6" w:uiPriority="63"/>
+    <w:lsdException w:name="Medium Shading 2 Accent 6" w:uiPriority="64"/>
+    <w:lsdException w:name="Medium List 1 Accent 6" w:uiPriority="65"/>
+    <w:lsdException w:name="Medium List 2 Accent 6" w:uiPriority="66"/>
+    <w:lsdException w:name="Medium Grid 1 Accent 6" w:uiPriority="67"/>
+    <w:lsdException w:name="Medium Grid 2 Accent 6" w:uiPriority="68"/>
+    <w:lsdException w:name="Medium Grid 3 Accent 6" w:uiPriority="69"/>
+    <w:lsdException w:name="Dark List Accent 6" w:uiPriority="70"/>
+    <w:lsdException w:name="Colorful Shading Accent 6" w:uiPriority="71"/>
+    <w:lsdException w:name="Colorful List Accent 6" w:uiPriority="72"/>
+    <w:lsdException w:name="Colorful Grid Accent 6" w:uiPriority="73"/>
+    <w:lsdException w:name="Subtle Emphasis" w:uiPriority="19" w:qFormat="1"/>
+    <w:lsdException w:name="Intense Emphasis" w:uiPriority="21" w:qFormat="1"/>
+    <w:lsdException w:name="Subtle Reference" w:uiPriority="31" w:qFormat="1"/>
+    <w:lsdException w:name="Intense Reference" w:uiPriority="32" w:qFormat="1"/>
+    <w:lsdException w:name="Book Title" w:uiPriority="33" w:qFormat="1"/>
+    <w:lsdException w:name="Bibliography" w:semiHidden="1" w:uiPriority="37" w:unhideWhenUsed="1"/>
+    <w:lsdException w:name="TOC Heading" w:semiHidden="1" w:uiPriority="39" w:unhideWhenUsed="1" w:qFormat="1"/>
+    <w:lsdException w:name="Plain Table 1" w:uiPriority="41"/>
+    <w:lsdException w:name="Plain Table 2" w:uiPriority="42"/>
+    <w:lsdException w:name="Plain Table 3" w:uiPriority="43"/>
+    <w:lsdException w:name="Plain Table 4" w:uiPriority="44"/>
+    <w:lsdException w:name="Plain Table 5" w:uiPriority="45"/>
+    <w:lsdException w:name="Grid Table Light" w:uiPriority="40"/>
+    <w:lsdException w:name="Grid Table 1 Light" w:uiPriority="46"/>
+    <w:lsdException w:name="Grid Table 2" w:uiPriority="47"/>
+    <w:lsdException w:name="Grid Table 3" w:uiPriority="48"/>
+    <w:lsdException w:name="Grid Table 4" w:uiPriority="49"/>
+    <w:lsdException w:name="Grid Table 5 Dark" w:uiPriority="50"/>
+    <w:lsdException w:name="Grid Table 6 Colorful" w:uiPriority="51"/>
+    <w:lsdException w:name="Grid Table 7 Colorful" w:uiPriority="52"/>
+    <w:lsdException w:name="Grid Table 1 Light Accent 1" w:uiPriority="46"/>
+    <w:lsdException w:name="Grid Table 2 Accent 1" w:uiPriority="47"/>
+    <w:lsdException w:name="Grid Table 3 Accent 1" w:uiPriority="48"/>
+    <w:lsdException w:name="Grid Table 4 Accent 1" w:uiPriority="49"/>
+    <w:lsdException w:name="Grid Table 5 Dark Accent 1" w:uiPriority="50"/>
+    <w:lsdException w:name="Grid Table 6 Colorful Accent 1" w:uiPriority="51"/>
+    <w:lsdException w:name="Grid Table 7 Colorful Accent 1" w:uiPriority="52"/>
+    <w:lsdException w:name="Grid Table 1 Light Accent 2" w:uiPriority="46"/>
+    <w:lsdException w:name="Grid Table 2 Accent 2" w:uiPriority="47"/>
+    <w:lsdException w:name="Grid Table 3 Accent 2" w:uiPriority="48"/>
+    <w:lsdException w:name="Grid Table 4 Accent 2" w:uiPriority="49"/>
+    <w:lsdException w:name="Grid Table 5 Dark Accent 2" w:uiPriority="50"/>
+    <w:lsdException w:name="Grid Table 6 Colorful Accent 2" w:uiPriority="51"/>
+    <w:lsdException w:name="Grid Table 7 Colorful Accent 2" w:uiPriority="52"/>
+    <w:lsdException w:name="Grid Table 1 Light Accent 3" w:uiPriority="46"/>
+    <w:lsdException w:name="Grid Table 2 Accent 3" w:uiPriority="47"/>
+    <w:lsdException w:name="Grid Table 3 Accent 3" w:uiPriority="48"/>
+    <w:lsdException w:name="Grid Table 4 Accent 3" w:uiPriority="49"/>
+    <w:lsdException w:name="Grid Table 5 Dark Accent 3" w:uiPriority="50"/>
+    <w:lsdException w:name="Grid Table 6 Colorful Accent 3" w:uiPriority="51"/>
+    <w:lsdException w:name="Grid Table 7 Colorful Accent 3" w:uiPriority="52"/>
+    <w:lsdException w:name="Grid Table 1 Light Accent 4" w:uiPriority="46"/>
+    <w:lsdException w:name="Grid Table 2 Accent 4" w:uiPriority="47"/>
+    <w:lsdException w:name="Grid Table 3 Accent 4" w:uiPriority="48"/>
+    <w:lsdException w:name="Grid Table 4 Accent 4" w:uiPriority="49"/>
+    <w:lsdException w:name="Grid Table 5 Dark Accent 4" w:uiPriority="50"/>
+    <w:lsdException w:name="Grid Table 6 Colorful Accent 4" w:uiPriority="51"/>
+    <w:lsdException w:name="Grid Table 7 Colorful Accent 4" w:uiPriority="52"/>
+    <w:lsdException w:name="Grid Table 1 Light Accent 5" w:uiPriority="46"/>
+    <w:lsdException w:name="Grid Table 2 Accent 5" w:uiPriority="47"/>
+    <w:lsdException w:name="Grid Table 3 Accent 5" w:uiPriority="48"/>
+    <w:lsdException w:name="Grid Table 4 Accent 5" w:uiPriority="49"/>
+    <w:lsdException w:name="Grid Table 5 Dark Accent 5" w:uiPriority="50"/>
+    <w:lsdException w:name="Grid Table 6 Colorful Accent 5" w:uiPriority="51"/>
+    <w:lsdException w:name="Grid Table 7 Colorful Accent 5" w:uiPriority="52"/>
+    <w:lsdException w:name="Grid Table 1 Light Accent 6" w:uiPriority="46"/>
+    <w:lsdException w:name="Grid Table 2 Accent 6" w:uiPriority="47"/>
+    <w:lsdException w:name="Grid Table 3 Accent 6" w:uiPriority="48"/>
+    <w:lsdException w:name="Grid Table 4 Accent 6" w:uiPriority="49"/>
+    <w:lsdException w:name="Grid Table 5 Dark Accent 6" w:uiPriority="50"/>
+    <w:lsdException w:name="Grid Table 6 Colorful Accent 6" w:uiPriority="51"/>
+    <w:lsdException w:name="Grid Table 7 Colorful Accent 6" w:uiPriority="52"/>
+    <w:lsdException w:name="List Table 1 Light" w:uiPriority="46"/>
+    <w:lsdException w:name="List Table 2" w:uiPriority="47"/>
+    <w:lsdException w:name="List Table 3" w:uiPriority="48"/>
+    <w:lsdException w:name="List Table 4" w:uiPriority="49"/>
+    <w:lsdException w:name="List Table 5 Dark" w:uiPriority="50"/>
+    <w:lsdException w:name="List Table 6 Colorful" w:uiPriority="51"/>
+    <w:lsdException w:name="List Table 7 Colorful" w:uiPriority="52"/>
+    <w:lsdException w:name="List Table 1 Light Accent 1" w:uiPriority="46"/>
+    <w:lsdException w:name="List Table 2 Accent 1" w:uiPriority="47"/>
+    <w:lsdException w:name="List Table 3 Accent 1" w:uiPriority="48"/>
+    <w:lsdException w:name="List Table 4 Accent 1" w:uiPriority="49"/>
+    <w:lsdException w:name="List Table 5 Dark Accent 1" w:uiPriority="50"/>
+    <w:lsdException w:name="List Table 6 Colorful Accent 1" w:uiPriority="51"/>
+    <w:lsdException w:name="List Table 7 Colorful Accent 1" w:uiPriority="52"/>
+    <w:lsdException w:name="List Table 1 Light Accent 2" w:uiPriority="46"/>
+    <w:lsdException w:name="List Table 2 Accent 2" w:uiPriority="47"/>
+    <w:lsdException w:name="List Table 3 Accent 2" w:uiPriority="48"/>
+    <w:lsdException w:name="List Table 4 Accent 2" w:uiPriority="49"/>
+    <w:lsdException w:name="List Table 5 Dark Accent 2" w:uiPriority="50"/>
+    <w:lsdException w:name="List Table 6 Colorful Accent 2" w:uiPriority="51"/>
+    <w:lsdException w:name="List Table 7 Colorful Accent 2" w:uiPriority="52"/>
+    <w:lsdException w:name="List Table 1 Light Accent 3" w:uiPriority="46"/>
+    <w:lsdException w:name="List Table 2 Accent 3" w:uiPriority="47"/>
+    <w:lsdException w:name="List Table 3 Accent 3" w:uiPriority="48"/>
+    <w:lsdException w:name="List Table 4 Accent 3" w:uiPriority="49"/>
+    <w:lsdException w:name="List Table 5 Dark Accent 3" w:uiPriority="50"/>
+    <w:lsdException w:name="List Table 6 Colorful Accent 3" w:uiPriority="51"/>
+    <w:lsdException w:name="List Table 7 Colorful Accent 3" w:uiPriority="52"/>
+    <w:lsdException w:name="List Table 1 Light Accent 4" w:uiPriority="46"/>
+    <w:lsdException w:name="List Table 2 Accent 4" w:uiPriority="47"/>
+    <w:lsdException w:name="List Table 3 Accent 4" w:uiPriority="48"/>
+    <w:lsdException w:name="List Table 4 Accent 4" w:uiPriority="49"/>
+    <w:lsdException w:name="List Table 5 Dark Accent 4" w:uiPriority="50"/>
+    <w:lsdException w:name="List Table 6 Colorful Accent 4" w:uiPriority="51"/>
+    <w:lsdException w:name="List Table 7 Colorful Accent 4" w:uiPriority="52"/>
+    <w:lsdException w:name="List Table 1 Light Accent 5" w:uiPriority="46"/>
+    <w:lsdException w:name="List Table 2 Accent 5" w:uiPriority="47"/>
+    <w:lsdException w:name="List Table 3 Accent 5" w:uiPriority="48"/>
+    <w:lsdException w:name="List Table 4 Accent 5" w:uiPriority="49"/>
+    <w:lsdException w:name="List Table 5 Dark Accent 5" w:uiPriority="50"/>
+    <w:lsdException w:name="List Table 6 Colorful Accent 5" w:uiPriority="51"/>
+    <w:lsdException w:name="List Table 7 Colorful Accent 5" w:uiPriority="52"/>
+    <w:lsdException w:name="List Table 1 Light Accent 6" w:uiPriority="46"/>
+    <w:lsdException w:name="List Table 2 Accent 6" w:uiPriority="47"/>
+    <w:lsdException w:name="List Table 3 Accent 6" w:uiPriority="48"/>
+    <w:lsdException w:name="List Table 4 Accent 6" w:uiPriority="49"/>
+    <w:lsdException w:name="List Table 5 Dark Accent 6" w:uiPriority="50"/>
+    <w:lsdException w:name="List Table 6 Colorful Accent 6" w:uiPriority="51"/>
+    <w:lsdException w:name="List Table 7 Colorful Accent 6" w:uiPriority="52"/>
+  </w:latentStyles>
+  <w:style w:type="paragraph" w:default="1" w:styleId="Normal">
+    <w:name w:val="Normal"/>
+    <w:uiPriority w:val="1"/>
+    <w:qFormat/>
+    <w:rPr>
+      <w:rFonts w:ascii="Verdana" w:eastAsia="Verdana" w:hAnsi="Verdana" w:cs="Verdana"/>
+    </w:rPr>
+  </w:style>
+  <w:style w:type="character" w:default="1" w:styleId="DefaultParagraphFont">
     <w:name w:val="Default Paragraph Font"/>
     <w:uiPriority w:val="1"/>
     <w:semiHidden/>
     <w:unhideWhenUsed/>
   </w:style>
-  <w:style w:styleId="TableNormal" w:default="1" w:type="table">
-    <w:name w:val="Table Normal"/>
-    <w:uiPriority w:val="2"/>
+  <w:style w:type="table" w:default="1" w:styleId="TableNormal">
+    <w:name w:val="Normal Table"/>
+    <w:uiPriority w:val="99"/>
     <w:semiHidden/>
     <w:unhideWhenUsed/>
-    <w:qFormat/>
     <w:tblPr>
       <w:tblInd w:w="0" w:type="dxa"/>
       <w:tblCellMar>
         <w:top w:w="0" w:type="dxa"/>
-        <w:left w:w="0" w:type="dxa"/>
+        <w:left w:w="108" w:type="dxa"/>
         <w:bottom w:w="0" w:type="dxa"/>
-        <w:right w:w="0" w:type="dxa"/>
+        <w:right w:w="108" w:type="dxa"/>
       </w:tblCellMar>
     </w:tblPr>
   </w:style>
-  <w:style w:styleId="NoList" w:default="1" w:type="numbering">
+  <w:style w:type="numbering" w:default="1" w:styleId="NoList">
     <w:name w:val="No List"/>
     <w:uiPriority w:val="99"/>
     <w:semiHidden/>
     <w:unhideWhenUsed/>
   </w:style>
-  <w:style w:default="1" w:styleId="Normal" w:type="paragraph">
-    <w:name w:val="Normal"/>
-    <w:uiPriority w:val="1"/>
-    <w:qFormat/>
-    <w:pPr/>
-    <w:rPr>
-      <w:rFonts w:ascii="Verdana" w:hAnsi="Verdana" w:eastAsia="Verdana" w:cs="Verdana"/>
-      <w:lang w:val="en-US" w:eastAsia="en-US" w:bidi="ar-SA"/>
-    </w:rPr>
-  </w:style>
-  <w:style w:styleId="BodyText" w:type="paragraph">
+  <w:style w:type="paragraph" w:styleId="BodyText">
     <w:name w:val="Body Text"/>
     <w:basedOn w:val="Normal"/>
     <w:uiPriority w:val="1"/>
@@ -42921,25 +43392,19 @@
       <w:ind w:left="101"/>
     </w:pPr>
     <w:rPr>
-      <w:rFonts w:ascii="Verdana" w:hAnsi="Verdana" w:eastAsia="Verdana" w:cs="Verdana"/>
       <w:b/>
       <w:bCs/>
       <w:sz w:val="15"/>
       <w:szCs w:val="15"/>
-      <w:lang w:val="en-US" w:eastAsia="en-US" w:bidi="ar-SA"/>
     </w:rPr>
   </w:style>
-  <w:style w:styleId="ListParagraph" w:type="paragraph">
+  <w:style w:type="paragraph" w:styleId="ListParagraph">
     <w:name w:val="List Paragraph"/>
     <w:basedOn w:val="Normal"/>
     <w:uiPriority w:val="1"/>
     <w:qFormat/>
-    <w:pPr/>
-    <w:rPr>
-      <w:lang w:val="en-US" w:eastAsia="en-US" w:bidi="ar-SA"/>
-    </w:rPr>
   </w:style>
-  <w:style w:styleId="TableParagraph" w:type="paragraph">
+  <w:style w:type="paragraph" w:customStyle="1" w:styleId="TableParagraph">
     <w:name w:val="Table Paragraph"/>
     <w:basedOn w:val="Normal"/>
     <w:uiPriority w:val="1"/>
@@ -42947,10 +43412,6 @@
     <w:pPr>
       <w:spacing w:before="15" w:line="176" w:lineRule="exact"/>
     </w:pPr>
-    <w:rPr>
-      <w:rFonts w:ascii="Verdana" w:hAnsi="Verdana" w:eastAsia="Verdana" w:cs="Verdana"/>
-      <w:lang w:val="en-US" w:eastAsia="en-US" w:bidi="ar-SA"/>
-    </w:rPr>
   </w:style>
 </w:styles>
 </file>

--- a/2022/08.docx
+++ b/2022/08.docx
@@ -186,7 +186,9 @@
       </w:r>
       <w:r>
         <w:tab/>
-        <w:t>109</w:t>
+      </w:r>
+      <w:r>
+        <w:t>21</w:t>
       </w:r>
     </w:p>
     <w:p>
@@ -221,7 +223,18 @@
       </w:r>
       <w:r>
         <w:tab/>
-        <w:t>09/04/2023</w:t>
+      </w:r>
+      <w:r>
+        <w:t>31</w:t>
+      </w:r>
+      <w:r>
+        <w:t>/0</w:t>
+      </w:r>
+      <w:r>
+        <w:t>5</w:t>
+      </w:r>
+      <w:r>
+        <w:t>/2023</w:t>
       </w:r>
     </w:p>
     <w:p>
@@ -9240,7 +9253,13 @@
       </w:r>
       <w:r>
         <w:tab/>
-        <w:t>7060.00</w:t>
+        <w:t>70</w:t>
+      </w:r>
+      <w:r>
+        <w:t>45</w:t>
+      </w:r>
+      <w:r>
+        <w:t>.00</w:t>
       </w:r>
     </w:p>
     <w:p>
@@ -32032,13 +32051,7 @@
               <w:rPr>
                 <w:sz w:val="15"/>
               </w:rPr>
-              <w:t>8</w:t>
-            </w:r>
-            <w:r>
-              <w:rPr>
-                <w:sz w:val="15"/>
-              </w:rPr>
-              <w:t>0.00</w:t>
+              <w:t>80.00</w:t>
             </w:r>
           </w:p>
         </w:tc>
@@ -38880,7 +38893,6 @@
                 <w:sz w:val="15"/>
               </w:rPr>
             </w:pPr>
-            <w:bookmarkStart w:id="0" w:name="_GoBack"/>
             <w:r>
               <w:rPr>
                 <w:sz w:val="15"/>
@@ -40590,7 +40602,6 @@
           </w:p>
         </w:tc>
       </w:tr>
-      <w:bookmarkEnd w:id="0"/>
       <w:tr>
         <w:trPr>
           <w:trHeight w:val="238"/>
@@ -40823,7 +40834,21 @@
                 <w:b/>
                 <w:sz w:val="15"/>
               </w:rPr>
-              <w:t>700.00</w:t>
+              <w:t>70</w:t>
+            </w:r>
+            <w:r>
+              <w:rPr>
+                <w:b/>
+                <w:sz w:val="15"/>
+              </w:rPr>
+              <w:t>5</w:t>
+            </w:r>
+            <w:r>
+              <w:rPr>
+                <w:b/>
+                <w:sz w:val="15"/>
+              </w:rPr>
+              <w:t>.00</w:t>
             </w:r>
           </w:p>
         </w:tc>
@@ -40933,7 +40958,7 @@
                 <w:b/>
                 <w:sz w:val="15"/>
               </w:rPr>
-              <w:t>28840</w:t>
+              <w:t>29060.00</w:t>
             </w:r>
           </w:p>
         </w:tc>
@@ -41043,7 +41068,21 @@
                 <w:rFonts w:ascii="Courier New"/>
                 <w:b/>
               </w:rPr>
-              <w:t>28840.00</w:t>
+              <w:t>2</w:t>
+            </w:r>
+            <w:r>
+              <w:rPr>
+                <w:rFonts w:ascii="Courier New"/>
+                <w:b/>
+              </w:rPr>
+              <w:t>9060</w:t>
+            </w:r>
+            <w:r>
+              <w:rPr>
+                <w:rFonts w:ascii="Courier New"/>
+                <w:b/>
+              </w:rPr>
+              <w:t>.00</w:t>
             </w:r>
           </w:p>
         </w:tc>
@@ -41105,7 +41144,7 @@
                 <w:b/>
                 <w:sz w:val="15"/>
               </w:rPr>
-              <w:t>Eight</w:t>
+              <w:t>Nine</w:t>
             </w:r>
             <w:r>
               <w:rPr>
@@ -41135,37 +41174,16 @@
                 <w:b/>
                 <w:sz w:val="15"/>
               </w:rPr>
-              <w:t>Eight</w:t>
-            </w:r>
+              <w:t>Six</w:t>
+            </w:r>
+            <w:bookmarkStart w:id="0" w:name="_GoBack"/>
+            <w:bookmarkEnd w:id="0"/>
             <w:r>
               <w:rPr>
                 <w:b/>
-                <w:spacing w:val="7"/>
-                <w:sz w:val="15"/>
-              </w:rPr>
-              <w:t xml:space="preserve"> </w:t>
-            </w:r>
-            <w:r>
-              <w:rPr>
-                <w:b/>
-                <w:sz w:val="15"/>
-              </w:rPr>
-              <w:t>Hundred</w:t>
-            </w:r>
-            <w:r>
-              <w:rPr>
-                <w:b/>
-                <w:spacing w:val="6"/>
-                <w:sz w:val="15"/>
-              </w:rPr>
-              <w:t xml:space="preserve"> </w:t>
-            </w:r>
-            <w:r>
-              <w:rPr>
-                <w:b/>
-                <w:sz w:val="15"/>
-              </w:rPr>
-              <w:t>Forty</w:t>
+                <w:sz w:val="15"/>
+              </w:rPr>
+              <w:t>ty</w:t>
             </w:r>
             <w:r>
               <w:rPr>
@@ -41649,6 +41667,34 @@
     </w:pPr>
     <w:r>
       <w:pict>
+        <v:shapetype id="_x0000_t202" coordsize="21600,21600" o:spt="202" path="m,l,21600r21600,l21600,xe">
+          <v:stroke joinstyle="miter"/>
+          <v:path gradientshapeok="t" o:connecttype="rect"/>
+        </v:shapetype>
+        <v:shape id="_x0000_s2051" type="#_x0000_t202" style="position:absolute;margin-left:513.3pt;margin-top:726.4pt;width:43.5pt;height:11.25pt;z-index:-18460672;mso-position-horizontal-relative:page;mso-position-vertical-relative:page" filled="f" stroked="f">
+          <v:textbox inset="0,0,0,0">
+            <w:txbxContent>
+              <w:p>
+                <w:pPr>
+                  <w:pStyle w:val="BodyText"/>
+                  <w:spacing w:before="21"/>
+                  <w:ind w:left="20"/>
+                </w:pPr>
+                <w:r>
+                  <w:t xml:space="preserve">  5255</w:t>
+                </w:r>
+                <w:r>
+                  <w:t>.00</w:t>
+                </w:r>
+              </w:p>
+            </w:txbxContent>
+          </v:textbox>
+          <w10:wrap anchorx="page" anchory="page"/>
+        </v:shape>
+      </w:pict>
+    </w:r>
+    <w:r>
+      <w:pict>
         <v:line id="_x0000_s2053" style="position:absolute;z-index:-18461696;mso-position-horizontal-relative:page;mso-position-vertical-relative:page" from="58.05pt,738pt" to="555.8pt,738pt" strokeweight=".16214mm">
           <v:stroke dashstyle="1 1"/>
           <w10:wrap anchorx="page" anchory="page"/>
@@ -41657,10 +41703,6 @@
     </w:r>
     <w:r>
       <w:pict>
-        <v:shapetype id="_x0000_t202" coordsize="21600,21600" o:spt="202" path="m,l,21600r21600,l21600,xe">
-          <v:stroke joinstyle="miter"/>
-          <v:path gradientshapeok="t" o:connecttype="rect"/>
-        </v:shapetype>
         <v:shape id="_x0000_s2052" type="#_x0000_t202" style="position:absolute;margin-left:57.05pt;margin-top:726.4pt;width:304.5pt;height:11.25pt;z-index:-18461184;mso-position-horizontal-relative:page;mso-position-vertical-relative:page" filled="f" stroked="f">
           <v:textbox inset="0,0,0,0">
             <w:txbxContent>
@@ -41784,27 +41826,6 @@
                 </w:r>
                 <w:r>
                   <w:t>PAGE</w:t>
-                </w:r>
-              </w:p>
-            </w:txbxContent>
-          </v:textbox>
-          <w10:wrap anchorx="page" anchory="page"/>
-        </v:shape>
-      </w:pict>
-    </w:r>
-    <w:r>
-      <w:pict>
-        <v:shape id="_x0000_s2051" type="#_x0000_t202" style="position:absolute;margin-left:519.7pt;margin-top:726.4pt;width:37.1pt;height:11.25pt;z-index:-18460672;mso-position-horizontal-relative:page;mso-position-vertical-relative:page" filled="f" stroked="f">
-          <v:textbox inset="0,0,0,0">
-            <w:txbxContent>
-              <w:p>
-                <w:pPr>
-                  <w:pStyle w:val="BodyText"/>
-                  <w:spacing w:before="21"/>
-                  <w:ind w:left="20"/>
-                </w:pPr>
-                <w:r>
-                  <w:t>6040.00</w:t>
                 </w:r>
               </w:p>
             </w:txbxContent>
@@ -43413,6 +43434,81 @@
       <w:spacing w:before="15" w:line="176" w:lineRule="exact"/>
     </w:pPr>
   </w:style>
+  <w:style w:type="paragraph" w:styleId="BalloonText">
+    <w:name w:val="Balloon Text"/>
+    <w:basedOn w:val="Normal"/>
+    <w:link w:val="BalloonTextChar"/>
+    <w:uiPriority w:val="99"/>
+    <w:semiHidden/>
+    <w:unhideWhenUsed/>
+    <w:rsid w:val="000A7659"/>
+    <w:rPr>
+      <w:rFonts w:ascii="Segoe UI" w:hAnsi="Segoe UI" w:cs="Segoe UI"/>
+      <w:sz w:val="18"/>
+      <w:szCs w:val="18"/>
+    </w:rPr>
+  </w:style>
+  <w:style w:type="character" w:customStyle="1" w:styleId="BalloonTextChar">
+    <w:name w:val="Balloon Text Char"/>
+    <w:basedOn w:val="DefaultParagraphFont"/>
+    <w:link w:val="BalloonText"/>
+    <w:uiPriority w:val="99"/>
+    <w:semiHidden/>
+    <w:rsid w:val="000A7659"/>
+    <w:rPr>
+      <w:rFonts w:ascii="Segoe UI" w:eastAsia="Verdana" w:hAnsi="Segoe UI" w:cs="Segoe UI"/>
+      <w:sz w:val="18"/>
+      <w:szCs w:val="18"/>
+    </w:rPr>
+  </w:style>
+  <w:style w:type="paragraph" w:styleId="Header">
+    <w:name w:val="header"/>
+    <w:basedOn w:val="Normal"/>
+    <w:link w:val="HeaderChar"/>
+    <w:uiPriority w:val="99"/>
+    <w:unhideWhenUsed/>
+    <w:rsid w:val="000A7659"/>
+    <w:pPr>
+      <w:tabs>
+        <w:tab w:val="center" w:pos="4513"/>
+        <w:tab w:val="right" w:pos="9026"/>
+      </w:tabs>
+    </w:pPr>
+  </w:style>
+  <w:style w:type="character" w:customStyle="1" w:styleId="HeaderChar">
+    <w:name w:val="Header Char"/>
+    <w:basedOn w:val="DefaultParagraphFont"/>
+    <w:link w:val="Header"/>
+    <w:uiPriority w:val="99"/>
+    <w:rsid w:val="000A7659"/>
+    <w:rPr>
+      <w:rFonts w:ascii="Verdana" w:eastAsia="Verdana" w:hAnsi="Verdana" w:cs="Verdana"/>
+    </w:rPr>
+  </w:style>
+  <w:style w:type="paragraph" w:styleId="Footer">
+    <w:name w:val="footer"/>
+    <w:basedOn w:val="Normal"/>
+    <w:link w:val="FooterChar"/>
+    <w:uiPriority w:val="99"/>
+    <w:unhideWhenUsed/>
+    <w:rsid w:val="000A7659"/>
+    <w:pPr>
+      <w:tabs>
+        <w:tab w:val="center" w:pos="4513"/>
+        <w:tab w:val="right" w:pos="9026"/>
+      </w:tabs>
+    </w:pPr>
+  </w:style>
+  <w:style w:type="character" w:customStyle="1" w:styleId="FooterChar">
+    <w:name w:val="Footer Char"/>
+    <w:basedOn w:val="DefaultParagraphFont"/>
+    <w:link w:val="Footer"/>
+    <w:uiPriority w:val="99"/>
+    <w:rsid w:val="000A7659"/>
+    <w:rPr>
+      <w:rFonts w:ascii="Verdana" w:eastAsia="Verdana" w:hAnsi="Verdana" w:cs="Verdana"/>
+    </w:rPr>
+  </w:style>
 </w:styles>
 </file>
 
